--- a/2doAnyo/representacionConocimiento/practica/practica2/memoria.docx
+++ b/2doAnyo/representacionConocimiento/practica/practica2/memoria.docx
@@ -1070,7 +1070,7 @@
             <w:noProof/>
             <w:webHidden/>
           </w:rPr>
-          <w:t>13</w:t>
+          <w:t>14</w:t>
         </w:r>
         <w:r>
           <w:rPr>
@@ -3103,6 +3103,7 @@
       </w:pPr>
       <w:r>
         <w:rPr>
+          <w:noProof/>
           <w:lang w:eastAsia="es-ES"/>
         </w:rPr>
         <w:drawing>
@@ -3223,6 +3224,7 @@
       </w:pPr>
       <w:r>
         <w:rPr>
+          <w:noProof/>
           <w:lang w:eastAsia="es-ES"/>
         </w:rPr>
         <w:drawing>
@@ -3283,6 +3285,7 @@
       </w:r>
       <w:r>
         <w:rPr>
+          <w:noProof/>
           <w:lang w:eastAsia="es-ES"/>
         </w:rPr>
         <w:drawing>
@@ -3349,6 +3352,7 @@
       </w:r>
       <w:r>
         <w:rPr>
+          <w:noProof/>
           <w:lang w:eastAsia="es-ES"/>
         </w:rPr>
         <w:drawing>
@@ -3568,6 +3572,7 @@
       </w:pPr>
       <w:r>
         <w:rPr>
+          <w:noProof/>
           <w:lang w:eastAsia="es-ES"/>
         </w:rPr>
         <w:drawing>
@@ -4062,11 +4067,6 @@
           <w:lang w:eastAsia="es-ES"/>
         </w:rPr>
         <w:br/>
-      </w:r>
-      <w:r>
-        <w:rPr>
-          <w:lang w:eastAsia="es-ES"/>
-        </w:rPr>
         <w:t>max_coord = [x_max, y_max, z_max]</w:t>
       </w:r>
     </w:p>
@@ -4749,7 +4749,7 @@
         <w:rPr>
           <w:lang w:eastAsia="es-ES"/>
         </w:rPr>
-        <w:t>, si estos pasara el subnodo entraría al paso 2 nuevamente, en caso contrario pasaría al paso 4</w:t>
+        <w:t>, si esto pasara el subnodo entraría al paso 2 nuevamente, en caso contrario pasaría al paso 4</w:t>
       </w:r>
     </w:p>
     <w:p>
@@ -5896,19 +5896,7 @@
         <w:rPr>
           <w:lang w:val="en-US" w:eastAsia="es-ES"/>
         </w:rPr>
-        <w:t>Con (</w:t>
-      </w:r>
-      <w:r>
-        <w:rPr>
-          <w:lang w:val="en-US" w:eastAsia="es-ES"/>
-        </w:rPr>
-        <w:t>cell_size=1.0, min_cell_octree=1.0, max_points=100</w:t>
-      </w:r>
-      <w:r>
-        <w:rPr>
-          <w:lang w:val="en-US" w:eastAsia="es-ES"/>
-        </w:rPr>
-        <w:t>)</w:t>
+        <w:t>Con (cell_size=1.0, min_cell_octree=1.0, max_points=100)</w:t>
       </w:r>
     </w:p>
     <w:p>
@@ -5992,13 +5980,13 @@
         <w:rPr>
           <w:lang w:val="en-US" w:eastAsia="es-ES"/>
         </w:rPr>
-        <w:t>Con (</w:t>
+        <w:t>Con (cell_size=</w:t>
       </w:r>
       <w:r>
         <w:rPr>
           <w:lang w:val="en-US" w:eastAsia="es-ES"/>
         </w:rPr>
-        <w:t>cell_size=2</w:t>
+        <w:t>3</w:t>
       </w:r>
       <w:r>
         <w:rPr>
@@ -6022,7 +6010,19 @@
         <w:rPr>
           <w:lang w:val="en-US" w:eastAsia="es-ES"/>
         </w:rPr>
-        <w:t>, max_points=200</w:t>
+        <w:t>, max_points=</w:t>
+      </w:r>
+      <w:r>
+        <w:rPr>
+          <w:lang w:val="en-US" w:eastAsia="es-ES"/>
+        </w:rPr>
+        <w:t>3</w:t>
+      </w:r>
+      <w:r>
+        <w:rPr>
+          <w:lang w:val="en-US" w:eastAsia="es-ES"/>
+        </w:rPr>
+        <w:t>00</w:t>
       </w:r>
       <w:r>
         <w:rPr>
@@ -6046,12 +6046,8 @@
     </w:p>
     <w:p>
       <w:pPr>
-        <w:tabs>
-          <w:tab w:val="left" w:pos="3544"/>
-          <w:tab w:val="left" w:pos="7088"/>
-        </w:tabs>
-        <w:rPr>
-          <w:lang w:eastAsia="es-ES"/>
+        <w:rPr>
+          <w:lang w:val="en-US" w:eastAsia="es-ES"/>
         </w:rPr>
       </w:pPr>
       <w:r>
@@ -6063,18 +6059,18 @@
         <mc:AlternateContent>
           <mc:Choice Requires="wps">
             <w:drawing>
-              <wp:anchor distT="45720" distB="45720" distL="114300" distR="114300" simplePos="0" relativeHeight="251671552" behindDoc="1" locked="0" layoutInCell="1" allowOverlap="1" wp14:anchorId="2054EFF8" wp14:editId="22F29193">
+              <wp:anchor distT="45720" distB="45720" distL="114300" distR="114300" simplePos="0" relativeHeight="251678720" behindDoc="1" locked="0" layoutInCell="1" allowOverlap="1" wp14:anchorId="0BED55B2" wp14:editId="7416FE53">
                 <wp:simplePos x="0" y="0"/>
-                <wp:positionH relativeFrom="column">
-                  <wp:posOffset>-65638</wp:posOffset>
+                <wp:positionH relativeFrom="margin">
+                  <wp:posOffset>4200338</wp:posOffset>
                 </wp:positionH>
                 <wp:positionV relativeFrom="paragraph">
-                  <wp:posOffset>221810</wp:posOffset>
+                  <wp:posOffset>-625026</wp:posOffset>
                 </wp:positionV>
-                <wp:extent cx="1963420" cy="8365402"/>
-                <wp:effectExtent l="0" t="0" r="17780" b="17145"/>
+                <wp:extent cx="2307265" cy="10100310"/>
+                <wp:effectExtent l="0" t="0" r="17145" b="15240"/>
                 <wp:wrapNone/>
-                <wp:docPr id="347856670" name="Text Box 2"/>
+                <wp:docPr id="1823718346" name="Text Box 2"/>
                 <wp:cNvGraphicFramePr>
                   <a:graphicFrameLocks xmlns:a="http://schemas.openxmlformats.org/drawingml/2006/main"/>
                 </wp:cNvGraphicFramePr>
@@ -6087,7 +6083,7 @@
                       <wps:spPr bwMode="auto">
                         <a:xfrm>
                           <a:off x="0" y="0"/>
-                          <a:ext cx="1963420" cy="8365402"/>
+                          <a:ext cx="2307265" cy="10100310"/>
                         </a:xfrm>
                         <a:prstGeom prst="rect">
                           <a:avLst/>
@@ -6199,55 +6195,55 @@
                                 <w:sz w:val="12"/>
                                 <w:szCs w:val="12"/>
                               </w:rPr>
-                              <w:t xml:space="preserve">  Total de Celdas: 79120</w:t>
-                            </w:r>
-                          </w:p>
-                          <w:p>
-                            <w:pPr>
-                              <w:spacing w:after="0" w:line="240" w:lineRule="auto"/>
-                              <w:rPr>
-                                <w:sz w:val="12"/>
-                                <w:szCs w:val="12"/>
-                              </w:rPr>
-                            </w:pPr>
-                            <w:r>
-                              <w:rPr>
-                                <w:sz w:val="12"/>
-                                <w:szCs w:val="12"/>
-                              </w:rPr>
-                              <w:t xml:space="preserve">  Celdas Ocupadas: 2477</w:t>
-                            </w:r>
-                          </w:p>
-                          <w:p>
-                            <w:pPr>
-                              <w:spacing w:after="0" w:line="240" w:lineRule="auto"/>
-                              <w:rPr>
-                                <w:sz w:val="12"/>
-                                <w:szCs w:val="12"/>
-                              </w:rPr>
-                            </w:pPr>
-                            <w:r>
-                              <w:rPr>
-                                <w:sz w:val="12"/>
-                                <w:szCs w:val="12"/>
-                              </w:rPr>
-                              <w:t xml:space="preserve">  Celdas Vacias: 76643</w:t>
-                            </w:r>
-                          </w:p>
-                          <w:p>
-                            <w:pPr>
-                              <w:spacing w:after="0" w:line="240" w:lineRule="auto"/>
-                              <w:rPr>
-                                <w:sz w:val="12"/>
-                                <w:szCs w:val="12"/>
-                              </w:rPr>
-                            </w:pPr>
-                            <w:r>
-                              <w:rPr>
-                                <w:sz w:val="12"/>
-                                <w:szCs w:val="12"/>
-                              </w:rPr>
-                              <w:t xml:space="preserve">  Media de puntos en celdas ocupadas: 23.75</w:t>
+                              <w:t xml:space="preserve">  Total de Celdas: 3255</w:t>
+                            </w:r>
+                          </w:p>
+                          <w:p>
+                            <w:pPr>
+                              <w:spacing w:after="0" w:line="240" w:lineRule="auto"/>
+                              <w:rPr>
+                                <w:sz w:val="12"/>
+                                <w:szCs w:val="12"/>
+                              </w:rPr>
+                            </w:pPr>
+                            <w:r>
+                              <w:rPr>
+                                <w:sz w:val="12"/>
+                                <w:szCs w:val="12"/>
+                              </w:rPr>
+                              <w:t xml:space="preserve">  Celdas Ocupadas: 450</w:t>
+                            </w:r>
+                          </w:p>
+                          <w:p>
+                            <w:pPr>
+                              <w:spacing w:after="0" w:line="240" w:lineRule="auto"/>
+                              <w:rPr>
+                                <w:sz w:val="12"/>
+                                <w:szCs w:val="12"/>
+                              </w:rPr>
+                            </w:pPr>
+                            <w:r>
+                              <w:rPr>
+                                <w:sz w:val="12"/>
+                                <w:szCs w:val="12"/>
+                              </w:rPr>
+                              <w:t xml:space="preserve">  Celdas Vacias: 2805</w:t>
+                            </w:r>
+                          </w:p>
+                          <w:p>
+                            <w:pPr>
+                              <w:spacing w:after="0" w:line="240" w:lineRule="auto"/>
+                              <w:rPr>
+                                <w:sz w:val="12"/>
+                                <w:szCs w:val="12"/>
+                              </w:rPr>
+                            </w:pPr>
+                            <w:r>
+                              <w:rPr>
+                                <w:sz w:val="12"/>
+                                <w:szCs w:val="12"/>
+                              </w:rPr>
+                              <w:t xml:space="preserve">  Media de puntos en celdas ocupadas: 130.72</w:t>
                             </w:r>
                           </w:p>
                           <w:p>
@@ -6279,87 +6275,87 @@
                                 <w:sz w:val="12"/>
                                 <w:szCs w:val="12"/>
                               </w:rPr>
-                              <w:t xml:space="preserve">  Total de Nodos: 2521</w:t>
-                            </w:r>
-                          </w:p>
-                          <w:p>
-                            <w:pPr>
-                              <w:spacing w:after="0" w:line="240" w:lineRule="auto"/>
-                              <w:rPr>
-                                <w:sz w:val="12"/>
-                                <w:szCs w:val="12"/>
-                              </w:rPr>
-                            </w:pPr>
-                            <w:r>
-                              <w:rPr>
-                                <w:sz w:val="12"/>
-                                <w:szCs w:val="12"/>
-                              </w:rPr>
-                              <w:t xml:space="preserve">  Hojas: 2206</w:t>
-                            </w:r>
-                          </w:p>
-                          <w:p>
-                            <w:pPr>
-                              <w:spacing w:after="0" w:line="240" w:lineRule="auto"/>
-                              <w:rPr>
-                                <w:sz w:val="12"/>
-                                <w:szCs w:val="12"/>
-                              </w:rPr>
-                            </w:pPr>
-                            <w:r>
-                              <w:rPr>
-                                <w:sz w:val="12"/>
-                                <w:szCs w:val="12"/>
-                              </w:rPr>
-                              <w:t xml:space="preserve">  Nodos Internos: 315</w:t>
-                            </w:r>
-                          </w:p>
-                          <w:p>
-                            <w:pPr>
-                              <w:spacing w:after="0" w:line="240" w:lineRule="auto"/>
-                              <w:rPr>
-                                <w:sz w:val="12"/>
-                                <w:szCs w:val="12"/>
-                              </w:rPr>
-                            </w:pPr>
-                            <w:r>
-                              <w:rPr>
-                                <w:sz w:val="12"/>
-                                <w:szCs w:val="12"/>
-                              </w:rPr>
-                              <w:t xml:space="preserve">  Celdas (Hojas) Ocupadas: 1223</w:t>
-                            </w:r>
-                          </w:p>
-                          <w:p>
-                            <w:pPr>
-                              <w:spacing w:after="0" w:line="240" w:lineRule="auto"/>
-                              <w:rPr>
-                                <w:sz w:val="12"/>
-                                <w:szCs w:val="12"/>
-                              </w:rPr>
-                            </w:pPr>
-                            <w:r>
-                              <w:rPr>
-                                <w:sz w:val="12"/>
-                                <w:szCs w:val="12"/>
-                              </w:rPr>
-                              <w:t xml:space="preserve">  Celdas (Hojas) Vacias: 983</w:t>
-                            </w:r>
-                          </w:p>
-                          <w:p>
-                            <w:pPr>
-                              <w:spacing w:after="0" w:line="240" w:lineRule="auto"/>
-                              <w:rPr>
-                                <w:sz w:val="12"/>
-                                <w:szCs w:val="12"/>
-                              </w:rPr>
-                            </w:pPr>
-                            <w:r>
-                              <w:rPr>
-                                <w:sz w:val="12"/>
-                                <w:szCs w:val="12"/>
-                              </w:rPr>
-                              <w:t xml:space="preserve">  Media de puntos en hojas ocupadas: 48.10</w:t>
+                              <w:t xml:space="preserve">  Total de Nodos: 929</w:t>
+                            </w:r>
+                          </w:p>
+                          <w:p>
+                            <w:pPr>
+                              <w:spacing w:after="0" w:line="240" w:lineRule="auto"/>
+                              <w:rPr>
+                                <w:sz w:val="12"/>
+                                <w:szCs w:val="12"/>
+                              </w:rPr>
+                            </w:pPr>
+                            <w:r>
+                              <w:rPr>
+                                <w:sz w:val="12"/>
+                                <w:szCs w:val="12"/>
+                              </w:rPr>
+                              <w:t xml:space="preserve">  Hojas: 813</w:t>
+                            </w:r>
+                          </w:p>
+                          <w:p>
+                            <w:pPr>
+                              <w:spacing w:after="0" w:line="240" w:lineRule="auto"/>
+                              <w:rPr>
+                                <w:sz w:val="12"/>
+                                <w:szCs w:val="12"/>
+                              </w:rPr>
+                            </w:pPr>
+                            <w:r>
+                              <w:rPr>
+                                <w:sz w:val="12"/>
+                                <w:szCs w:val="12"/>
+                              </w:rPr>
+                              <w:t xml:space="preserve">  Nodos Internos: 116</w:t>
+                            </w:r>
+                          </w:p>
+                          <w:p>
+                            <w:pPr>
+                              <w:spacing w:after="0" w:line="240" w:lineRule="auto"/>
+                              <w:rPr>
+                                <w:sz w:val="12"/>
+                                <w:szCs w:val="12"/>
+                              </w:rPr>
+                            </w:pPr>
+                            <w:r>
+                              <w:rPr>
+                                <w:sz w:val="12"/>
+                                <w:szCs w:val="12"/>
+                              </w:rPr>
+                              <w:t xml:space="preserve">  Celdas (Hojas) Ocupadas: 435</w:t>
+                            </w:r>
+                          </w:p>
+                          <w:p>
+                            <w:pPr>
+                              <w:spacing w:after="0" w:line="240" w:lineRule="auto"/>
+                              <w:rPr>
+                                <w:sz w:val="12"/>
+                                <w:szCs w:val="12"/>
+                              </w:rPr>
+                            </w:pPr>
+                            <w:r>
+                              <w:rPr>
+                                <w:sz w:val="12"/>
+                                <w:szCs w:val="12"/>
+                              </w:rPr>
+                              <w:t xml:space="preserve">  Celdas (Hojas) Vacias: 378</w:t>
+                            </w:r>
+                          </w:p>
+                          <w:p>
+                            <w:pPr>
+                              <w:spacing w:after="0" w:line="240" w:lineRule="auto"/>
+                              <w:rPr>
+                                <w:sz w:val="12"/>
+                                <w:szCs w:val="12"/>
+                              </w:rPr>
+                            </w:pPr>
+                            <w:r>
+                              <w:rPr>
+                                <w:sz w:val="12"/>
+                                <w:szCs w:val="12"/>
+                              </w:rPr>
+                              <w:t xml:space="preserve">  Media de puntos en hojas ocupadas: 135.23</w:t>
                             </w:r>
                           </w:p>
                           <w:p>
@@ -6487,55 +6483,55 @@
                                 <w:sz w:val="12"/>
                                 <w:szCs w:val="12"/>
                               </w:rPr>
-                              <w:t xml:space="preserve">  Total de Celdas: 97524</w:t>
-                            </w:r>
-                          </w:p>
-                          <w:p>
-                            <w:pPr>
-                              <w:spacing w:after="0" w:line="240" w:lineRule="auto"/>
-                              <w:rPr>
-                                <w:sz w:val="12"/>
-                                <w:szCs w:val="12"/>
-                              </w:rPr>
-                            </w:pPr>
-                            <w:r>
-                              <w:rPr>
-                                <w:sz w:val="12"/>
-                                <w:szCs w:val="12"/>
-                              </w:rPr>
-                              <w:t xml:space="preserve">  Celdas Ocupadas: 2361</w:t>
-                            </w:r>
-                          </w:p>
-                          <w:p>
-                            <w:pPr>
-                              <w:spacing w:after="0" w:line="240" w:lineRule="auto"/>
-                              <w:rPr>
-                                <w:sz w:val="12"/>
-                                <w:szCs w:val="12"/>
-                              </w:rPr>
-                            </w:pPr>
-                            <w:r>
-                              <w:rPr>
-                                <w:sz w:val="12"/>
-                                <w:szCs w:val="12"/>
-                              </w:rPr>
-                              <w:t xml:space="preserve">  Celdas Vacias: 95163</w:t>
-                            </w:r>
-                          </w:p>
-                          <w:p>
-                            <w:pPr>
-                              <w:spacing w:after="0" w:line="240" w:lineRule="auto"/>
-                              <w:rPr>
-                                <w:sz w:val="12"/>
-                                <w:szCs w:val="12"/>
-                              </w:rPr>
-                            </w:pPr>
-                            <w:r>
-                              <w:rPr>
-                                <w:sz w:val="12"/>
-                                <w:szCs w:val="12"/>
-                              </w:rPr>
-                              <w:t xml:space="preserve">  Media de puntos en celdas ocupadas: 24.52</w:t>
+                              <w:t xml:space="preserve">  Total de Celdas: 3780</w:t>
+                            </w:r>
+                          </w:p>
+                          <w:p>
+                            <w:pPr>
+                              <w:spacing w:after="0" w:line="240" w:lineRule="auto"/>
+                              <w:rPr>
+                                <w:sz w:val="12"/>
+                                <w:szCs w:val="12"/>
+                              </w:rPr>
+                            </w:pPr>
+                            <w:r>
+                              <w:rPr>
+                                <w:sz w:val="12"/>
+                                <w:szCs w:val="12"/>
+                              </w:rPr>
+                              <w:t xml:space="preserve">  Celdas Ocupadas: 447</w:t>
+                            </w:r>
+                          </w:p>
+                          <w:p>
+                            <w:pPr>
+                              <w:spacing w:after="0" w:line="240" w:lineRule="auto"/>
+                              <w:rPr>
+                                <w:sz w:val="12"/>
+                                <w:szCs w:val="12"/>
+                              </w:rPr>
+                            </w:pPr>
+                            <w:r>
+                              <w:rPr>
+                                <w:sz w:val="12"/>
+                                <w:szCs w:val="12"/>
+                              </w:rPr>
+                              <w:t xml:space="preserve">  Celdas Vacias: 3333</w:t>
+                            </w:r>
+                          </w:p>
+                          <w:p>
+                            <w:pPr>
+                              <w:spacing w:after="0" w:line="240" w:lineRule="auto"/>
+                              <w:rPr>
+                                <w:sz w:val="12"/>
+                                <w:szCs w:val="12"/>
+                              </w:rPr>
+                            </w:pPr>
+                            <w:r>
+                              <w:rPr>
+                                <w:sz w:val="12"/>
+                                <w:szCs w:val="12"/>
+                              </w:rPr>
+                              <w:t xml:space="preserve">  Media de puntos en celdas ocupadas: 129.52</w:t>
                             </w:r>
                           </w:p>
                           <w:p>
@@ -6567,87 +6563,87 @@
                                 <w:sz w:val="12"/>
                                 <w:szCs w:val="12"/>
                               </w:rPr>
-                              <w:t xml:space="preserve">  Total de Nodos: 2433</w:t>
-                            </w:r>
-                          </w:p>
-                          <w:p>
-                            <w:pPr>
-                              <w:spacing w:after="0" w:line="240" w:lineRule="auto"/>
-                              <w:rPr>
-                                <w:sz w:val="12"/>
-                                <w:szCs w:val="12"/>
-                              </w:rPr>
-                            </w:pPr>
-                            <w:r>
-                              <w:rPr>
-                                <w:sz w:val="12"/>
-                                <w:szCs w:val="12"/>
-                              </w:rPr>
-                              <w:t xml:space="preserve">  Hojas: 2129</w:t>
-                            </w:r>
-                          </w:p>
-                          <w:p>
-                            <w:pPr>
-                              <w:spacing w:after="0" w:line="240" w:lineRule="auto"/>
-                              <w:rPr>
-                                <w:sz w:val="12"/>
-                                <w:szCs w:val="12"/>
-                              </w:rPr>
-                            </w:pPr>
-                            <w:r>
-                              <w:rPr>
-                                <w:sz w:val="12"/>
-                                <w:szCs w:val="12"/>
-                              </w:rPr>
-                              <w:t xml:space="preserve">  Nodos Internos: 304</w:t>
-                            </w:r>
-                          </w:p>
-                          <w:p>
-                            <w:pPr>
-                              <w:spacing w:after="0" w:line="240" w:lineRule="auto"/>
-                              <w:rPr>
-                                <w:sz w:val="12"/>
-                                <w:szCs w:val="12"/>
-                              </w:rPr>
-                            </w:pPr>
-                            <w:r>
-                              <w:rPr>
-                                <w:sz w:val="12"/>
-                                <w:szCs w:val="12"/>
-                              </w:rPr>
-                              <w:t xml:space="preserve">  Celdas (Hojas) Ocupadas: 1128</w:t>
-                            </w:r>
-                          </w:p>
-                          <w:p>
-                            <w:pPr>
-                              <w:spacing w:after="0" w:line="240" w:lineRule="auto"/>
-                              <w:rPr>
-                                <w:sz w:val="12"/>
-                                <w:szCs w:val="12"/>
-                              </w:rPr>
-                            </w:pPr>
-                            <w:r>
-                              <w:rPr>
-                                <w:sz w:val="12"/>
-                                <w:szCs w:val="12"/>
-                              </w:rPr>
-                              <w:t xml:space="preserve">  Celdas (Hojas) Vacias: 1001</w:t>
-                            </w:r>
-                          </w:p>
-                          <w:p>
-                            <w:pPr>
-                              <w:spacing w:after="0" w:line="240" w:lineRule="auto"/>
-                              <w:rPr>
-                                <w:sz w:val="12"/>
-                                <w:szCs w:val="12"/>
-                              </w:rPr>
-                            </w:pPr>
-                            <w:r>
-                              <w:rPr>
-                                <w:sz w:val="12"/>
-                                <w:szCs w:val="12"/>
-                              </w:rPr>
-                              <w:t xml:space="preserve">  Media de puntos en hojas ocupadas: 51.31</w:t>
+                              <w:t xml:space="preserve">  Total de Nodos: 937</w:t>
+                            </w:r>
+                          </w:p>
+                          <w:p>
+                            <w:pPr>
+                              <w:spacing w:after="0" w:line="240" w:lineRule="auto"/>
+                              <w:rPr>
+                                <w:sz w:val="12"/>
+                                <w:szCs w:val="12"/>
+                              </w:rPr>
+                            </w:pPr>
+                            <w:r>
+                              <w:rPr>
+                                <w:sz w:val="12"/>
+                                <w:szCs w:val="12"/>
+                              </w:rPr>
+                              <w:t xml:space="preserve">  Hojas: 820</w:t>
+                            </w:r>
+                          </w:p>
+                          <w:p>
+                            <w:pPr>
+                              <w:spacing w:after="0" w:line="240" w:lineRule="auto"/>
+                              <w:rPr>
+                                <w:sz w:val="12"/>
+                                <w:szCs w:val="12"/>
+                              </w:rPr>
+                            </w:pPr>
+                            <w:r>
+                              <w:rPr>
+                                <w:sz w:val="12"/>
+                                <w:szCs w:val="12"/>
+                              </w:rPr>
+                              <w:t xml:space="preserve">  Nodos Internos: 117</w:t>
+                            </w:r>
+                          </w:p>
+                          <w:p>
+                            <w:pPr>
+                              <w:spacing w:after="0" w:line="240" w:lineRule="auto"/>
+                              <w:rPr>
+                                <w:sz w:val="12"/>
+                                <w:szCs w:val="12"/>
+                              </w:rPr>
+                            </w:pPr>
+                            <w:r>
+                              <w:rPr>
+                                <w:sz w:val="12"/>
+                                <w:szCs w:val="12"/>
+                              </w:rPr>
+                              <w:t xml:space="preserve">  Celdas (Hojas) Ocupadas: 440</w:t>
+                            </w:r>
+                          </w:p>
+                          <w:p>
+                            <w:pPr>
+                              <w:spacing w:after="0" w:line="240" w:lineRule="auto"/>
+                              <w:rPr>
+                                <w:sz w:val="12"/>
+                                <w:szCs w:val="12"/>
+                              </w:rPr>
+                            </w:pPr>
+                            <w:r>
+                              <w:rPr>
+                                <w:sz w:val="12"/>
+                                <w:szCs w:val="12"/>
+                              </w:rPr>
+                              <w:t xml:space="preserve">  Celdas (Hojas) Vacias: 380</w:t>
+                            </w:r>
+                          </w:p>
+                          <w:p>
+                            <w:pPr>
+                              <w:spacing w:after="0" w:line="240" w:lineRule="auto"/>
+                              <w:rPr>
+                                <w:sz w:val="12"/>
+                                <w:szCs w:val="12"/>
+                              </w:rPr>
+                            </w:pPr>
+                            <w:r>
+                              <w:rPr>
+                                <w:sz w:val="12"/>
+                                <w:szCs w:val="12"/>
+                              </w:rPr>
+                              <w:t xml:space="preserve">  Media de puntos en hojas ocupadas: 131.55</w:t>
                             </w:r>
                           </w:p>
                           <w:p>
@@ -6695,6 +6691,294 @@
                                 <w:sz w:val="12"/>
                                 <w:szCs w:val="12"/>
                               </w:rPr>
+                              <w:t>Analizando: scan000</w:t>
+                            </w:r>
+                          </w:p>
+                          <w:p>
+                            <w:pPr>
+                              <w:spacing w:after="0" w:line="240" w:lineRule="auto"/>
+                              <w:rPr>
+                                <w:sz w:val="12"/>
+                                <w:szCs w:val="12"/>
+                              </w:rPr>
+                            </w:pPr>
+                            <w:r>
+                              <w:rPr>
+                                <w:sz w:val="12"/>
+                                <w:szCs w:val="12"/>
+                              </w:rPr>
+                              <w:t>Analisis Comparativo</w:t>
+                            </w:r>
+                          </w:p>
+                          <w:p>
+                            <w:pPr>
+                              <w:spacing w:after="0" w:line="240" w:lineRule="auto"/>
+                              <w:rPr>
+                                <w:sz w:val="12"/>
+                                <w:szCs w:val="12"/>
+                              </w:rPr>
+                            </w:pPr>
+                            <w:r>
+                              <w:rPr>
+                                <w:sz w:val="12"/>
+                                <w:szCs w:val="12"/>
+                              </w:rPr>
+                              <w:t>-------------------</w:t>
+                            </w:r>
+                          </w:p>
+                          <w:p>
+                            <w:pPr>
+                              <w:spacing w:after="0" w:line="240" w:lineRule="auto"/>
+                              <w:rPr>
+                                <w:sz w:val="12"/>
+                                <w:szCs w:val="12"/>
+                              </w:rPr>
+                            </w:pPr>
+                            <w:r>
+                              <w:rPr>
+                                <w:sz w:val="12"/>
+                                <w:szCs w:val="12"/>
+                              </w:rPr>
+                              <w:t>Archivo: ./Datos/scan000.pcd</w:t>
+                            </w:r>
+                          </w:p>
+                          <w:p>
+                            <w:pPr>
+                              <w:spacing w:after="0" w:line="240" w:lineRule="auto"/>
+                              <w:rPr>
+                                <w:sz w:val="12"/>
+                                <w:szCs w:val="12"/>
+                              </w:rPr>
+                            </w:pPr>
+                            <w:r>
+                              <w:rPr>
+                                <w:sz w:val="12"/>
+                                <w:szCs w:val="12"/>
+                              </w:rPr>
+                              <w:t>Rejilla de Ocupacion:</w:t>
+                            </w:r>
+                          </w:p>
+                          <w:p>
+                            <w:pPr>
+                              <w:spacing w:after="0" w:line="240" w:lineRule="auto"/>
+                              <w:rPr>
+                                <w:sz w:val="12"/>
+                                <w:szCs w:val="12"/>
+                              </w:rPr>
+                            </w:pPr>
+                            <w:r>
+                              <w:rPr>
+                                <w:sz w:val="12"/>
+                                <w:szCs w:val="12"/>
+                              </w:rPr>
+                              <w:t xml:space="preserve">  Total de Celdas: 568524</w:t>
+                            </w:r>
+                          </w:p>
+                          <w:p>
+                            <w:pPr>
+                              <w:spacing w:after="0" w:line="240" w:lineRule="auto"/>
+                              <w:rPr>
+                                <w:sz w:val="12"/>
+                                <w:szCs w:val="12"/>
+                              </w:rPr>
+                            </w:pPr>
+                            <w:r>
+                              <w:rPr>
+                                <w:sz w:val="12"/>
+                                <w:szCs w:val="12"/>
+                              </w:rPr>
+                              <w:t xml:space="preserve">  Celdas Ocupadas: 4262</w:t>
+                            </w:r>
+                          </w:p>
+                          <w:p>
+                            <w:pPr>
+                              <w:spacing w:after="0" w:line="240" w:lineRule="auto"/>
+                              <w:rPr>
+                                <w:sz w:val="12"/>
+                                <w:szCs w:val="12"/>
+                              </w:rPr>
+                            </w:pPr>
+                            <w:r>
+                              <w:rPr>
+                                <w:sz w:val="12"/>
+                                <w:szCs w:val="12"/>
+                              </w:rPr>
+                              <w:t xml:space="preserve">  Celdas Vacias: 564262</w:t>
+                            </w:r>
+                          </w:p>
+                          <w:p>
+                            <w:pPr>
+                              <w:spacing w:after="0" w:line="240" w:lineRule="auto"/>
+                              <w:rPr>
+                                <w:sz w:val="12"/>
+                                <w:szCs w:val="12"/>
+                              </w:rPr>
+                            </w:pPr>
+                            <w:r>
+                              <w:rPr>
+                                <w:sz w:val="12"/>
+                                <w:szCs w:val="12"/>
+                              </w:rPr>
+                              <w:t xml:space="preserve">  Media de puntos en celdas ocupadas: 189.43</w:t>
+                            </w:r>
+                          </w:p>
+                          <w:p>
+                            <w:pPr>
+                              <w:spacing w:after="0" w:line="240" w:lineRule="auto"/>
+                              <w:rPr>
+                                <w:sz w:val="12"/>
+                                <w:szCs w:val="12"/>
+                              </w:rPr>
+                            </w:pPr>
+                            <w:r>
+                              <w:rPr>
+                                <w:sz w:val="12"/>
+                                <w:szCs w:val="12"/>
+                              </w:rPr>
+                              <w:t>Oc-Tree:</w:t>
+                            </w:r>
+                          </w:p>
+                          <w:p>
+                            <w:pPr>
+                              <w:spacing w:after="0" w:line="240" w:lineRule="auto"/>
+                              <w:rPr>
+                                <w:sz w:val="12"/>
+                                <w:szCs w:val="12"/>
+                              </w:rPr>
+                            </w:pPr>
+                            <w:r>
+                              <w:rPr>
+                                <w:sz w:val="12"/>
+                                <w:szCs w:val="12"/>
+                              </w:rPr>
+                              <w:t xml:space="preserve">  Total de Nodos: 15825</w:t>
+                            </w:r>
+                          </w:p>
+                          <w:p>
+                            <w:pPr>
+                              <w:spacing w:after="0" w:line="240" w:lineRule="auto"/>
+                              <w:rPr>
+                                <w:sz w:val="12"/>
+                                <w:szCs w:val="12"/>
+                              </w:rPr>
+                            </w:pPr>
+                            <w:r>
+                              <w:rPr>
+                                <w:sz w:val="12"/>
+                                <w:szCs w:val="12"/>
+                              </w:rPr>
+                              <w:t xml:space="preserve">  Hojas: 13847</w:t>
+                            </w:r>
+                          </w:p>
+                          <w:p>
+                            <w:pPr>
+                              <w:spacing w:after="0" w:line="240" w:lineRule="auto"/>
+                              <w:rPr>
+                                <w:sz w:val="12"/>
+                                <w:szCs w:val="12"/>
+                              </w:rPr>
+                            </w:pPr>
+                            <w:r>
+                              <w:rPr>
+                                <w:sz w:val="12"/>
+                                <w:szCs w:val="12"/>
+                              </w:rPr>
+                              <w:t xml:space="preserve">  Nodos Internos: 1978</w:t>
+                            </w:r>
+                          </w:p>
+                          <w:p>
+                            <w:pPr>
+                              <w:spacing w:after="0" w:line="240" w:lineRule="auto"/>
+                              <w:rPr>
+                                <w:sz w:val="12"/>
+                                <w:szCs w:val="12"/>
+                              </w:rPr>
+                            </w:pPr>
+                            <w:r>
+                              <w:rPr>
+                                <w:sz w:val="12"/>
+                                <w:szCs w:val="12"/>
+                              </w:rPr>
+                              <w:t xml:space="preserve">  Celdas (Hojas) Ocupadas: 7149</w:t>
+                            </w:r>
+                          </w:p>
+                          <w:p>
+                            <w:pPr>
+                              <w:spacing w:after="0" w:line="240" w:lineRule="auto"/>
+                              <w:rPr>
+                                <w:sz w:val="12"/>
+                                <w:szCs w:val="12"/>
+                              </w:rPr>
+                            </w:pPr>
+                            <w:r>
+                              <w:rPr>
+                                <w:sz w:val="12"/>
+                                <w:szCs w:val="12"/>
+                              </w:rPr>
+                              <w:t xml:space="preserve">  Celdas (Hojas) Vacias: 6698</w:t>
+                            </w:r>
+                          </w:p>
+                          <w:p>
+                            <w:pPr>
+                              <w:spacing w:after="0" w:line="240" w:lineRule="auto"/>
+                              <w:rPr>
+                                <w:sz w:val="12"/>
+                                <w:szCs w:val="12"/>
+                              </w:rPr>
+                            </w:pPr>
+                            <w:r>
+                              <w:rPr>
+                                <w:sz w:val="12"/>
+                                <w:szCs w:val="12"/>
+                              </w:rPr>
+                              <w:t xml:space="preserve">  Media de puntos en hojas ocupadas: 112.93</w:t>
+                            </w:r>
+                          </w:p>
+                          <w:p>
+                            <w:pPr>
+                              <w:spacing w:after="0" w:line="240" w:lineRule="auto"/>
+                              <w:rPr>
+                                <w:sz w:val="12"/>
+                                <w:szCs w:val="12"/>
+                              </w:rPr>
+                            </w:pPr>
+                            <w:r>
+                              <w:rPr>
+                                <w:sz w:val="12"/>
+                                <w:szCs w:val="12"/>
+                              </w:rPr>
+                              <w:t>-------------------</w:t>
+                            </w:r>
+                          </w:p>
+                          <w:p>
+                            <w:pPr>
+                              <w:spacing w:after="0" w:line="240" w:lineRule="auto"/>
+                              <w:rPr>
+                                <w:sz w:val="12"/>
+                                <w:szCs w:val="12"/>
+                              </w:rPr>
+                            </w:pPr>
+                            <w:r>
+                              <w:rPr>
+                                <w:sz w:val="12"/>
+                                <w:szCs w:val="12"/>
+                              </w:rPr>
+                              <w:t>-------------------</w:t>
+                            </w:r>
+                          </w:p>
+                          <w:p>
+                            <w:pPr>
+                              <w:spacing w:after="0" w:line="240" w:lineRule="auto"/>
+                              <w:rPr>
+                                <w:sz w:val="12"/>
+                                <w:szCs w:val="12"/>
+                              </w:rPr>
+                            </w:pPr>
+                            <w:r>
+                              <w:rPr>
+                                <w:sz w:val="12"/>
+                                <w:szCs w:val="12"/>
+                              </w:rPr>
                               <w:t>Analizando: museo000</w:t>
                             </w:r>
                           </w:p>
@@ -6775,55 +7059,55 @@
                                 <w:sz w:val="12"/>
                                 <w:szCs w:val="12"/>
                               </w:rPr>
-                              <w:t xml:space="preserve">  Total de Celdas: 3360</w:t>
-                            </w:r>
-                          </w:p>
-                          <w:p>
-                            <w:pPr>
-                              <w:spacing w:after="0" w:line="240" w:lineRule="auto"/>
-                              <w:rPr>
-                                <w:sz w:val="12"/>
-                                <w:szCs w:val="12"/>
-                              </w:rPr>
-                            </w:pPr>
-                            <w:r>
-                              <w:rPr>
-                                <w:sz w:val="12"/>
-                                <w:szCs w:val="12"/>
-                              </w:rPr>
-                              <w:t xml:space="preserve">  Celdas Ocupadas: 338</w:t>
-                            </w:r>
-                          </w:p>
-                          <w:p>
-                            <w:pPr>
-                              <w:spacing w:after="0" w:line="240" w:lineRule="auto"/>
-                              <w:rPr>
-                                <w:sz w:val="12"/>
-                                <w:szCs w:val="12"/>
-                              </w:rPr>
-                            </w:pPr>
-                            <w:r>
-                              <w:rPr>
-                                <w:sz w:val="12"/>
-                                <w:szCs w:val="12"/>
-                              </w:rPr>
-                              <w:t xml:space="preserve">  Celdas Vacias: 3022</w:t>
-                            </w:r>
-                          </w:p>
-                          <w:p>
-                            <w:pPr>
-                              <w:spacing w:after="0" w:line="240" w:lineRule="auto"/>
-                              <w:rPr>
-                                <w:sz w:val="12"/>
-                                <w:szCs w:val="12"/>
-                              </w:rPr>
-                            </w:pPr>
-                            <w:r>
-                              <w:rPr>
-                                <w:sz w:val="12"/>
-                                <w:szCs w:val="12"/>
-                              </w:rPr>
-                              <w:t xml:space="preserve">  Media de puntos en celdas ocupadas: 234.17</w:t>
+                              <w:t xml:space="preserve">  Total de Celdas: 192</w:t>
+                            </w:r>
+                          </w:p>
+                          <w:p>
+                            <w:pPr>
+                              <w:spacing w:after="0" w:line="240" w:lineRule="auto"/>
+                              <w:rPr>
+                                <w:sz w:val="12"/>
+                                <w:szCs w:val="12"/>
+                              </w:rPr>
+                            </w:pPr>
+                            <w:r>
+                              <w:rPr>
+                                <w:sz w:val="12"/>
+                                <w:szCs w:val="12"/>
+                              </w:rPr>
+                              <w:t xml:space="preserve">  Celdas Ocupadas: 50</w:t>
+                            </w:r>
+                          </w:p>
+                          <w:p>
+                            <w:pPr>
+                              <w:spacing w:after="0" w:line="240" w:lineRule="auto"/>
+                              <w:rPr>
+                                <w:sz w:val="12"/>
+                                <w:szCs w:val="12"/>
+                              </w:rPr>
+                            </w:pPr>
+                            <w:r>
+                              <w:rPr>
+                                <w:sz w:val="12"/>
+                                <w:szCs w:val="12"/>
+                              </w:rPr>
+                              <w:t xml:space="preserve">  Celdas Vacias: 142</w:t>
+                            </w:r>
+                          </w:p>
+                          <w:p>
+                            <w:pPr>
+                              <w:spacing w:after="0" w:line="240" w:lineRule="auto"/>
+                              <w:rPr>
+                                <w:sz w:val="12"/>
+                                <w:szCs w:val="12"/>
+                              </w:rPr>
+                            </w:pPr>
+                            <w:r>
+                              <w:rPr>
+                                <w:sz w:val="12"/>
+                                <w:szCs w:val="12"/>
+                              </w:rPr>
+                              <w:t xml:space="preserve">  Media de puntos en celdas ocupadas: 1582.98</w:t>
                             </w:r>
                           </w:p>
                           <w:p>
@@ -6855,87 +7139,87 @@
                                 <w:sz w:val="12"/>
                                 <w:szCs w:val="12"/>
                               </w:rPr>
-                              <w:t xml:space="preserve">  Total de Nodos: 2793</w:t>
-                            </w:r>
-                          </w:p>
-                          <w:p>
-                            <w:pPr>
-                              <w:spacing w:after="0" w:line="240" w:lineRule="auto"/>
-                              <w:rPr>
-                                <w:sz w:val="12"/>
-                                <w:szCs w:val="12"/>
-                              </w:rPr>
-                            </w:pPr>
-                            <w:r>
-                              <w:rPr>
-                                <w:sz w:val="12"/>
-                                <w:szCs w:val="12"/>
-                              </w:rPr>
-                              <w:t xml:space="preserve">  Hojas: 2444</w:t>
-                            </w:r>
-                          </w:p>
-                          <w:p>
-                            <w:pPr>
-                              <w:spacing w:after="0" w:line="240" w:lineRule="auto"/>
-                              <w:rPr>
-                                <w:sz w:val="12"/>
-                                <w:szCs w:val="12"/>
-                              </w:rPr>
-                            </w:pPr>
-                            <w:r>
-                              <w:rPr>
-                                <w:sz w:val="12"/>
-                                <w:szCs w:val="12"/>
-                              </w:rPr>
-                              <w:t xml:space="preserve">  Nodos Internos: 349</w:t>
-                            </w:r>
-                          </w:p>
-                          <w:p>
-                            <w:pPr>
-                              <w:spacing w:after="0" w:line="240" w:lineRule="auto"/>
-                              <w:rPr>
-                                <w:sz w:val="12"/>
-                                <w:szCs w:val="12"/>
-                              </w:rPr>
-                            </w:pPr>
-                            <w:r>
-                              <w:rPr>
-                                <w:sz w:val="12"/>
-                                <w:szCs w:val="12"/>
-                              </w:rPr>
-                              <w:t xml:space="preserve">  Celdas (Hojas) Ocupadas: 1212</w:t>
-                            </w:r>
-                          </w:p>
-                          <w:p>
-                            <w:pPr>
-                              <w:spacing w:after="0" w:line="240" w:lineRule="auto"/>
-                              <w:rPr>
-                                <w:sz w:val="12"/>
-                                <w:szCs w:val="12"/>
-                              </w:rPr>
-                            </w:pPr>
-                            <w:r>
-                              <w:rPr>
-                                <w:sz w:val="12"/>
-                                <w:szCs w:val="12"/>
-                              </w:rPr>
-                              <w:t xml:space="preserve">  Celdas (Hojas) Vacias: 1232</w:t>
-                            </w:r>
-                          </w:p>
-                          <w:p>
-                            <w:pPr>
-                              <w:spacing w:after="0" w:line="240" w:lineRule="auto"/>
-                              <w:rPr>
-                                <w:sz w:val="12"/>
-                                <w:szCs w:val="12"/>
-                              </w:rPr>
-                            </w:pPr>
-                            <w:r>
-                              <w:rPr>
-                                <w:sz w:val="12"/>
-                                <w:szCs w:val="12"/>
-                              </w:rPr>
-                              <w:t xml:space="preserve">  Media de puntos en hojas ocupadas: 65.29</w:t>
+                              <w:t xml:space="preserve">  Total de Nodos: 1393</w:t>
+                            </w:r>
+                          </w:p>
+                          <w:p>
+                            <w:pPr>
+                              <w:spacing w:after="0" w:line="240" w:lineRule="auto"/>
+                              <w:rPr>
+                                <w:sz w:val="12"/>
+                                <w:szCs w:val="12"/>
+                              </w:rPr>
+                            </w:pPr>
+                            <w:r>
+                              <w:rPr>
+                                <w:sz w:val="12"/>
+                                <w:szCs w:val="12"/>
+                              </w:rPr>
+                              <w:t xml:space="preserve">  Hojas: 1219</w:t>
+                            </w:r>
+                          </w:p>
+                          <w:p>
+                            <w:pPr>
+                              <w:spacing w:after="0" w:line="240" w:lineRule="auto"/>
+                              <w:rPr>
+                                <w:sz w:val="12"/>
+                                <w:szCs w:val="12"/>
+                              </w:rPr>
+                            </w:pPr>
+                            <w:r>
+                              <w:rPr>
+                                <w:sz w:val="12"/>
+                                <w:szCs w:val="12"/>
+                              </w:rPr>
+                              <w:t xml:space="preserve">  Nodos Internos: 174</w:t>
+                            </w:r>
+                          </w:p>
+                          <w:p>
+                            <w:pPr>
+                              <w:spacing w:after="0" w:line="240" w:lineRule="auto"/>
+                              <w:rPr>
+                                <w:sz w:val="12"/>
+                                <w:szCs w:val="12"/>
+                              </w:rPr>
+                            </w:pPr>
+                            <w:r>
+                              <w:rPr>
+                                <w:sz w:val="12"/>
+                                <w:szCs w:val="12"/>
+                              </w:rPr>
+                              <w:t xml:space="preserve">  Celdas (Hojas) Ocupadas: 591</w:t>
+                            </w:r>
+                          </w:p>
+                          <w:p>
+                            <w:pPr>
+                              <w:spacing w:after="0" w:line="240" w:lineRule="auto"/>
+                              <w:rPr>
+                                <w:sz w:val="12"/>
+                                <w:szCs w:val="12"/>
+                              </w:rPr>
+                            </w:pPr>
+                            <w:r>
+                              <w:rPr>
+                                <w:sz w:val="12"/>
+                                <w:szCs w:val="12"/>
+                              </w:rPr>
+                              <w:t xml:space="preserve">  Celdas (Hojas) Vacias: 628</w:t>
+                            </w:r>
+                          </w:p>
+                          <w:p>
+                            <w:pPr>
+                              <w:spacing w:after="0" w:line="240" w:lineRule="auto"/>
+                              <w:rPr>
+                                <w:sz w:val="12"/>
+                                <w:szCs w:val="12"/>
+                              </w:rPr>
+                            </w:pPr>
+                            <w:r>
+                              <w:rPr>
+                                <w:sz w:val="12"/>
+                                <w:szCs w:val="12"/>
+                              </w:rPr>
+                              <w:t xml:space="preserve">  Media de puntos en hojas ocupadas: 133.90</w:t>
                             </w:r>
                           </w:p>
                           <w:p>
@@ -7063,55 +7347,55 @@
                                 <w:sz w:val="12"/>
                                 <w:szCs w:val="12"/>
                               </w:rPr>
-                              <w:t xml:space="preserve">  Total de Celdas: 45630</w:t>
-                            </w:r>
-                          </w:p>
-                          <w:p>
-                            <w:pPr>
-                              <w:spacing w:after="0" w:line="240" w:lineRule="auto"/>
-                              <w:rPr>
-                                <w:sz w:val="12"/>
-                                <w:szCs w:val="12"/>
-                              </w:rPr>
-                            </w:pPr>
-                            <w:r>
-                              <w:rPr>
-                                <w:sz w:val="12"/>
-                                <w:szCs w:val="12"/>
-                              </w:rPr>
-                              <w:t xml:space="preserve">  Celdas Ocupadas: 1625</w:t>
-                            </w:r>
-                          </w:p>
-                          <w:p>
-                            <w:pPr>
-                              <w:spacing w:after="0" w:line="240" w:lineRule="auto"/>
-                              <w:rPr>
-                                <w:sz w:val="12"/>
-                                <w:szCs w:val="12"/>
-                              </w:rPr>
-                            </w:pPr>
-                            <w:r>
-                              <w:rPr>
-                                <w:sz w:val="12"/>
-                                <w:szCs w:val="12"/>
-                              </w:rPr>
-                              <w:t xml:space="preserve">  Celdas Vacias: 44005</w:t>
-                            </w:r>
-                          </w:p>
-                          <w:p>
-                            <w:pPr>
-                              <w:spacing w:after="0" w:line="240" w:lineRule="auto"/>
-                              <w:rPr>
-                                <w:sz w:val="12"/>
-                                <w:szCs w:val="12"/>
-                              </w:rPr>
-                            </w:pPr>
-                            <w:r>
-                              <w:rPr>
-                                <w:sz w:val="12"/>
-                                <w:szCs w:val="12"/>
-                              </w:rPr>
-                              <w:t xml:space="preserve">  Media de puntos en celdas ocupadas: 38.66</w:t>
+                              <w:t xml:space="preserve">  Total de Celdas: 1980</w:t>
+                            </w:r>
+                          </w:p>
+                          <w:p>
+                            <w:pPr>
+                              <w:spacing w:after="0" w:line="240" w:lineRule="auto"/>
+                              <w:rPr>
+                                <w:sz w:val="12"/>
+                                <w:szCs w:val="12"/>
+                              </w:rPr>
+                            </w:pPr>
+                            <w:r>
+                              <w:rPr>
+                                <w:sz w:val="12"/>
+                                <w:szCs w:val="12"/>
+                              </w:rPr>
+                              <w:t xml:space="preserve">  Celdas Ocupadas: 251</w:t>
+                            </w:r>
+                          </w:p>
+                          <w:p>
+                            <w:pPr>
+                              <w:spacing w:after="0" w:line="240" w:lineRule="auto"/>
+                              <w:rPr>
+                                <w:sz w:val="12"/>
+                                <w:szCs w:val="12"/>
+                              </w:rPr>
+                            </w:pPr>
+                            <w:r>
+                              <w:rPr>
+                                <w:sz w:val="12"/>
+                                <w:szCs w:val="12"/>
+                              </w:rPr>
+                              <w:t xml:space="preserve">  Celdas Vacias: 1729</w:t>
+                            </w:r>
+                          </w:p>
+                          <w:p>
+                            <w:pPr>
+                              <w:spacing w:after="0" w:line="240" w:lineRule="auto"/>
+                              <w:rPr>
+                                <w:sz w:val="12"/>
+                                <w:szCs w:val="12"/>
+                              </w:rPr>
+                            </w:pPr>
+                            <w:r>
+                              <w:rPr>
+                                <w:sz w:val="12"/>
+                                <w:szCs w:val="12"/>
+                              </w:rPr>
+                              <w:t xml:space="preserve">  Media de puntos en celdas ocupadas: 250.29</w:t>
                             </w:r>
                           </w:p>
                           <w:p>
@@ -7143,87 +7427,87 @@
                                 <w:sz w:val="12"/>
                                 <w:szCs w:val="12"/>
                               </w:rPr>
-                              <w:t xml:space="preserve">  Total de Nodos: 2777</w:t>
-                            </w:r>
-                          </w:p>
-                          <w:p>
-                            <w:pPr>
-                              <w:spacing w:after="0" w:line="240" w:lineRule="auto"/>
-                              <w:rPr>
-                                <w:sz w:val="12"/>
-                                <w:szCs w:val="12"/>
-                              </w:rPr>
-                            </w:pPr>
-                            <w:r>
-                              <w:rPr>
-                                <w:sz w:val="12"/>
-                                <w:szCs w:val="12"/>
-                              </w:rPr>
-                              <w:t xml:space="preserve">  Hojas: 2430</w:t>
-                            </w:r>
-                          </w:p>
-                          <w:p>
-                            <w:pPr>
-                              <w:spacing w:after="0" w:line="240" w:lineRule="auto"/>
-                              <w:rPr>
-                                <w:sz w:val="12"/>
-                                <w:szCs w:val="12"/>
-                              </w:rPr>
-                            </w:pPr>
-                            <w:r>
-                              <w:rPr>
-                                <w:sz w:val="12"/>
-                                <w:szCs w:val="12"/>
-                              </w:rPr>
-                              <w:t xml:space="preserve">  Nodos Internos: 347</w:t>
-                            </w:r>
-                          </w:p>
-                          <w:p>
-                            <w:pPr>
-                              <w:spacing w:after="0" w:line="240" w:lineRule="auto"/>
-                              <w:rPr>
-                                <w:sz w:val="12"/>
-                                <w:szCs w:val="12"/>
-                              </w:rPr>
-                            </w:pPr>
-                            <w:r>
-                              <w:rPr>
-                                <w:sz w:val="12"/>
-                                <w:szCs w:val="12"/>
-                              </w:rPr>
-                              <w:t xml:space="preserve">  Celdas (Hojas) Ocupadas: 1437</w:t>
-                            </w:r>
-                          </w:p>
-                          <w:p>
-                            <w:pPr>
-                              <w:spacing w:after="0" w:line="240" w:lineRule="auto"/>
-                              <w:rPr>
-                                <w:sz w:val="12"/>
-                                <w:szCs w:val="12"/>
-                              </w:rPr>
-                            </w:pPr>
-                            <w:r>
-                              <w:rPr>
-                                <w:sz w:val="12"/>
-                                <w:szCs w:val="12"/>
-                              </w:rPr>
-                              <w:t xml:space="preserve">  Celdas (Hojas) Vacias: 993</w:t>
-                            </w:r>
-                          </w:p>
-                          <w:p>
-                            <w:pPr>
-                              <w:spacing w:after="0" w:line="240" w:lineRule="auto"/>
-                              <w:rPr>
-                                <w:sz w:val="12"/>
-                                <w:szCs w:val="12"/>
-                              </w:rPr>
-                            </w:pPr>
-                            <w:r>
-                              <w:rPr>
-                                <w:sz w:val="12"/>
-                                <w:szCs w:val="12"/>
-                              </w:rPr>
-                              <w:t xml:space="preserve">  Media de puntos en hojas ocupadas: 43.71</w:t>
+                              <w:t xml:space="preserve">  Total de Nodos: 1097</w:t>
+                            </w:r>
+                          </w:p>
+                          <w:p>
+                            <w:pPr>
+                              <w:spacing w:after="0" w:line="240" w:lineRule="auto"/>
+                              <w:rPr>
+                                <w:sz w:val="12"/>
+                                <w:szCs w:val="12"/>
+                              </w:rPr>
+                            </w:pPr>
+                            <w:r>
+                              <w:rPr>
+                                <w:sz w:val="12"/>
+                                <w:szCs w:val="12"/>
+                              </w:rPr>
+                              <w:t xml:space="preserve">  Hojas: 960</w:t>
+                            </w:r>
+                          </w:p>
+                          <w:p>
+                            <w:pPr>
+                              <w:spacing w:after="0" w:line="240" w:lineRule="auto"/>
+                              <w:rPr>
+                                <w:sz w:val="12"/>
+                                <w:szCs w:val="12"/>
+                              </w:rPr>
+                            </w:pPr>
+                            <w:r>
+                              <w:rPr>
+                                <w:sz w:val="12"/>
+                                <w:szCs w:val="12"/>
+                              </w:rPr>
+                              <w:t xml:space="preserve">  Nodos Internos: 137</w:t>
+                            </w:r>
+                          </w:p>
+                          <w:p>
+                            <w:pPr>
+                              <w:spacing w:after="0" w:line="240" w:lineRule="auto"/>
+                              <w:rPr>
+                                <w:sz w:val="12"/>
+                                <w:szCs w:val="12"/>
+                              </w:rPr>
+                            </w:pPr>
+                            <w:r>
+                              <w:rPr>
+                                <w:sz w:val="12"/>
+                                <w:szCs w:val="12"/>
+                              </w:rPr>
+                              <w:t xml:space="preserve">  Celdas (Hojas) Ocupadas: 568</w:t>
+                            </w:r>
+                          </w:p>
+                          <w:p>
+                            <w:pPr>
+                              <w:spacing w:after="0" w:line="240" w:lineRule="auto"/>
+                              <w:rPr>
+                                <w:sz w:val="12"/>
+                                <w:szCs w:val="12"/>
+                              </w:rPr>
+                            </w:pPr>
+                            <w:r>
+                              <w:rPr>
+                                <w:sz w:val="12"/>
+                                <w:szCs w:val="12"/>
+                              </w:rPr>
+                              <w:t xml:space="preserve">  Celdas (Hojas) Vacias: 392</w:t>
+                            </w:r>
+                          </w:p>
+                          <w:p>
+                            <w:pPr>
+                              <w:spacing w:after="0" w:line="240" w:lineRule="auto"/>
+                              <w:rPr>
+                                <w:sz w:val="12"/>
+                                <w:szCs w:val="12"/>
+                              </w:rPr>
+                            </w:pPr>
+                            <w:r>
+                              <w:rPr>
+                                <w:sz w:val="12"/>
+                                <w:szCs w:val="12"/>
+                              </w:rPr>
+                              <w:t xml:space="preserve">  Media de puntos en hojas ocupadas: 110.60</w:t>
                             </w:r>
                           </w:p>
                           <w:p>
@@ -7351,55 +7635,55 @@
                                 <w:sz w:val="12"/>
                                 <w:szCs w:val="12"/>
                               </w:rPr>
-                              <w:t xml:space="preserve">  Total de Celdas: 48960</w:t>
-                            </w:r>
-                          </w:p>
-                          <w:p>
-                            <w:pPr>
-                              <w:spacing w:after="0" w:line="240" w:lineRule="auto"/>
-                              <w:rPr>
-                                <w:sz w:val="12"/>
-                                <w:szCs w:val="12"/>
-                              </w:rPr>
-                            </w:pPr>
-                            <w:r>
-                              <w:rPr>
-                                <w:sz w:val="12"/>
-                                <w:szCs w:val="12"/>
-                              </w:rPr>
-                              <w:t xml:space="preserve">  Celdas Ocupadas: 1654</w:t>
-                            </w:r>
-                          </w:p>
-                          <w:p>
-                            <w:pPr>
-                              <w:spacing w:after="0" w:line="240" w:lineRule="auto"/>
-                              <w:rPr>
-                                <w:sz w:val="12"/>
-                                <w:szCs w:val="12"/>
-                              </w:rPr>
-                            </w:pPr>
-                            <w:r>
-                              <w:rPr>
-                                <w:sz w:val="12"/>
-                                <w:szCs w:val="12"/>
-                              </w:rPr>
-                              <w:t xml:space="preserve">  Celdas Vacias: 47306</w:t>
-                            </w:r>
-                          </w:p>
-                          <w:p>
-                            <w:pPr>
-                              <w:spacing w:after="0" w:line="240" w:lineRule="auto"/>
-                              <w:rPr>
-                                <w:sz w:val="12"/>
-                                <w:szCs w:val="12"/>
-                              </w:rPr>
-                            </w:pPr>
-                            <w:r>
-                              <w:rPr>
-                                <w:sz w:val="12"/>
-                                <w:szCs w:val="12"/>
-                              </w:rPr>
-                              <w:t xml:space="preserve">  Media de puntos en celdas ocupadas: 37.14</w:t>
+                              <w:t xml:space="preserve">  Total de Celdas: 1836</w:t>
+                            </w:r>
+                          </w:p>
+                          <w:p>
+                            <w:pPr>
+                              <w:spacing w:after="0" w:line="240" w:lineRule="auto"/>
+                              <w:rPr>
+                                <w:sz w:val="12"/>
+                                <w:szCs w:val="12"/>
+                              </w:rPr>
+                            </w:pPr>
+                            <w:r>
+                              <w:rPr>
+                                <w:sz w:val="12"/>
+                                <w:szCs w:val="12"/>
+                              </w:rPr>
+                              <w:t xml:space="preserve">  Celdas Ocupadas: 232</w:t>
+                            </w:r>
+                          </w:p>
+                          <w:p>
+                            <w:pPr>
+                              <w:spacing w:after="0" w:line="240" w:lineRule="auto"/>
+                              <w:rPr>
+                                <w:sz w:val="12"/>
+                                <w:szCs w:val="12"/>
+                              </w:rPr>
+                            </w:pPr>
+                            <w:r>
+                              <w:rPr>
+                                <w:sz w:val="12"/>
+                                <w:szCs w:val="12"/>
+                              </w:rPr>
+                              <w:t xml:space="preserve">  Celdas Vacias: 1604</w:t>
+                            </w:r>
+                          </w:p>
+                          <w:p>
+                            <w:pPr>
+                              <w:spacing w:after="0" w:line="240" w:lineRule="auto"/>
+                              <w:rPr>
+                                <w:sz w:val="12"/>
+                                <w:szCs w:val="12"/>
+                              </w:rPr>
+                            </w:pPr>
+                            <w:r>
+                              <w:rPr>
+                                <w:sz w:val="12"/>
+                                <w:szCs w:val="12"/>
+                              </w:rPr>
+                              <w:t xml:space="preserve">  Media de puntos en celdas ocupadas: 264.78</w:t>
                             </w:r>
                           </w:p>
                           <w:p>
@@ -7431,87 +7715,87 @@
                                 <w:sz w:val="12"/>
                                 <w:szCs w:val="12"/>
                               </w:rPr>
-                              <w:t xml:space="preserve">  Total de Nodos: 2473</w:t>
-                            </w:r>
-                          </w:p>
-                          <w:p>
-                            <w:pPr>
-                              <w:spacing w:after="0" w:line="240" w:lineRule="auto"/>
-                              <w:rPr>
-                                <w:sz w:val="12"/>
-                                <w:szCs w:val="12"/>
-                              </w:rPr>
-                            </w:pPr>
-                            <w:r>
-                              <w:rPr>
-                                <w:sz w:val="12"/>
-                                <w:szCs w:val="12"/>
-                              </w:rPr>
-                              <w:t xml:space="preserve">  Hojas: 2164</w:t>
-                            </w:r>
-                          </w:p>
-                          <w:p>
-                            <w:pPr>
-                              <w:spacing w:after="0" w:line="240" w:lineRule="auto"/>
-                              <w:rPr>
-                                <w:sz w:val="12"/>
-                                <w:szCs w:val="12"/>
-                              </w:rPr>
-                            </w:pPr>
-                            <w:r>
-                              <w:rPr>
-                                <w:sz w:val="12"/>
-                                <w:szCs w:val="12"/>
-                              </w:rPr>
-                              <w:t xml:space="preserve">  Nodos Internos: 309</w:t>
-                            </w:r>
-                          </w:p>
-                          <w:p>
-                            <w:pPr>
-                              <w:spacing w:after="0" w:line="240" w:lineRule="auto"/>
-                              <w:rPr>
-                                <w:sz w:val="12"/>
-                                <w:szCs w:val="12"/>
-                              </w:rPr>
-                            </w:pPr>
-                            <w:r>
-                              <w:rPr>
-                                <w:sz w:val="12"/>
-                                <w:szCs w:val="12"/>
-                              </w:rPr>
-                              <w:t xml:space="preserve">  Celdas (Hojas) Ocupadas: 1373</w:t>
-                            </w:r>
-                          </w:p>
-                          <w:p>
-                            <w:pPr>
-                              <w:spacing w:after="0" w:line="240" w:lineRule="auto"/>
-                              <w:rPr>
-                                <w:sz w:val="12"/>
-                                <w:szCs w:val="12"/>
-                              </w:rPr>
-                            </w:pPr>
-                            <w:r>
-                              <w:rPr>
-                                <w:sz w:val="12"/>
-                                <w:szCs w:val="12"/>
-                              </w:rPr>
-                              <w:t xml:space="preserve">  Celdas (Hojas) Vacias: 791</w:t>
-                            </w:r>
-                          </w:p>
-                          <w:p>
-                            <w:pPr>
-                              <w:spacing w:after="0" w:line="240" w:lineRule="auto"/>
-                              <w:rPr>
-                                <w:sz w:val="12"/>
-                                <w:szCs w:val="12"/>
-                              </w:rPr>
-                            </w:pPr>
-                            <w:r>
-                              <w:rPr>
-                                <w:sz w:val="12"/>
-                                <w:szCs w:val="12"/>
-                              </w:rPr>
-                              <w:t xml:space="preserve">  Media de puntos en hojas ocupadas: 44.73</w:t>
+                              <w:t xml:space="preserve">  Total de Nodos: 945</w:t>
+                            </w:r>
+                          </w:p>
+                          <w:p>
+                            <w:pPr>
+                              <w:spacing w:after="0" w:line="240" w:lineRule="auto"/>
+                              <w:rPr>
+                                <w:sz w:val="12"/>
+                                <w:szCs w:val="12"/>
+                              </w:rPr>
+                            </w:pPr>
+                            <w:r>
+                              <w:rPr>
+                                <w:sz w:val="12"/>
+                                <w:szCs w:val="12"/>
+                              </w:rPr>
+                              <w:t xml:space="preserve">  Hojas: 827</w:t>
+                            </w:r>
+                          </w:p>
+                          <w:p>
+                            <w:pPr>
+                              <w:spacing w:after="0" w:line="240" w:lineRule="auto"/>
+                              <w:rPr>
+                                <w:sz w:val="12"/>
+                                <w:szCs w:val="12"/>
+                              </w:rPr>
+                            </w:pPr>
+                            <w:r>
+                              <w:rPr>
+                                <w:sz w:val="12"/>
+                                <w:szCs w:val="12"/>
+                              </w:rPr>
+                              <w:t xml:space="preserve">  Nodos Internos: 118</w:t>
+                            </w:r>
+                          </w:p>
+                          <w:p>
+                            <w:pPr>
+                              <w:spacing w:after="0" w:line="240" w:lineRule="auto"/>
+                              <w:rPr>
+                                <w:sz w:val="12"/>
+                                <w:szCs w:val="12"/>
+                              </w:rPr>
+                            </w:pPr>
+                            <w:r>
+                              <w:rPr>
+                                <w:sz w:val="12"/>
+                                <w:szCs w:val="12"/>
+                              </w:rPr>
+                              <w:t xml:space="preserve">  Celdas (Hojas) Ocupadas: 561</w:t>
+                            </w:r>
+                          </w:p>
+                          <w:p>
+                            <w:pPr>
+                              <w:spacing w:after="0" w:line="240" w:lineRule="auto"/>
+                              <w:rPr>
+                                <w:sz w:val="12"/>
+                                <w:szCs w:val="12"/>
+                              </w:rPr>
+                            </w:pPr>
+                            <w:r>
+                              <w:rPr>
+                                <w:sz w:val="12"/>
+                                <w:szCs w:val="12"/>
+                              </w:rPr>
+                              <w:t xml:space="preserve">  Celdas (Hojas) Vacias: 266</w:t>
+                            </w:r>
+                          </w:p>
+                          <w:p>
+                            <w:pPr>
+                              <w:spacing w:after="0" w:line="240" w:lineRule="auto"/>
+                              <w:rPr>
+                                <w:sz w:val="12"/>
+                                <w:szCs w:val="12"/>
+                              </w:rPr>
+                            </w:pPr>
+                            <w:r>
+                              <w:rPr>
+                                <w:sz w:val="12"/>
+                                <w:szCs w:val="12"/>
+                              </w:rPr>
+                              <w:t xml:space="preserve">  Media de puntos en hojas ocupadas: 109.48</w:t>
                             </w:r>
                           </w:p>
                           <w:p>
@@ -7569,11 +7853,11 @@
           </mc:Choice>
           <mc:Fallback>
             <w:pict>
-              <v:shapetype w14:anchorId="2054EFF8" id="_x0000_t202" coordsize="21600,21600" o:spt="202" path="m,l,21600r21600,l21600,xe">
+              <v:shapetype w14:anchorId="0BED55B2" id="_x0000_t202" coordsize="21600,21600" o:spt="202" path="m,l,21600r21600,l21600,xe">
                 <v:stroke joinstyle="miter"/>
                 <v:path gradientshapeok="t" o:connecttype="rect"/>
               </v:shapetype>
-              <v:shape id="Text Box 2" o:spid="_x0000_s1026" type="#_x0000_t202" style="position:absolute;margin-left:-5.15pt;margin-top:17.45pt;width:154.6pt;height:658.7pt;z-index:-251644928;visibility:visible;mso-wrap-style:square;mso-width-percent:0;mso-height-percent:0;mso-wrap-distance-left:9pt;mso-wrap-distance-top:3.6pt;mso-wrap-distance-right:9pt;mso-wrap-distance-bottom:3.6pt;mso-position-horizontal:absolute;mso-position-horizontal-relative:text;mso-position-vertical:absolute;mso-position-vertical-relative:text;mso-width-percent:0;mso-height-percent:0;mso-width-relative:margin;mso-height-relative:margin;v-text-anchor:top" o:gfxdata="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">
+              <v:shape id="Text Box 2" o:spid="_x0000_s1026" type="#_x0000_t202" style="position:absolute;margin-left:330.75pt;margin-top:-49.2pt;width:181.65pt;height:795.3pt;z-index:-251637760;visibility:visible;mso-wrap-style:square;mso-width-percent:0;mso-height-percent:0;mso-wrap-distance-left:9pt;mso-wrap-distance-top:3.6pt;mso-wrap-distance-right:9pt;mso-wrap-distance-bottom:3.6pt;mso-position-horizontal:absolute;mso-position-horizontal-relative:margin;mso-position-vertical:absolute;mso-position-vertical-relative:text;mso-width-percent:0;mso-height-percent:0;mso-width-relative:margin;mso-height-relative:margin;v-text-anchor:top" o:gfxdata="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">
                 <v:textbox>
                   <w:txbxContent>
                     <w:p>
@@ -7669,55 +7953,55 @@
                           <w:sz w:val="12"/>
                           <w:szCs w:val="12"/>
                         </w:rPr>
-                        <w:t xml:space="preserve">  Total de Celdas: 79120</w:t>
-                      </w:r>
-                    </w:p>
-                    <w:p>
-                      <w:pPr>
-                        <w:spacing w:after="0" w:line="240" w:lineRule="auto"/>
-                        <w:rPr>
-                          <w:sz w:val="12"/>
-                          <w:szCs w:val="12"/>
-                        </w:rPr>
-                      </w:pPr>
-                      <w:r>
-                        <w:rPr>
-                          <w:sz w:val="12"/>
-                          <w:szCs w:val="12"/>
-                        </w:rPr>
-                        <w:t xml:space="preserve">  Celdas Ocupadas: 2477</w:t>
-                      </w:r>
-                    </w:p>
-                    <w:p>
-                      <w:pPr>
-                        <w:spacing w:after="0" w:line="240" w:lineRule="auto"/>
-                        <w:rPr>
-                          <w:sz w:val="12"/>
-                          <w:szCs w:val="12"/>
-                        </w:rPr>
-                      </w:pPr>
-                      <w:r>
-                        <w:rPr>
-                          <w:sz w:val="12"/>
-                          <w:szCs w:val="12"/>
-                        </w:rPr>
-                        <w:t xml:space="preserve">  Celdas Vacias: 76643</w:t>
-                      </w:r>
-                    </w:p>
-                    <w:p>
-                      <w:pPr>
-                        <w:spacing w:after="0" w:line="240" w:lineRule="auto"/>
-                        <w:rPr>
-                          <w:sz w:val="12"/>
-                          <w:szCs w:val="12"/>
-                        </w:rPr>
-                      </w:pPr>
-                      <w:r>
-                        <w:rPr>
-                          <w:sz w:val="12"/>
-                          <w:szCs w:val="12"/>
-                        </w:rPr>
-                        <w:t xml:space="preserve">  Media de puntos en celdas ocupadas: 23.75</w:t>
+                        <w:t xml:space="preserve">  Total de Celdas: 3255</w:t>
+                      </w:r>
+                    </w:p>
+                    <w:p>
+                      <w:pPr>
+                        <w:spacing w:after="0" w:line="240" w:lineRule="auto"/>
+                        <w:rPr>
+                          <w:sz w:val="12"/>
+                          <w:szCs w:val="12"/>
+                        </w:rPr>
+                      </w:pPr>
+                      <w:r>
+                        <w:rPr>
+                          <w:sz w:val="12"/>
+                          <w:szCs w:val="12"/>
+                        </w:rPr>
+                        <w:t xml:space="preserve">  Celdas Ocupadas: 450</w:t>
+                      </w:r>
+                    </w:p>
+                    <w:p>
+                      <w:pPr>
+                        <w:spacing w:after="0" w:line="240" w:lineRule="auto"/>
+                        <w:rPr>
+                          <w:sz w:val="12"/>
+                          <w:szCs w:val="12"/>
+                        </w:rPr>
+                      </w:pPr>
+                      <w:r>
+                        <w:rPr>
+                          <w:sz w:val="12"/>
+                          <w:szCs w:val="12"/>
+                        </w:rPr>
+                        <w:t xml:space="preserve">  Celdas Vacias: 2805</w:t>
+                      </w:r>
+                    </w:p>
+                    <w:p>
+                      <w:pPr>
+                        <w:spacing w:after="0" w:line="240" w:lineRule="auto"/>
+                        <w:rPr>
+                          <w:sz w:val="12"/>
+                          <w:szCs w:val="12"/>
+                        </w:rPr>
+                      </w:pPr>
+                      <w:r>
+                        <w:rPr>
+                          <w:sz w:val="12"/>
+                          <w:szCs w:val="12"/>
+                        </w:rPr>
+                        <w:t xml:space="preserve">  Media de puntos en celdas ocupadas: 130.72</w:t>
                       </w:r>
                     </w:p>
                     <w:p>
@@ -7749,87 +8033,87 @@
                           <w:sz w:val="12"/>
                           <w:szCs w:val="12"/>
                         </w:rPr>
-                        <w:t xml:space="preserve">  Total de Nodos: 2521</w:t>
-                      </w:r>
-                    </w:p>
-                    <w:p>
-                      <w:pPr>
-                        <w:spacing w:after="0" w:line="240" w:lineRule="auto"/>
-                        <w:rPr>
-                          <w:sz w:val="12"/>
-                          <w:szCs w:val="12"/>
-                        </w:rPr>
-                      </w:pPr>
-                      <w:r>
-                        <w:rPr>
-                          <w:sz w:val="12"/>
-                          <w:szCs w:val="12"/>
-                        </w:rPr>
-                        <w:t xml:space="preserve">  Hojas: 2206</w:t>
-                      </w:r>
-                    </w:p>
-                    <w:p>
-                      <w:pPr>
-                        <w:spacing w:after="0" w:line="240" w:lineRule="auto"/>
-                        <w:rPr>
-                          <w:sz w:val="12"/>
-                          <w:szCs w:val="12"/>
-                        </w:rPr>
-                      </w:pPr>
-                      <w:r>
-                        <w:rPr>
-                          <w:sz w:val="12"/>
-                          <w:szCs w:val="12"/>
-                        </w:rPr>
-                        <w:t xml:space="preserve">  Nodos Internos: 315</w:t>
-                      </w:r>
-                    </w:p>
-                    <w:p>
-                      <w:pPr>
-                        <w:spacing w:after="0" w:line="240" w:lineRule="auto"/>
-                        <w:rPr>
-                          <w:sz w:val="12"/>
-                          <w:szCs w:val="12"/>
-                        </w:rPr>
-                      </w:pPr>
-                      <w:r>
-                        <w:rPr>
-                          <w:sz w:val="12"/>
-                          <w:szCs w:val="12"/>
-                        </w:rPr>
-                        <w:t xml:space="preserve">  Celdas (Hojas) Ocupadas: 1223</w:t>
-                      </w:r>
-                    </w:p>
-                    <w:p>
-                      <w:pPr>
-                        <w:spacing w:after="0" w:line="240" w:lineRule="auto"/>
-                        <w:rPr>
-                          <w:sz w:val="12"/>
-                          <w:szCs w:val="12"/>
-                        </w:rPr>
-                      </w:pPr>
-                      <w:r>
-                        <w:rPr>
-                          <w:sz w:val="12"/>
-                          <w:szCs w:val="12"/>
-                        </w:rPr>
-                        <w:t xml:space="preserve">  Celdas (Hojas) Vacias: 983</w:t>
-                      </w:r>
-                    </w:p>
-                    <w:p>
-                      <w:pPr>
-                        <w:spacing w:after="0" w:line="240" w:lineRule="auto"/>
-                        <w:rPr>
-                          <w:sz w:val="12"/>
-                          <w:szCs w:val="12"/>
-                        </w:rPr>
-                      </w:pPr>
-                      <w:r>
-                        <w:rPr>
-                          <w:sz w:val="12"/>
-                          <w:szCs w:val="12"/>
-                        </w:rPr>
-                        <w:t xml:space="preserve">  Media de puntos en hojas ocupadas: 48.10</w:t>
+                        <w:t xml:space="preserve">  Total de Nodos: 929</w:t>
+                      </w:r>
+                    </w:p>
+                    <w:p>
+                      <w:pPr>
+                        <w:spacing w:after="0" w:line="240" w:lineRule="auto"/>
+                        <w:rPr>
+                          <w:sz w:val="12"/>
+                          <w:szCs w:val="12"/>
+                        </w:rPr>
+                      </w:pPr>
+                      <w:r>
+                        <w:rPr>
+                          <w:sz w:val="12"/>
+                          <w:szCs w:val="12"/>
+                        </w:rPr>
+                        <w:t xml:space="preserve">  Hojas: 813</w:t>
+                      </w:r>
+                    </w:p>
+                    <w:p>
+                      <w:pPr>
+                        <w:spacing w:after="0" w:line="240" w:lineRule="auto"/>
+                        <w:rPr>
+                          <w:sz w:val="12"/>
+                          <w:szCs w:val="12"/>
+                        </w:rPr>
+                      </w:pPr>
+                      <w:r>
+                        <w:rPr>
+                          <w:sz w:val="12"/>
+                          <w:szCs w:val="12"/>
+                        </w:rPr>
+                        <w:t xml:space="preserve">  Nodos Internos: 116</w:t>
+                      </w:r>
+                    </w:p>
+                    <w:p>
+                      <w:pPr>
+                        <w:spacing w:after="0" w:line="240" w:lineRule="auto"/>
+                        <w:rPr>
+                          <w:sz w:val="12"/>
+                          <w:szCs w:val="12"/>
+                        </w:rPr>
+                      </w:pPr>
+                      <w:r>
+                        <w:rPr>
+                          <w:sz w:val="12"/>
+                          <w:szCs w:val="12"/>
+                        </w:rPr>
+                        <w:t xml:space="preserve">  Celdas (Hojas) Ocupadas: 435</w:t>
+                      </w:r>
+                    </w:p>
+                    <w:p>
+                      <w:pPr>
+                        <w:spacing w:after="0" w:line="240" w:lineRule="auto"/>
+                        <w:rPr>
+                          <w:sz w:val="12"/>
+                          <w:szCs w:val="12"/>
+                        </w:rPr>
+                      </w:pPr>
+                      <w:r>
+                        <w:rPr>
+                          <w:sz w:val="12"/>
+                          <w:szCs w:val="12"/>
+                        </w:rPr>
+                        <w:t xml:space="preserve">  Celdas (Hojas) Vacias: 378</w:t>
+                      </w:r>
+                    </w:p>
+                    <w:p>
+                      <w:pPr>
+                        <w:spacing w:after="0" w:line="240" w:lineRule="auto"/>
+                        <w:rPr>
+                          <w:sz w:val="12"/>
+                          <w:szCs w:val="12"/>
+                        </w:rPr>
+                      </w:pPr>
+                      <w:r>
+                        <w:rPr>
+                          <w:sz w:val="12"/>
+                          <w:szCs w:val="12"/>
+                        </w:rPr>
+                        <w:t xml:space="preserve">  Media de puntos en hojas ocupadas: 135.23</w:t>
                       </w:r>
                     </w:p>
                     <w:p>
@@ -7957,55 +8241,55 @@
                           <w:sz w:val="12"/>
                           <w:szCs w:val="12"/>
                         </w:rPr>
-                        <w:t xml:space="preserve">  Total de Celdas: 97524</w:t>
-                      </w:r>
-                    </w:p>
-                    <w:p>
-                      <w:pPr>
-                        <w:spacing w:after="0" w:line="240" w:lineRule="auto"/>
-                        <w:rPr>
-                          <w:sz w:val="12"/>
-                          <w:szCs w:val="12"/>
-                        </w:rPr>
-                      </w:pPr>
-                      <w:r>
-                        <w:rPr>
-                          <w:sz w:val="12"/>
-                          <w:szCs w:val="12"/>
-                        </w:rPr>
-                        <w:t xml:space="preserve">  Celdas Ocupadas: 2361</w:t>
-                      </w:r>
-                    </w:p>
-                    <w:p>
-                      <w:pPr>
-                        <w:spacing w:after="0" w:line="240" w:lineRule="auto"/>
-                        <w:rPr>
-                          <w:sz w:val="12"/>
-                          <w:szCs w:val="12"/>
-                        </w:rPr>
-                      </w:pPr>
-                      <w:r>
-                        <w:rPr>
-                          <w:sz w:val="12"/>
-                          <w:szCs w:val="12"/>
-                        </w:rPr>
-                        <w:t xml:space="preserve">  Celdas Vacias: 95163</w:t>
-                      </w:r>
-                    </w:p>
-                    <w:p>
-                      <w:pPr>
-                        <w:spacing w:after="0" w:line="240" w:lineRule="auto"/>
-                        <w:rPr>
-                          <w:sz w:val="12"/>
-                          <w:szCs w:val="12"/>
-                        </w:rPr>
-                      </w:pPr>
-                      <w:r>
-                        <w:rPr>
-                          <w:sz w:val="12"/>
-                          <w:szCs w:val="12"/>
-                        </w:rPr>
-                        <w:t xml:space="preserve">  Media de puntos en celdas ocupadas: 24.52</w:t>
+                        <w:t xml:space="preserve">  Total de Celdas: 3780</w:t>
+                      </w:r>
+                    </w:p>
+                    <w:p>
+                      <w:pPr>
+                        <w:spacing w:after="0" w:line="240" w:lineRule="auto"/>
+                        <w:rPr>
+                          <w:sz w:val="12"/>
+                          <w:szCs w:val="12"/>
+                        </w:rPr>
+                      </w:pPr>
+                      <w:r>
+                        <w:rPr>
+                          <w:sz w:val="12"/>
+                          <w:szCs w:val="12"/>
+                        </w:rPr>
+                        <w:t xml:space="preserve">  Celdas Ocupadas: 447</w:t>
+                      </w:r>
+                    </w:p>
+                    <w:p>
+                      <w:pPr>
+                        <w:spacing w:after="0" w:line="240" w:lineRule="auto"/>
+                        <w:rPr>
+                          <w:sz w:val="12"/>
+                          <w:szCs w:val="12"/>
+                        </w:rPr>
+                      </w:pPr>
+                      <w:r>
+                        <w:rPr>
+                          <w:sz w:val="12"/>
+                          <w:szCs w:val="12"/>
+                        </w:rPr>
+                        <w:t xml:space="preserve">  Celdas Vacias: 3333</w:t>
+                      </w:r>
+                    </w:p>
+                    <w:p>
+                      <w:pPr>
+                        <w:spacing w:after="0" w:line="240" w:lineRule="auto"/>
+                        <w:rPr>
+                          <w:sz w:val="12"/>
+                          <w:szCs w:val="12"/>
+                        </w:rPr>
+                      </w:pPr>
+                      <w:r>
+                        <w:rPr>
+                          <w:sz w:val="12"/>
+                          <w:szCs w:val="12"/>
+                        </w:rPr>
+                        <w:t xml:space="preserve">  Media de puntos en celdas ocupadas: 129.52</w:t>
                       </w:r>
                     </w:p>
                     <w:p>
@@ -8037,87 +8321,87 @@
                           <w:sz w:val="12"/>
                           <w:szCs w:val="12"/>
                         </w:rPr>
-                        <w:t xml:space="preserve">  Total de Nodos: 2433</w:t>
-                      </w:r>
-                    </w:p>
-                    <w:p>
-                      <w:pPr>
-                        <w:spacing w:after="0" w:line="240" w:lineRule="auto"/>
-                        <w:rPr>
-                          <w:sz w:val="12"/>
-                          <w:szCs w:val="12"/>
-                        </w:rPr>
-                      </w:pPr>
-                      <w:r>
-                        <w:rPr>
-                          <w:sz w:val="12"/>
-                          <w:szCs w:val="12"/>
-                        </w:rPr>
-                        <w:t xml:space="preserve">  Hojas: 2129</w:t>
-                      </w:r>
-                    </w:p>
-                    <w:p>
-                      <w:pPr>
-                        <w:spacing w:after="0" w:line="240" w:lineRule="auto"/>
-                        <w:rPr>
-                          <w:sz w:val="12"/>
-                          <w:szCs w:val="12"/>
-                        </w:rPr>
-                      </w:pPr>
-                      <w:r>
-                        <w:rPr>
-                          <w:sz w:val="12"/>
-                          <w:szCs w:val="12"/>
-                        </w:rPr>
-                        <w:t xml:space="preserve">  Nodos Internos: 304</w:t>
-                      </w:r>
-                    </w:p>
-                    <w:p>
-                      <w:pPr>
-                        <w:spacing w:after="0" w:line="240" w:lineRule="auto"/>
-                        <w:rPr>
-                          <w:sz w:val="12"/>
-                          <w:szCs w:val="12"/>
-                        </w:rPr>
-                      </w:pPr>
-                      <w:r>
-                        <w:rPr>
-                          <w:sz w:val="12"/>
-                          <w:szCs w:val="12"/>
-                        </w:rPr>
-                        <w:t xml:space="preserve">  Celdas (Hojas) Ocupadas: 1128</w:t>
-                      </w:r>
-                    </w:p>
-                    <w:p>
-                      <w:pPr>
-                        <w:spacing w:after="0" w:line="240" w:lineRule="auto"/>
-                        <w:rPr>
-                          <w:sz w:val="12"/>
-                          <w:szCs w:val="12"/>
-                        </w:rPr>
-                      </w:pPr>
-                      <w:r>
-                        <w:rPr>
-                          <w:sz w:val="12"/>
-                          <w:szCs w:val="12"/>
-                        </w:rPr>
-                        <w:t xml:space="preserve">  Celdas (Hojas) Vacias: 1001</w:t>
-                      </w:r>
-                    </w:p>
-                    <w:p>
-                      <w:pPr>
-                        <w:spacing w:after="0" w:line="240" w:lineRule="auto"/>
-                        <w:rPr>
-                          <w:sz w:val="12"/>
-                          <w:szCs w:val="12"/>
-                        </w:rPr>
-                      </w:pPr>
-                      <w:r>
-                        <w:rPr>
-                          <w:sz w:val="12"/>
-                          <w:szCs w:val="12"/>
-                        </w:rPr>
-                        <w:t xml:space="preserve">  Media de puntos en hojas ocupadas: 51.31</w:t>
+                        <w:t xml:space="preserve">  Total de Nodos: 937</w:t>
+                      </w:r>
+                    </w:p>
+                    <w:p>
+                      <w:pPr>
+                        <w:spacing w:after="0" w:line="240" w:lineRule="auto"/>
+                        <w:rPr>
+                          <w:sz w:val="12"/>
+                          <w:szCs w:val="12"/>
+                        </w:rPr>
+                      </w:pPr>
+                      <w:r>
+                        <w:rPr>
+                          <w:sz w:val="12"/>
+                          <w:szCs w:val="12"/>
+                        </w:rPr>
+                        <w:t xml:space="preserve">  Hojas: 820</w:t>
+                      </w:r>
+                    </w:p>
+                    <w:p>
+                      <w:pPr>
+                        <w:spacing w:after="0" w:line="240" w:lineRule="auto"/>
+                        <w:rPr>
+                          <w:sz w:val="12"/>
+                          <w:szCs w:val="12"/>
+                        </w:rPr>
+                      </w:pPr>
+                      <w:r>
+                        <w:rPr>
+                          <w:sz w:val="12"/>
+                          <w:szCs w:val="12"/>
+                        </w:rPr>
+                        <w:t xml:space="preserve">  Nodos Internos: 117</w:t>
+                      </w:r>
+                    </w:p>
+                    <w:p>
+                      <w:pPr>
+                        <w:spacing w:after="0" w:line="240" w:lineRule="auto"/>
+                        <w:rPr>
+                          <w:sz w:val="12"/>
+                          <w:szCs w:val="12"/>
+                        </w:rPr>
+                      </w:pPr>
+                      <w:r>
+                        <w:rPr>
+                          <w:sz w:val="12"/>
+                          <w:szCs w:val="12"/>
+                        </w:rPr>
+                        <w:t xml:space="preserve">  Celdas (Hojas) Ocupadas: 440</w:t>
+                      </w:r>
+                    </w:p>
+                    <w:p>
+                      <w:pPr>
+                        <w:spacing w:after="0" w:line="240" w:lineRule="auto"/>
+                        <w:rPr>
+                          <w:sz w:val="12"/>
+                          <w:szCs w:val="12"/>
+                        </w:rPr>
+                      </w:pPr>
+                      <w:r>
+                        <w:rPr>
+                          <w:sz w:val="12"/>
+                          <w:szCs w:val="12"/>
+                        </w:rPr>
+                        <w:t xml:space="preserve">  Celdas (Hojas) Vacias: 380</w:t>
+                      </w:r>
+                    </w:p>
+                    <w:p>
+                      <w:pPr>
+                        <w:spacing w:after="0" w:line="240" w:lineRule="auto"/>
+                        <w:rPr>
+                          <w:sz w:val="12"/>
+                          <w:szCs w:val="12"/>
+                        </w:rPr>
+                      </w:pPr>
+                      <w:r>
+                        <w:rPr>
+                          <w:sz w:val="12"/>
+                          <w:szCs w:val="12"/>
+                        </w:rPr>
+                        <w:t xml:space="preserve">  Media de puntos en hojas ocupadas: 131.55</w:t>
                       </w:r>
                     </w:p>
                     <w:p>
@@ -8165,6 +8449,294 @@
                           <w:sz w:val="12"/>
                           <w:szCs w:val="12"/>
                         </w:rPr>
+                        <w:t>Analizando: scan000</w:t>
+                      </w:r>
+                    </w:p>
+                    <w:p>
+                      <w:pPr>
+                        <w:spacing w:after="0" w:line="240" w:lineRule="auto"/>
+                        <w:rPr>
+                          <w:sz w:val="12"/>
+                          <w:szCs w:val="12"/>
+                        </w:rPr>
+                      </w:pPr>
+                      <w:r>
+                        <w:rPr>
+                          <w:sz w:val="12"/>
+                          <w:szCs w:val="12"/>
+                        </w:rPr>
+                        <w:t>Analisis Comparativo</w:t>
+                      </w:r>
+                    </w:p>
+                    <w:p>
+                      <w:pPr>
+                        <w:spacing w:after="0" w:line="240" w:lineRule="auto"/>
+                        <w:rPr>
+                          <w:sz w:val="12"/>
+                          <w:szCs w:val="12"/>
+                        </w:rPr>
+                      </w:pPr>
+                      <w:r>
+                        <w:rPr>
+                          <w:sz w:val="12"/>
+                          <w:szCs w:val="12"/>
+                        </w:rPr>
+                        <w:t>-------------------</w:t>
+                      </w:r>
+                    </w:p>
+                    <w:p>
+                      <w:pPr>
+                        <w:spacing w:after="0" w:line="240" w:lineRule="auto"/>
+                        <w:rPr>
+                          <w:sz w:val="12"/>
+                          <w:szCs w:val="12"/>
+                        </w:rPr>
+                      </w:pPr>
+                      <w:r>
+                        <w:rPr>
+                          <w:sz w:val="12"/>
+                          <w:szCs w:val="12"/>
+                        </w:rPr>
+                        <w:t>Archivo: ./Datos/scan000.pcd</w:t>
+                      </w:r>
+                    </w:p>
+                    <w:p>
+                      <w:pPr>
+                        <w:spacing w:after="0" w:line="240" w:lineRule="auto"/>
+                        <w:rPr>
+                          <w:sz w:val="12"/>
+                          <w:szCs w:val="12"/>
+                        </w:rPr>
+                      </w:pPr>
+                      <w:r>
+                        <w:rPr>
+                          <w:sz w:val="12"/>
+                          <w:szCs w:val="12"/>
+                        </w:rPr>
+                        <w:t>Rejilla de Ocupacion:</w:t>
+                      </w:r>
+                    </w:p>
+                    <w:p>
+                      <w:pPr>
+                        <w:spacing w:after="0" w:line="240" w:lineRule="auto"/>
+                        <w:rPr>
+                          <w:sz w:val="12"/>
+                          <w:szCs w:val="12"/>
+                        </w:rPr>
+                      </w:pPr>
+                      <w:r>
+                        <w:rPr>
+                          <w:sz w:val="12"/>
+                          <w:szCs w:val="12"/>
+                        </w:rPr>
+                        <w:t xml:space="preserve">  Total de Celdas: 568524</w:t>
+                      </w:r>
+                    </w:p>
+                    <w:p>
+                      <w:pPr>
+                        <w:spacing w:after="0" w:line="240" w:lineRule="auto"/>
+                        <w:rPr>
+                          <w:sz w:val="12"/>
+                          <w:szCs w:val="12"/>
+                        </w:rPr>
+                      </w:pPr>
+                      <w:r>
+                        <w:rPr>
+                          <w:sz w:val="12"/>
+                          <w:szCs w:val="12"/>
+                        </w:rPr>
+                        <w:t xml:space="preserve">  Celdas Ocupadas: 4262</w:t>
+                      </w:r>
+                    </w:p>
+                    <w:p>
+                      <w:pPr>
+                        <w:spacing w:after="0" w:line="240" w:lineRule="auto"/>
+                        <w:rPr>
+                          <w:sz w:val="12"/>
+                          <w:szCs w:val="12"/>
+                        </w:rPr>
+                      </w:pPr>
+                      <w:r>
+                        <w:rPr>
+                          <w:sz w:val="12"/>
+                          <w:szCs w:val="12"/>
+                        </w:rPr>
+                        <w:t xml:space="preserve">  Celdas Vacias: 564262</w:t>
+                      </w:r>
+                    </w:p>
+                    <w:p>
+                      <w:pPr>
+                        <w:spacing w:after="0" w:line="240" w:lineRule="auto"/>
+                        <w:rPr>
+                          <w:sz w:val="12"/>
+                          <w:szCs w:val="12"/>
+                        </w:rPr>
+                      </w:pPr>
+                      <w:r>
+                        <w:rPr>
+                          <w:sz w:val="12"/>
+                          <w:szCs w:val="12"/>
+                        </w:rPr>
+                        <w:t xml:space="preserve">  Media de puntos en celdas ocupadas: 189.43</w:t>
+                      </w:r>
+                    </w:p>
+                    <w:p>
+                      <w:pPr>
+                        <w:spacing w:after="0" w:line="240" w:lineRule="auto"/>
+                        <w:rPr>
+                          <w:sz w:val="12"/>
+                          <w:szCs w:val="12"/>
+                        </w:rPr>
+                      </w:pPr>
+                      <w:r>
+                        <w:rPr>
+                          <w:sz w:val="12"/>
+                          <w:szCs w:val="12"/>
+                        </w:rPr>
+                        <w:t>Oc-Tree:</w:t>
+                      </w:r>
+                    </w:p>
+                    <w:p>
+                      <w:pPr>
+                        <w:spacing w:after="0" w:line="240" w:lineRule="auto"/>
+                        <w:rPr>
+                          <w:sz w:val="12"/>
+                          <w:szCs w:val="12"/>
+                        </w:rPr>
+                      </w:pPr>
+                      <w:r>
+                        <w:rPr>
+                          <w:sz w:val="12"/>
+                          <w:szCs w:val="12"/>
+                        </w:rPr>
+                        <w:t xml:space="preserve">  Total de Nodos: 15825</w:t>
+                      </w:r>
+                    </w:p>
+                    <w:p>
+                      <w:pPr>
+                        <w:spacing w:after="0" w:line="240" w:lineRule="auto"/>
+                        <w:rPr>
+                          <w:sz w:val="12"/>
+                          <w:szCs w:val="12"/>
+                        </w:rPr>
+                      </w:pPr>
+                      <w:r>
+                        <w:rPr>
+                          <w:sz w:val="12"/>
+                          <w:szCs w:val="12"/>
+                        </w:rPr>
+                        <w:t xml:space="preserve">  Hojas: 13847</w:t>
+                      </w:r>
+                    </w:p>
+                    <w:p>
+                      <w:pPr>
+                        <w:spacing w:after="0" w:line="240" w:lineRule="auto"/>
+                        <w:rPr>
+                          <w:sz w:val="12"/>
+                          <w:szCs w:val="12"/>
+                        </w:rPr>
+                      </w:pPr>
+                      <w:r>
+                        <w:rPr>
+                          <w:sz w:val="12"/>
+                          <w:szCs w:val="12"/>
+                        </w:rPr>
+                        <w:t xml:space="preserve">  Nodos Internos: 1978</w:t>
+                      </w:r>
+                    </w:p>
+                    <w:p>
+                      <w:pPr>
+                        <w:spacing w:after="0" w:line="240" w:lineRule="auto"/>
+                        <w:rPr>
+                          <w:sz w:val="12"/>
+                          <w:szCs w:val="12"/>
+                        </w:rPr>
+                      </w:pPr>
+                      <w:r>
+                        <w:rPr>
+                          <w:sz w:val="12"/>
+                          <w:szCs w:val="12"/>
+                        </w:rPr>
+                        <w:t xml:space="preserve">  Celdas (Hojas) Ocupadas: 7149</w:t>
+                      </w:r>
+                    </w:p>
+                    <w:p>
+                      <w:pPr>
+                        <w:spacing w:after="0" w:line="240" w:lineRule="auto"/>
+                        <w:rPr>
+                          <w:sz w:val="12"/>
+                          <w:szCs w:val="12"/>
+                        </w:rPr>
+                      </w:pPr>
+                      <w:r>
+                        <w:rPr>
+                          <w:sz w:val="12"/>
+                          <w:szCs w:val="12"/>
+                        </w:rPr>
+                        <w:t xml:space="preserve">  Celdas (Hojas) Vacias: 6698</w:t>
+                      </w:r>
+                    </w:p>
+                    <w:p>
+                      <w:pPr>
+                        <w:spacing w:after="0" w:line="240" w:lineRule="auto"/>
+                        <w:rPr>
+                          <w:sz w:val="12"/>
+                          <w:szCs w:val="12"/>
+                        </w:rPr>
+                      </w:pPr>
+                      <w:r>
+                        <w:rPr>
+                          <w:sz w:val="12"/>
+                          <w:szCs w:val="12"/>
+                        </w:rPr>
+                        <w:t xml:space="preserve">  Media de puntos en hojas ocupadas: 112.93</w:t>
+                      </w:r>
+                    </w:p>
+                    <w:p>
+                      <w:pPr>
+                        <w:spacing w:after="0" w:line="240" w:lineRule="auto"/>
+                        <w:rPr>
+                          <w:sz w:val="12"/>
+                          <w:szCs w:val="12"/>
+                        </w:rPr>
+                      </w:pPr>
+                      <w:r>
+                        <w:rPr>
+                          <w:sz w:val="12"/>
+                          <w:szCs w:val="12"/>
+                        </w:rPr>
+                        <w:t>-------------------</w:t>
+                      </w:r>
+                    </w:p>
+                    <w:p>
+                      <w:pPr>
+                        <w:spacing w:after="0" w:line="240" w:lineRule="auto"/>
+                        <w:rPr>
+                          <w:sz w:val="12"/>
+                          <w:szCs w:val="12"/>
+                        </w:rPr>
+                      </w:pPr>
+                      <w:r>
+                        <w:rPr>
+                          <w:sz w:val="12"/>
+                          <w:szCs w:val="12"/>
+                        </w:rPr>
+                        <w:t>-------------------</w:t>
+                      </w:r>
+                    </w:p>
+                    <w:p>
+                      <w:pPr>
+                        <w:spacing w:after="0" w:line="240" w:lineRule="auto"/>
+                        <w:rPr>
+                          <w:sz w:val="12"/>
+                          <w:szCs w:val="12"/>
+                        </w:rPr>
+                      </w:pPr>
+                      <w:r>
+                        <w:rPr>
+                          <w:sz w:val="12"/>
+                          <w:szCs w:val="12"/>
+                        </w:rPr>
                         <w:t>Analizando: museo000</w:t>
                       </w:r>
                     </w:p>
@@ -8245,55 +8817,55 @@
                           <w:sz w:val="12"/>
                           <w:szCs w:val="12"/>
                         </w:rPr>
-                        <w:t xml:space="preserve">  Total de Celdas: 3360</w:t>
-                      </w:r>
-                    </w:p>
-                    <w:p>
-                      <w:pPr>
-                        <w:spacing w:after="0" w:line="240" w:lineRule="auto"/>
-                        <w:rPr>
-                          <w:sz w:val="12"/>
-                          <w:szCs w:val="12"/>
-                        </w:rPr>
-                      </w:pPr>
-                      <w:r>
-                        <w:rPr>
-                          <w:sz w:val="12"/>
-                          <w:szCs w:val="12"/>
-                        </w:rPr>
-                        <w:t xml:space="preserve">  Celdas Ocupadas: 338</w:t>
-                      </w:r>
-                    </w:p>
-                    <w:p>
-                      <w:pPr>
-                        <w:spacing w:after="0" w:line="240" w:lineRule="auto"/>
-                        <w:rPr>
-                          <w:sz w:val="12"/>
-                          <w:szCs w:val="12"/>
-                        </w:rPr>
-                      </w:pPr>
-                      <w:r>
-                        <w:rPr>
-                          <w:sz w:val="12"/>
-                          <w:szCs w:val="12"/>
-                        </w:rPr>
-                        <w:t xml:space="preserve">  Celdas Vacias: 3022</w:t>
-                      </w:r>
-                    </w:p>
-                    <w:p>
-                      <w:pPr>
-                        <w:spacing w:after="0" w:line="240" w:lineRule="auto"/>
-                        <w:rPr>
-                          <w:sz w:val="12"/>
-                          <w:szCs w:val="12"/>
-                        </w:rPr>
-                      </w:pPr>
-                      <w:r>
-                        <w:rPr>
-                          <w:sz w:val="12"/>
-                          <w:szCs w:val="12"/>
-                        </w:rPr>
-                        <w:t xml:space="preserve">  Media de puntos en celdas ocupadas: 234.17</w:t>
+                        <w:t xml:space="preserve">  Total de Celdas: 192</w:t>
+                      </w:r>
+                    </w:p>
+                    <w:p>
+                      <w:pPr>
+                        <w:spacing w:after="0" w:line="240" w:lineRule="auto"/>
+                        <w:rPr>
+                          <w:sz w:val="12"/>
+                          <w:szCs w:val="12"/>
+                        </w:rPr>
+                      </w:pPr>
+                      <w:r>
+                        <w:rPr>
+                          <w:sz w:val="12"/>
+                          <w:szCs w:val="12"/>
+                        </w:rPr>
+                        <w:t xml:space="preserve">  Celdas Ocupadas: 50</w:t>
+                      </w:r>
+                    </w:p>
+                    <w:p>
+                      <w:pPr>
+                        <w:spacing w:after="0" w:line="240" w:lineRule="auto"/>
+                        <w:rPr>
+                          <w:sz w:val="12"/>
+                          <w:szCs w:val="12"/>
+                        </w:rPr>
+                      </w:pPr>
+                      <w:r>
+                        <w:rPr>
+                          <w:sz w:val="12"/>
+                          <w:szCs w:val="12"/>
+                        </w:rPr>
+                        <w:t xml:space="preserve">  Celdas Vacias: 142</w:t>
+                      </w:r>
+                    </w:p>
+                    <w:p>
+                      <w:pPr>
+                        <w:spacing w:after="0" w:line="240" w:lineRule="auto"/>
+                        <w:rPr>
+                          <w:sz w:val="12"/>
+                          <w:szCs w:val="12"/>
+                        </w:rPr>
+                      </w:pPr>
+                      <w:r>
+                        <w:rPr>
+                          <w:sz w:val="12"/>
+                          <w:szCs w:val="12"/>
+                        </w:rPr>
+                        <w:t xml:space="preserve">  Media de puntos en celdas ocupadas: 1582.98</w:t>
                       </w:r>
                     </w:p>
                     <w:p>
@@ -8325,87 +8897,87 @@
                           <w:sz w:val="12"/>
                           <w:szCs w:val="12"/>
                         </w:rPr>
-                        <w:t xml:space="preserve">  Total de Nodos: 2793</w:t>
-                      </w:r>
-                    </w:p>
-                    <w:p>
-                      <w:pPr>
-                        <w:spacing w:after="0" w:line="240" w:lineRule="auto"/>
-                        <w:rPr>
-                          <w:sz w:val="12"/>
-                          <w:szCs w:val="12"/>
-                        </w:rPr>
-                      </w:pPr>
-                      <w:r>
-                        <w:rPr>
-                          <w:sz w:val="12"/>
-                          <w:szCs w:val="12"/>
-                        </w:rPr>
-                        <w:t xml:space="preserve">  Hojas: 2444</w:t>
-                      </w:r>
-                    </w:p>
-                    <w:p>
-                      <w:pPr>
-                        <w:spacing w:after="0" w:line="240" w:lineRule="auto"/>
-                        <w:rPr>
-                          <w:sz w:val="12"/>
-                          <w:szCs w:val="12"/>
-                        </w:rPr>
-                      </w:pPr>
-                      <w:r>
-                        <w:rPr>
-                          <w:sz w:val="12"/>
-                          <w:szCs w:val="12"/>
-                        </w:rPr>
-                        <w:t xml:space="preserve">  Nodos Internos: 349</w:t>
-                      </w:r>
-                    </w:p>
-                    <w:p>
-                      <w:pPr>
-                        <w:spacing w:after="0" w:line="240" w:lineRule="auto"/>
-                        <w:rPr>
-                          <w:sz w:val="12"/>
-                          <w:szCs w:val="12"/>
-                        </w:rPr>
-                      </w:pPr>
-                      <w:r>
-                        <w:rPr>
-                          <w:sz w:val="12"/>
-                          <w:szCs w:val="12"/>
-                        </w:rPr>
-                        <w:t xml:space="preserve">  Celdas (Hojas) Ocupadas: 1212</w:t>
-                      </w:r>
-                    </w:p>
-                    <w:p>
-                      <w:pPr>
-                        <w:spacing w:after="0" w:line="240" w:lineRule="auto"/>
-                        <w:rPr>
-                          <w:sz w:val="12"/>
-                          <w:szCs w:val="12"/>
-                        </w:rPr>
-                      </w:pPr>
-                      <w:r>
-                        <w:rPr>
-                          <w:sz w:val="12"/>
-                          <w:szCs w:val="12"/>
-                        </w:rPr>
-                        <w:t xml:space="preserve">  Celdas (Hojas) Vacias: 1232</w:t>
-                      </w:r>
-                    </w:p>
-                    <w:p>
-                      <w:pPr>
-                        <w:spacing w:after="0" w:line="240" w:lineRule="auto"/>
-                        <w:rPr>
-                          <w:sz w:val="12"/>
-                          <w:szCs w:val="12"/>
-                        </w:rPr>
-                      </w:pPr>
-                      <w:r>
-                        <w:rPr>
-                          <w:sz w:val="12"/>
-                          <w:szCs w:val="12"/>
-                        </w:rPr>
-                        <w:t xml:space="preserve">  Media de puntos en hojas ocupadas: 65.29</w:t>
+                        <w:t xml:space="preserve">  Total de Nodos: 1393</w:t>
+                      </w:r>
+                    </w:p>
+                    <w:p>
+                      <w:pPr>
+                        <w:spacing w:after="0" w:line="240" w:lineRule="auto"/>
+                        <w:rPr>
+                          <w:sz w:val="12"/>
+                          <w:szCs w:val="12"/>
+                        </w:rPr>
+                      </w:pPr>
+                      <w:r>
+                        <w:rPr>
+                          <w:sz w:val="12"/>
+                          <w:szCs w:val="12"/>
+                        </w:rPr>
+                        <w:t xml:space="preserve">  Hojas: 1219</w:t>
+                      </w:r>
+                    </w:p>
+                    <w:p>
+                      <w:pPr>
+                        <w:spacing w:after="0" w:line="240" w:lineRule="auto"/>
+                        <w:rPr>
+                          <w:sz w:val="12"/>
+                          <w:szCs w:val="12"/>
+                        </w:rPr>
+                      </w:pPr>
+                      <w:r>
+                        <w:rPr>
+                          <w:sz w:val="12"/>
+                          <w:szCs w:val="12"/>
+                        </w:rPr>
+                        <w:t xml:space="preserve">  Nodos Internos: 174</w:t>
+                      </w:r>
+                    </w:p>
+                    <w:p>
+                      <w:pPr>
+                        <w:spacing w:after="0" w:line="240" w:lineRule="auto"/>
+                        <w:rPr>
+                          <w:sz w:val="12"/>
+                          <w:szCs w:val="12"/>
+                        </w:rPr>
+                      </w:pPr>
+                      <w:r>
+                        <w:rPr>
+                          <w:sz w:val="12"/>
+                          <w:szCs w:val="12"/>
+                        </w:rPr>
+                        <w:t xml:space="preserve">  Celdas (Hojas) Ocupadas: 591</w:t>
+                      </w:r>
+                    </w:p>
+                    <w:p>
+                      <w:pPr>
+                        <w:spacing w:after="0" w:line="240" w:lineRule="auto"/>
+                        <w:rPr>
+                          <w:sz w:val="12"/>
+                          <w:szCs w:val="12"/>
+                        </w:rPr>
+                      </w:pPr>
+                      <w:r>
+                        <w:rPr>
+                          <w:sz w:val="12"/>
+                          <w:szCs w:val="12"/>
+                        </w:rPr>
+                        <w:t xml:space="preserve">  Celdas (Hojas) Vacias: 628</w:t>
+                      </w:r>
+                    </w:p>
+                    <w:p>
+                      <w:pPr>
+                        <w:spacing w:after="0" w:line="240" w:lineRule="auto"/>
+                        <w:rPr>
+                          <w:sz w:val="12"/>
+                          <w:szCs w:val="12"/>
+                        </w:rPr>
+                      </w:pPr>
+                      <w:r>
+                        <w:rPr>
+                          <w:sz w:val="12"/>
+                          <w:szCs w:val="12"/>
+                        </w:rPr>
+                        <w:t xml:space="preserve">  Media de puntos en hojas ocupadas: 133.90</w:t>
                       </w:r>
                     </w:p>
                     <w:p>
@@ -8533,55 +9105,55 @@
                           <w:sz w:val="12"/>
                           <w:szCs w:val="12"/>
                         </w:rPr>
-                        <w:t xml:space="preserve">  Total de Celdas: 45630</w:t>
-                      </w:r>
-                    </w:p>
-                    <w:p>
-                      <w:pPr>
-                        <w:spacing w:after="0" w:line="240" w:lineRule="auto"/>
-                        <w:rPr>
-                          <w:sz w:val="12"/>
-                          <w:szCs w:val="12"/>
-                        </w:rPr>
-                      </w:pPr>
-                      <w:r>
-                        <w:rPr>
-                          <w:sz w:val="12"/>
-                          <w:szCs w:val="12"/>
-                        </w:rPr>
-                        <w:t xml:space="preserve">  Celdas Ocupadas: 1625</w:t>
-                      </w:r>
-                    </w:p>
-                    <w:p>
-                      <w:pPr>
-                        <w:spacing w:after="0" w:line="240" w:lineRule="auto"/>
-                        <w:rPr>
-                          <w:sz w:val="12"/>
-                          <w:szCs w:val="12"/>
-                        </w:rPr>
-                      </w:pPr>
-                      <w:r>
-                        <w:rPr>
-                          <w:sz w:val="12"/>
-                          <w:szCs w:val="12"/>
-                        </w:rPr>
-                        <w:t xml:space="preserve">  Celdas Vacias: 44005</w:t>
-                      </w:r>
-                    </w:p>
-                    <w:p>
-                      <w:pPr>
-                        <w:spacing w:after="0" w:line="240" w:lineRule="auto"/>
-                        <w:rPr>
-                          <w:sz w:val="12"/>
-                          <w:szCs w:val="12"/>
-                        </w:rPr>
-                      </w:pPr>
-                      <w:r>
-                        <w:rPr>
-                          <w:sz w:val="12"/>
-                          <w:szCs w:val="12"/>
-                        </w:rPr>
-                        <w:t xml:space="preserve">  Media de puntos en celdas ocupadas: 38.66</w:t>
+                        <w:t xml:space="preserve">  Total de Celdas: 1980</w:t>
+                      </w:r>
+                    </w:p>
+                    <w:p>
+                      <w:pPr>
+                        <w:spacing w:after="0" w:line="240" w:lineRule="auto"/>
+                        <w:rPr>
+                          <w:sz w:val="12"/>
+                          <w:szCs w:val="12"/>
+                        </w:rPr>
+                      </w:pPr>
+                      <w:r>
+                        <w:rPr>
+                          <w:sz w:val="12"/>
+                          <w:szCs w:val="12"/>
+                        </w:rPr>
+                        <w:t xml:space="preserve">  Celdas Ocupadas: 251</w:t>
+                      </w:r>
+                    </w:p>
+                    <w:p>
+                      <w:pPr>
+                        <w:spacing w:after="0" w:line="240" w:lineRule="auto"/>
+                        <w:rPr>
+                          <w:sz w:val="12"/>
+                          <w:szCs w:val="12"/>
+                        </w:rPr>
+                      </w:pPr>
+                      <w:r>
+                        <w:rPr>
+                          <w:sz w:val="12"/>
+                          <w:szCs w:val="12"/>
+                        </w:rPr>
+                        <w:t xml:space="preserve">  Celdas Vacias: 1729</w:t>
+                      </w:r>
+                    </w:p>
+                    <w:p>
+                      <w:pPr>
+                        <w:spacing w:after="0" w:line="240" w:lineRule="auto"/>
+                        <w:rPr>
+                          <w:sz w:val="12"/>
+                          <w:szCs w:val="12"/>
+                        </w:rPr>
+                      </w:pPr>
+                      <w:r>
+                        <w:rPr>
+                          <w:sz w:val="12"/>
+                          <w:szCs w:val="12"/>
+                        </w:rPr>
+                        <w:t xml:space="preserve">  Media de puntos en celdas ocupadas: 250.29</w:t>
                       </w:r>
                     </w:p>
                     <w:p>
@@ -8613,87 +9185,87 @@
                           <w:sz w:val="12"/>
                           <w:szCs w:val="12"/>
                         </w:rPr>
-                        <w:t xml:space="preserve">  Total de Nodos: 2777</w:t>
-                      </w:r>
-                    </w:p>
-                    <w:p>
-                      <w:pPr>
-                        <w:spacing w:after="0" w:line="240" w:lineRule="auto"/>
-                        <w:rPr>
-                          <w:sz w:val="12"/>
-                          <w:szCs w:val="12"/>
-                        </w:rPr>
-                      </w:pPr>
-                      <w:r>
-                        <w:rPr>
-                          <w:sz w:val="12"/>
-                          <w:szCs w:val="12"/>
-                        </w:rPr>
-                        <w:t xml:space="preserve">  Hojas: 2430</w:t>
-                      </w:r>
-                    </w:p>
-                    <w:p>
-                      <w:pPr>
-                        <w:spacing w:after="0" w:line="240" w:lineRule="auto"/>
-                        <w:rPr>
-                          <w:sz w:val="12"/>
-                          <w:szCs w:val="12"/>
-                        </w:rPr>
-                      </w:pPr>
-                      <w:r>
-                        <w:rPr>
-                          <w:sz w:val="12"/>
-                          <w:szCs w:val="12"/>
-                        </w:rPr>
-                        <w:t xml:space="preserve">  Nodos Internos: 347</w:t>
-                      </w:r>
-                    </w:p>
-                    <w:p>
-                      <w:pPr>
-                        <w:spacing w:after="0" w:line="240" w:lineRule="auto"/>
-                        <w:rPr>
-                          <w:sz w:val="12"/>
-                          <w:szCs w:val="12"/>
-                        </w:rPr>
-                      </w:pPr>
-                      <w:r>
-                        <w:rPr>
-                          <w:sz w:val="12"/>
-                          <w:szCs w:val="12"/>
-                        </w:rPr>
-                        <w:t xml:space="preserve">  Celdas (Hojas) Ocupadas: 1437</w:t>
-                      </w:r>
-                    </w:p>
-                    <w:p>
-                      <w:pPr>
-                        <w:spacing w:after="0" w:line="240" w:lineRule="auto"/>
-                        <w:rPr>
-                          <w:sz w:val="12"/>
-                          <w:szCs w:val="12"/>
-                        </w:rPr>
-                      </w:pPr>
-                      <w:r>
-                        <w:rPr>
-                          <w:sz w:val="12"/>
-                          <w:szCs w:val="12"/>
-                        </w:rPr>
-                        <w:t xml:space="preserve">  Celdas (Hojas) Vacias: 993</w:t>
-                      </w:r>
-                    </w:p>
-                    <w:p>
-                      <w:pPr>
-                        <w:spacing w:after="0" w:line="240" w:lineRule="auto"/>
-                        <w:rPr>
-                          <w:sz w:val="12"/>
-                          <w:szCs w:val="12"/>
-                        </w:rPr>
-                      </w:pPr>
-                      <w:r>
-                        <w:rPr>
-                          <w:sz w:val="12"/>
-                          <w:szCs w:val="12"/>
-                        </w:rPr>
-                        <w:t xml:space="preserve">  Media de puntos en hojas ocupadas: 43.71</w:t>
+                        <w:t xml:space="preserve">  Total de Nodos: 1097</w:t>
+                      </w:r>
+                    </w:p>
+                    <w:p>
+                      <w:pPr>
+                        <w:spacing w:after="0" w:line="240" w:lineRule="auto"/>
+                        <w:rPr>
+                          <w:sz w:val="12"/>
+                          <w:szCs w:val="12"/>
+                        </w:rPr>
+                      </w:pPr>
+                      <w:r>
+                        <w:rPr>
+                          <w:sz w:val="12"/>
+                          <w:szCs w:val="12"/>
+                        </w:rPr>
+                        <w:t xml:space="preserve">  Hojas: 960</w:t>
+                      </w:r>
+                    </w:p>
+                    <w:p>
+                      <w:pPr>
+                        <w:spacing w:after="0" w:line="240" w:lineRule="auto"/>
+                        <w:rPr>
+                          <w:sz w:val="12"/>
+                          <w:szCs w:val="12"/>
+                        </w:rPr>
+                      </w:pPr>
+                      <w:r>
+                        <w:rPr>
+                          <w:sz w:val="12"/>
+                          <w:szCs w:val="12"/>
+                        </w:rPr>
+                        <w:t xml:space="preserve">  Nodos Internos: 137</w:t>
+                      </w:r>
+                    </w:p>
+                    <w:p>
+                      <w:pPr>
+                        <w:spacing w:after="0" w:line="240" w:lineRule="auto"/>
+                        <w:rPr>
+                          <w:sz w:val="12"/>
+                          <w:szCs w:val="12"/>
+                        </w:rPr>
+                      </w:pPr>
+                      <w:r>
+                        <w:rPr>
+                          <w:sz w:val="12"/>
+                          <w:szCs w:val="12"/>
+                        </w:rPr>
+                        <w:t xml:space="preserve">  Celdas (Hojas) Ocupadas: 568</w:t>
+                      </w:r>
+                    </w:p>
+                    <w:p>
+                      <w:pPr>
+                        <w:spacing w:after="0" w:line="240" w:lineRule="auto"/>
+                        <w:rPr>
+                          <w:sz w:val="12"/>
+                          <w:szCs w:val="12"/>
+                        </w:rPr>
+                      </w:pPr>
+                      <w:r>
+                        <w:rPr>
+                          <w:sz w:val="12"/>
+                          <w:szCs w:val="12"/>
+                        </w:rPr>
+                        <w:t xml:space="preserve">  Celdas (Hojas) Vacias: 392</w:t>
+                      </w:r>
+                    </w:p>
+                    <w:p>
+                      <w:pPr>
+                        <w:spacing w:after="0" w:line="240" w:lineRule="auto"/>
+                        <w:rPr>
+                          <w:sz w:val="12"/>
+                          <w:szCs w:val="12"/>
+                        </w:rPr>
+                      </w:pPr>
+                      <w:r>
+                        <w:rPr>
+                          <w:sz w:val="12"/>
+                          <w:szCs w:val="12"/>
+                        </w:rPr>
+                        <w:t xml:space="preserve">  Media de puntos en hojas ocupadas: 110.60</w:t>
                       </w:r>
                     </w:p>
                     <w:p>
@@ -8821,55 +9393,55 @@
                           <w:sz w:val="12"/>
                           <w:szCs w:val="12"/>
                         </w:rPr>
-                        <w:t xml:space="preserve">  Total de Celdas: 48960</w:t>
-                      </w:r>
-                    </w:p>
-                    <w:p>
-                      <w:pPr>
-                        <w:spacing w:after="0" w:line="240" w:lineRule="auto"/>
-                        <w:rPr>
-                          <w:sz w:val="12"/>
-                          <w:szCs w:val="12"/>
-                        </w:rPr>
-                      </w:pPr>
-                      <w:r>
-                        <w:rPr>
-                          <w:sz w:val="12"/>
-                          <w:szCs w:val="12"/>
-                        </w:rPr>
-                        <w:t xml:space="preserve">  Celdas Ocupadas: 1654</w:t>
-                      </w:r>
-                    </w:p>
-                    <w:p>
-                      <w:pPr>
-                        <w:spacing w:after="0" w:line="240" w:lineRule="auto"/>
-                        <w:rPr>
-                          <w:sz w:val="12"/>
-                          <w:szCs w:val="12"/>
-                        </w:rPr>
-                      </w:pPr>
-                      <w:r>
-                        <w:rPr>
-                          <w:sz w:val="12"/>
-                          <w:szCs w:val="12"/>
-                        </w:rPr>
-                        <w:t xml:space="preserve">  Celdas Vacias: 47306</w:t>
-                      </w:r>
-                    </w:p>
-                    <w:p>
-                      <w:pPr>
-                        <w:spacing w:after="0" w:line="240" w:lineRule="auto"/>
-                        <w:rPr>
-                          <w:sz w:val="12"/>
-                          <w:szCs w:val="12"/>
-                        </w:rPr>
-                      </w:pPr>
-                      <w:r>
-                        <w:rPr>
-                          <w:sz w:val="12"/>
-                          <w:szCs w:val="12"/>
-                        </w:rPr>
-                        <w:t xml:space="preserve">  Media de puntos en celdas ocupadas: 37.14</w:t>
+                        <w:t xml:space="preserve">  Total de Celdas: 1836</w:t>
+                      </w:r>
+                    </w:p>
+                    <w:p>
+                      <w:pPr>
+                        <w:spacing w:after="0" w:line="240" w:lineRule="auto"/>
+                        <w:rPr>
+                          <w:sz w:val="12"/>
+                          <w:szCs w:val="12"/>
+                        </w:rPr>
+                      </w:pPr>
+                      <w:r>
+                        <w:rPr>
+                          <w:sz w:val="12"/>
+                          <w:szCs w:val="12"/>
+                        </w:rPr>
+                        <w:t xml:space="preserve">  Celdas Ocupadas: 232</w:t>
+                      </w:r>
+                    </w:p>
+                    <w:p>
+                      <w:pPr>
+                        <w:spacing w:after="0" w:line="240" w:lineRule="auto"/>
+                        <w:rPr>
+                          <w:sz w:val="12"/>
+                          <w:szCs w:val="12"/>
+                        </w:rPr>
+                      </w:pPr>
+                      <w:r>
+                        <w:rPr>
+                          <w:sz w:val="12"/>
+                          <w:szCs w:val="12"/>
+                        </w:rPr>
+                        <w:t xml:space="preserve">  Celdas Vacias: 1604</w:t>
+                      </w:r>
+                    </w:p>
+                    <w:p>
+                      <w:pPr>
+                        <w:spacing w:after="0" w:line="240" w:lineRule="auto"/>
+                        <w:rPr>
+                          <w:sz w:val="12"/>
+                          <w:szCs w:val="12"/>
+                        </w:rPr>
+                      </w:pPr>
+                      <w:r>
+                        <w:rPr>
+                          <w:sz w:val="12"/>
+                          <w:szCs w:val="12"/>
+                        </w:rPr>
+                        <w:t xml:space="preserve">  Media de puntos en celdas ocupadas: 264.78</w:t>
                       </w:r>
                     </w:p>
                     <w:p>
@@ -8901,87 +9473,87 @@
                           <w:sz w:val="12"/>
                           <w:szCs w:val="12"/>
                         </w:rPr>
-                        <w:t xml:space="preserve">  Total de Nodos: 2473</w:t>
-                      </w:r>
-                    </w:p>
-                    <w:p>
-                      <w:pPr>
-                        <w:spacing w:after="0" w:line="240" w:lineRule="auto"/>
-                        <w:rPr>
-                          <w:sz w:val="12"/>
-                          <w:szCs w:val="12"/>
-                        </w:rPr>
-                      </w:pPr>
-                      <w:r>
-                        <w:rPr>
-                          <w:sz w:val="12"/>
-                          <w:szCs w:val="12"/>
-                        </w:rPr>
-                        <w:t xml:space="preserve">  Hojas: 2164</w:t>
-                      </w:r>
-                    </w:p>
-                    <w:p>
-                      <w:pPr>
-                        <w:spacing w:after="0" w:line="240" w:lineRule="auto"/>
-                        <w:rPr>
-                          <w:sz w:val="12"/>
-                          <w:szCs w:val="12"/>
-                        </w:rPr>
-                      </w:pPr>
-                      <w:r>
-                        <w:rPr>
-                          <w:sz w:val="12"/>
-                          <w:szCs w:val="12"/>
-                        </w:rPr>
-                        <w:t xml:space="preserve">  Nodos Internos: 309</w:t>
-                      </w:r>
-                    </w:p>
-                    <w:p>
-                      <w:pPr>
-                        <w:spacing w:after="0" w:line="240" w:lineRule="auto"/>
-                        <w:rPr>
-                          <w:sz w:val="12"/>
-                          <w:szCs w:val="12"/>
-                        </w:rPr>
-                      </w:pPr>
-                      <w:r>
-                        <w:rPr>
-                          <w:sz w:val="12"/>
-                          <w:szCs w:val="12"/>
-                        </w:rPr>
-                        <w:t xml:space="preserve">  Celdas (Hojas) Ocupadas: 1373</w:t>
-                      </w:r>
-                    </w:p>
-                    <w:p>
-                      <w:pPr>
-                        <w:spacing w:after="0" w:line="240" w:lineRule="auto"/>
-                        <w:rPr>
-                          <w:sz w:val="12"/>
-                          <w:szCs w:val="12"/>
-                        </w:rPr>
-                      </w:pPr>
-                      <w:r>
-                        <w:rPr>
-                          <w:sz w:val="12"/>
-                          <w:szCs w:val="12"/>
-                        </w:rPr>
-                        <w:t xml:space="preserve">  Celdas (Hojas) Vacias: 791</w:t>
-                      </w:r>
-                    </w:p>
-                    <w:p>
-                      <w:pPr>
-                        <w:spacing w:after="0" w:line="240" w:lineRule="auto"/>
-                        <w:rPr>
-                          <w:sz w:val="12"/>
-                          <w:szCs w:val="12"/>
-                        </w:rPr>
-                      </w:pPr>
-                      <w:r>
-                        <w:rPr>
-                          <w:sz w:val="12"/>
-                          <w:szCs w:val="12"/>
-                        </w:rPr>
-                        <w:t xml:space="preserve">  Media de puntos en hojas ocupadas: 44.73</w:t>
+                        <w:t xml:space="preserve">  Total de Nodos: 945</w:t>
+                      </w:r>
+                    </w:p>
+                    <w:p>
+                      <w:pPr>
+                        <w:spacing w:after="0" w:line="240" w:lineRule="auto"/>
+                        <w:rPr>
+                          <w:sz w:val="12"/>
+                          <w:szCs w:val="12"/>
+                        </w:rPr>
+                      </w:pPr>
+                      <w:r>
+                        <w:rPr>
+                          <w:sz w:val="12"/>
+                          <w:szCs w:val="12"/>
+                        </w:rPr>
+                        <w:t xml:space="preserve">  Hojas: 827</w:t>
+                      </w:r>
+                    </w:p>
+                    <w:p>
+                      <w:pPr>
+                        <w:spacing w:after="0" w:line="240" w:lineRule="auto"/>
+                        <w:rPr>
+                          <w:sz w:val="12"/>
+                          <w:szCs w:val="12"/>
+                        </w:rPr>
+                      </w:pPr>
+                      <w:r>
+                        <w:rPr>
+                          <w:sz w:val="12"/>
+                          <w:szCs w:val="12"/>
+                        </w:rPr>
+                        <w:t xml:space="preserve">  Nodos Internos: 118</w:t>
+                      </w:r>
+                    </w:p>
+                    <w:p>
+                      <w:pPr>
+                        <w:spacing w:after="0" w:line="240" w:lineRule="auto"/>
+                        <w:rPr>
+                          <w:sz w:val="12"/>
+                          <w:szCs w:val="12"/>
+                        </w:rPr>
+                      </w:pPr>
+                      <w:r>
+                        <w:rPr>
+                          <w:sz w:val="12"/>
+                          <w:szCs w:val="12"/>
+                        </w:rPr>
+                        <w:t xml:space="preserve">  Celdas (Hojas) Ocupadas: 561</w:t>
+                      </w:r>
+                    </w:p>
+                    <w:p>
+                      <w:pPr>
+                        <w:spacing w:after="0" w:line="240" w:lineRule="auto"/>
+                        <w:rPr>
+                          <w:sz w:val="12"/>
+                          <w:szCs w:val="12"/>
+                        </w:rPr>
+                      </w:pPr>
+                      <w:r>
+                        <w:rPr>
+                          <w:sz w:val="12"/>
+                          <w:szCs w:val="12"/>
+                        </w:rPr>
+                        <w:t xml:space="preserve">  Celdas (Hojas) Vacias: 266</w:t>
+                      </w:r>
+                    </w:p>
+                    <w:p>
+                      <w:pPr>
+                        <w:spacing w:after="0" w:line="240" w:lineRule="auto"/>
+                        <w:rPr>
+                          <w:sz w:val="12"/>
+                          <w:szCs w:val="12"/>
+                        </w:rPr>
+                      </w:pPr>
+                      <w:r>
+                        <w:rPr>
+                          <w:sz w:val="12"/>
+                          <w:szCs w:val="12"/>
+                        </w:rPr>
+                        <w:t xml:space="preserve">  Media de puntos en hojas ocupadas: 109.48</w:t>
                       </w:r>
                     </w:p>
                     <w:p>
@@ -9022,6 +9594,7 @@
                     </w:p>
                   </w:txbxContent>
                 </v:textbox>
+                <w10:wrap anchorx="margin"/>
               </v:shape>
             </w:pict>
           </mc:Fallback>
@@ -9035,18 +9608,18 @@
         <mc:AlternateContent>
           <mc:Choice Requires="wps">
             <w:drawing>
-              <wp:anchor distT="45720" distB="45720" distL="114300" distR="114300" simplePos="0" relativeHeight="251669504" behindDoc="1" locked="0" layoutInCell="1" allowOverlap="1" wp14:anchorId="6AAE0DF1" wp14:editId="53106D84">
+              <wp:anchor distT="45720" distB="45720" distL="114300" distR="114300" simplePos="0" relativeHeight="251676672" behindDoc="1" locked="0" layoutInCell="1" allowOverlap="1" wp14:anchorId="2582A292" wp14:editId="24879A5C">
                 <wp:simplePos x="0" y="0"/>
                 <wp:positionH relativeFrom="margin">
-                  <wp:posOffset>2126974</wp:posOffset>
+                  <wp:posOffset>1932940</wp:posOffset>
                 </wp:positionH>
                 <wp:positionV relativeFrom="paragraph">
-                  <wp:posOffset>220980</wp:posOffset>
+                  <wp:posOffset>-625475</wp:posOffset>
                 </wp:positionV>
-                <wp:extent cx="1963420" cy="1404620"/>
-                <wp:effectExtent l="0" t="0" r="17780" b="22860"/>
+                <wp:extent cx="2306955" cy="10100310"/>
+                <wp:effectExtent l="0" t="0" r="17145" b="15240"/>
                 <wp:wrapNone/>
-                <wp:docPr id="217" name="Text Box 2"/>
+                <wp:docPr id="1744312892" name="Text Box 2"/>
                 <wp:cNvGraphicFramePr>
                   <a:graphicFrameLocks xmlns:a="http://schemas.openxmlformats.org/drawingml/2006/main"/>
                 </wp:cNvGraphicFramePr>
@@ -9059,7 +9632,7 @@
                       <wps:spPr bwMode="auto">
                         <a:xfrm>
                           <a:off x="0" y="0"/>
-                          <a:ext cx="1963420" cy="1404620"/>
+                          <a:ext cx="2306955" cy="10100310"/>
                         </a:xfrm>
                         <a:prstGeom prst="rect">
                           <a:avLst/>
@@ -9091,22 +9664,6 @@
                                 <w:sz w:val="12"/>
                                 <w:szCs w:val="12"/>
                               </w:rPr>
-                              <w:t>Analizando: ciencias000</w:t>
-                            </w:r>
-                          </w:p>
-                          <w:p>
-                            <w:pPr>
-                              <w:spacing w:after="0" w:line="240" w:lineRule="auto"/>
-                              <w:rPr>
-                                <w:sz w:val="12"/>
-                                <w:szCs w:val="12"/>
-                              </w:rPr>
-                            </w:pPr>
-                            <w:r>
-                              <w:rPr>
-                                <w:sz w:val="12"/>
-                                <w:szCs w:val="12"/>
-                              </w:rPr>
                               <w:t>Analisis Comparativo</w:t>
                             </w:r>
                           </w:p>
@@ -9667,6 +10224,294 @@
                                 <w:sz w:val="12"/>
                                 <w:szCs w:val="12"/>
                               </w:rPr>
+                              <w:t>Analizando: scan000</w:t>
+                            </w:r>
+                          </w:p>
+                          <w:p>
+                            <w:pPr>
+                              <w:spacing w:after="0" w:line="240" w:lineRule="auto"/>
+                              <w:rPr>
+                                <w:sz w:val="12"/>
+                                <w:szCs w:val="12"/>
+                              </w:rPr>
+                            </w:pPr>
+                            <w:r>
+                              <w:rPr>
+                                <w:sz w:val="12"/>
+                                <w:szCs w:val="12"/>
+                              </w:rPr>
+                              <w:t>Analisis Comparativo</w:t>
+                            </w:r>
+                          </w:p>
+                          <w:p>
+                            <w:pPr>
+                              <w:spacing w:after="0" w:line="240" w:lineRule="auto"/>
+                              <w:rPr>
+                                <w:sz w:val="12"/>
+                                <w:szCs w:val="12"/>
+                              </w:rPr>
+                            </w:pPr>
+                            <w:r>
+                              <w:rPr>
+                                <w:sz w:val="12"/>
+                                <w:szCs w:val="12"/>
+                              </w:rPr>
+                              <w:t>-------------------</w:t>
+                            </w:r>
+                          </w:p>
+                          <w:p>
+                            <w:pPr>
+                              <w:spacing w:after="0" w:line="240" w:lineRule="auto"/>
+                              <w:rPr>
+                                <w:sz w:val="12"/>
+                                <w:szCs w:val="12"/>
+                              </w:rPr>
+                            </w:pPr>
+                            <w:r>
+                              <w:rPr>
+                                <w:sz w:val="12"/>
+                                <w:szCs w:val="12"/>
+                              </w:rPr>
+                              <w:t>Archivo: ./Datos/scan000.pcd</w:t>
+                            </w:r>
+                          </w:p>
+                          <w:p>
+                            <w:pPr>
+                              <w:spacing w:after="0" w:line="240" w:lineRule="auto"/>
+                              <w:rPr>
+                                <w:sz w:val="12"/>
+                                <w:szCs w:val="12"/>
+                              </w:rPr>
+                            </w:pPr>
+                            <w:r>
+                              <w:rPr>
+                                <w:sz w:val="12"/>
+                                <w:szCs w:val="12"/>
+                              </w:rPr>
+                              <w:t>Rejilla de Ocupacion:</w:t>
+                            </w:r>
+                          </w:p>
+                          <w:p>
+                            <w:pPr>
+                              <w:spacing w:after="0" w:line="240" w:lineRule="auto"/>
+                              <w:rPr>
+                                <w:sz w:val="12"/>
+                                <w:szCs w:val="12"/>
+                              </w:rPr>
+                            </w:pPr>
+                            <w:r>
+                              <w:rPr>
+                                <w:sz w:val="12"/>
+                                <w:szCs w:val="12"/>
+                              </w:rPr>
+                              <w:t xml:space="preserve">  Total de Celdas: 122067792</w:t>
+                            </w:r>
+                          </w:p>
+                          <w:p>
+                            <w:pPr>
+                              <w:spacing w:after="0" w:line="240" w:lineRule="auto"/>
+                              <w:rPr>
+                                <w:sz w:val="12"/>
+                                <w:szCs w:val="12"/>
+                              </w:rPr>
+                            </w:pPr>
+                            <w:r>
+                              <w:rPr>
+                                <w:sz w:val="12"/>
+                                <w:szCs w:val="12"/>
+                              </w:rPr>
+                              <w:t xml:space="preserve">  Celdas Ocupadas: 72292</w:t>
+                            </w:r>
+                          </w:p>
+                          <w:p>
+                            <w:pPr>
+                              <w:spacing w:after="0" w:line="240" w:lineRule="auto"/>
+                              <w:rPr>
+                                <w:sz w:val="12"/>
+                                <w:szCs w:val="12"/>
+                              </w:rPr>
+                            </w:pPr>
+                            <w:r>
+                              <w:rPr>
+                                <w:sz w:val="12"/>
+                                <w:szCs w:val="12"/>
+                              </w:rPr>
+                              <w:t xml:space="preserve">  Celdas Vacias: 121995500</w:t>
+                            </w:r>
+                          </w:p>
+                          <w:p>
+                            <w:pPr>
+                              <w:spacing w:after="0" w:line="240" w:lineRule="auto"/>
+                              <w:rPr>
+                                <w:sz w:val="12"/>
+                                <w:szCs w:val="12"/>
+                              </w:rPr>
+                            </w:pPr>
+                            <w:r>
+                              <w:rPr>
+                                <w:sz w:val="12"/>
+                                <w:szCs w:val="12"/>
+                              </w:rPr>
+                              <w:t xml:space="preserve">  Media de puntos en celdas ocupadas: 11.17</w:t>
+                            </w:r>
+                          </w:p>
+                          <w:p>
+                            <w:pPr>
+                              <w:spacing w:after="0" w:line="240" w:lineRule="auto"/>
+                              <w:rPr>
+                                <w:sz w:val="12"/>
+                                <w:szCs w:val="12"/>
+                              </w:rPr>
+                            </w:pPr>
+                            <w:r>
+                              <w:rPr>
+                                <w:sz w:val="12"/>
+                                <w:szCs w:val="12"/>
+                              </w:rPr>
+                              <w:t>Oc-Tree:</w:t>
+                            </w:r>
+                          </w:p>
+                          <w:p>
+                            <w:pPr>
+                              <w:spacing w:after="0" w:line="240" w:lineRule="auto"/>
+                              <w:rPr>
+                                <w:sz w:val="12"/>
+                                <w:szCs w:val="12"/>
+                              </w:rPr>
+                            </w:pPr>
+                            <w:r>
+                              <w:rPr>
+                                <w:sz w:val="12"/>
+                                <w:szCs w:val="12"/>
+                              </w:rPr>
+                              <w:t xml:space="preserve">  Total de Nodos: 48849</w:t>
+                            </w:r>
+                          </w:p>
+                          <w:p>
+                            <w:pPr>
+                              <w:spacing w:after="0" w:line="240" w:lineRule="auto"/>
+                              <w:rPr>
+                                <w:sz w:val="12"/>
+                                <w:szCs w:val="12"/>
+                              </w:rPr>
+                            </w:pPr>
+                            <w:r>
+                              <w:rPr>
+                                <w:sz w:val="12"/>
+                                <w:szCs w:val="12"/>
+                              </w:rPr>
+                              <w:t xml:space="preserve">  Hojas: 42743</w:t>
+                            </w:r>
+                          </w:p>
+                          <w:p>
+                            <w:pPr>
+                              <w:spacing w:after="0" w:line="240" w:lineRule="auto"/>
+                              <w:rPr>
+                                <w:sz w:val="12"/>
+                                <w:szCs w:val="12"/>
+                              </w:rPr>
+                            </w:pPr>
+                            <w:r>
+                              <w:rPr>
+                                <w:sz w:val="12"/>
+                                <w:szCs w:val="12"/>
+                              </w:rPr>
+                              <w:t xml:space="preserve">  Nodos Internos: 6106</w:t>
+                            </w:r>
+                          </w:p>
+                          <w:p>
+                            <w:pPr>
+                              <w:spacing w:after="0" w:line="240" w:lineRule="auto"/>
+                              <w:rPr>
+                                <w:sz w:val="12"/>
+                                <w:szCs w:val="12"/>
+                              </w:rPr>
+                            </w:pPr>
+                            <w:r>
+                              <w:rPr>
+                                <w:sz w:val="12"/>
+                                <w:szCs w:val="12"/>
+                              </w:rPr>
+                              <w:t xml:space="preserve">  Celdas (Hojas) Ocupadas: 21582</w:t>
+                            </w:r>
+                          </w:p>
+                          <w:p>
+                            <w:pPr>
+                              <w:spacing w:after="0" w:line="240" w:lineRule="auto"/>
+                              <w:rPr>
+                                <w:sz w:val="12"/>
+                                <w:szCs w:val="12"/>
+                              </w:rPr>
+                            </w:pPr>
+                            <w:r>
+                              <w:rPr>
+                                <w:sz w:val="12"/>
+                                <w:szCs w:val="12"/>
+                              </w:rPr>
+                              <w:t xml:space="preserve">  Celdas (Hojas) Vacias: 21161</w:t>
+                            </w:r>
+                          </w:p>
+                          <w:p>
+                            <w:pPr>
+                              <w:spacing w:after="0" w:line="240" w:lineRule="auto"/>
+                              <w:rPr>
+                                <w:sz w:val="12"/>
+                                <w:szCs w:val="12"/>
+                              </w:rPr>
+                            </w:pPr>
+                            <w:r>
+                              <w:rPr>
+                                <w:sz w:val="12"/>
+                                <w:szCs w:val="12"/>
+                              </w:rPr>
+                              <w:t xml:space="preserve">  Media de puntos en hojas ocupadas: 37.41</w:t>
+                            </w:r>
+                          </w:p>
+                          <w:p>
+                            <w:pPr>
+                              <w:spacing w:after="0" w:line="240" w:lineRule="auto"/>
+                              <w:rPr>
+                                <w:sz w:val="12"/>
+                                <w:szCs w:val="12"/>
+                              </w:rPr>
+                            </w:pPr>
+                            <w:r>
+                              <w:rPr>
+                                <w:sz w:val="12"/>
+                                <w:szCs w:val="12"/>
+                              </w:rPr>
+                              <w:t>-------------------</w:t>
+                            </w:r>
+                          </w:p>
+                          <w:p>
+                            <w:pPr>
+                              <w:spacing w:after="0" w:line="240" w:lineRule="auto"/>
+                              <w:rPr>
+                                <w:sz w:val="12"/>
+                                <w:szCs w:val="12"/>
+                              </w:rPr>
+                            </w:pPr>
+                            <w:r>
+                              <w:rPr>
+                                <w:sz w:val="12"/>
+                                <w:szCs w:val="12"/>
+                              </w:rPr>
+                              <w:t>-------------------</w:t>
+                            </w:r>
+                          </w:p>
+                          <w:p>
+                            <w:pPr>
+                              <w:spacing w:after="0" w:line="240" w:lineRule="auto"/>
+                              <w:rPr>
+                                <w:sz w:val="12"/>
+                                <w:szCs w:val="12"/>
+                              </w:rPr>
+                            </w:pPr>
+                            <w:r>
+                              <w:rPr>
+                                <w:sz w:val="12"/>
+                                <w:szCs w:val="12"/>
+                              </w:rPr>
                               <w:t>Analizando: museo000</w:t>
                             </w:r>
                           </w:p>
@@ -10508,6 +11353,7 @@
                               <w:rPr>
                                 <w:sz w:val="12"/>
                                 <w:szCs w:val="12"/>
+                                <w:lang w:val="en-US"/>
                               </w:rPr>
                             </w:pPr>
                             <w:r>
@@ -10521,7 +11367,7 @@
                         </w:txbxContent>
                       </wps:txbx>
                       <wps:bodyPr rot="0" vert="horz" wrap="square" lIns="91440" tIns="45720" rIns="91440" bIns="45720" anchor="t" anchorCtr="0">
-                        <a:spAutoFit/>
+                        <a:noAutofit/>
                       </wps:bodyPr>
                     </wps:wsp>
                   </a:graphicData>
@@ -10530,15 +11376,15 @@
                   <wp14:pctWidth>0</wp14:pctWidth>
                 </wp14:sizeRelH>
                 <wp14:sizeRelV relativeFrom="margin">
-                  <wp14:pctHeight>20000</wp14:pctHeight>
+                  <wp14:pctHeight>0</wp14:pctHeight>
                 </wp14:sizeRelV>
               </wp:anchor>
             </w:drawing>
           </mc:Choice>
           <mc:Fallback>
             <w:pict>
-              <v:shape w14:anchorId="6AAE0DF1" id="_x0000_s1027" type="#_x0000_t202" style="position:absolute;margin-left:167.5pt;margin-top:17.4pt;width:154.6pt;height:110.6pt;z-index:-251646976;visibility:visible;mso-wrap-style:square;mso-width-percent:0;mso-height-percent:200;mso-wrap-distance-left:9pt;mso-wrap-distance-top:3.6pt;mso-wrap-distance-right:9pt;mso-wrap-distance-bottom:3.6pt;mso-position-horizontal:absolute;mso-position-horizontal-relative:margin;mso-position-vertical:absolute;mso-position-vertical-relative:text;mso-width-percent:0;mso-height-percent:200;mso-width-relative:margin;mso-height-relative:margin;v-text-anchor:top" o:gfxdata="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">
-                <v:textbox style="mso-fit-shape-to-text:t">
+              <v:shape w14:anchorId="2582A292" id="_x0000_s1027" type="#_x0000_t202" style="position:absolute;margin-left:152.2pt;margin-top:-49.25pt;width:181.65pt;height:795.3pt;z-index:-251639808;visibility:visible;mso-wrap-style:square;mso-width-percent:0;mso-height-percent:0;mso-wrap-distance-left:9pt;mso-wrap-distance-top:3.6pt;mso-wrap-distance-right:9pt;mso-wrap-distance-bottom:3.6pt;mso-position-horizontal:absolute;mso-position-horizontal-relative:margin;mso-position-vertical:absolute;mso-position-vertical-relative:text;mso-width-percent:0;mso-height-percent:0;mso-width-relative:margin;mso-height-relative:margin;v-text-anchor:top" o:gfxdata="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">
+                <v:textbox>
                   <w:txbxContent>
                     <w:p>
                       <w:pPr>
@@ -10553,22 +11399,6 @@
                           <w:sz w:val="12"/>
                           <w:szCs w:val="12"/>
                         </w:rPr>
-                        <w:t>Analizando: ciencias000</w:t>
-                      </w:r>
-                    </w:p>
-                    <w:p>
-                      <w:pPr>
-                        <w:spacing w:after="0" w:line="240" w:lineRule="auto"/>
-                        <w:rPr>
-                          <w:sz w:val="12"/>
-                          <w:szCs w:val="12"/>
-                        </w:rPr>
-                      </w:pPr>
-                      <w:r>
-                        <w:rPr>
-                          <w:sz w:val="12"/>
-                          <w:szCs w:val="12"/>
-                        </w:rPr>
                         <w:t>Analisis Comparativo</w:t>
                       </w:r>
                     </w:p>
@@ -11129,6 +11959,294 @@
                           <w:sz w:val="12"/>
                           <w:szCs w:val="12"/>
                         </w:rPr>
+                        <w:t>Analizando: scan000</w:t>
+                      </w:r>
+                    </w:p>
+                    <w:p>
+                      <w:pPr>
+                        <w:spacing w:after="0" w:line="240" w:lineRule="auto"/>
+                        <w:rPr>
+                          <w:sz w:val="12"/>
+                          <w:szCs w:val="12"/>
+                        </w:rPr>
+                      </w:pPr>
+                      <w:r>
+                        <w:rPr>
+                          <w:sz w:val="12"/>
+                          <w:szCs w:val="12"/>
+                        </w:rPr>
+                        <w:t>Analisis Comparativo</w:t>
+                      </w:r>
+                    </w:p>
+                    <w:p>
+                      <w:pPr>
+                        <w:spacing w:after="0" w:line="240" w:lineRule="auto"/>
+                        <w:rPr>
+                          <w:sz w:val="12"/>
+                          <w:szCs w:val="12"/>
+                        </w:rPr>
+                      </w:pPr>
+                      <w:r>
+                        <w:rPr>
+                          <w:sz w:val="12"/>
+                          <w:szCs w:val="12"/>
+                        </w:rPr>
+                        <w:t>-------------------</w:t>
+                      </w:r>
+                    </w:p>
+                    <w:p>
+                      <w:pPr>
+                        <w:spacing w:after="0" w:line="240" w:lineRule="auto"/>
+                        <w:rPr>
+                          <w:sz w:val="12"/>
+                          <w:szCs w:val="12"/>
+                        </w:rPr>
+                      </w:pPr>
+                      <w:r>
+                        <w:rPr>
+                          <w:sz w:val="12"/>
+                          <w:szCs w:val="12"/>
+                        </w:rPr>
+                        <w:t>Archivo: ./Datos/scan000.pcd</w:t>
+                      </w:r>
+                    </w:p>
+                    <w:p>
+                      <w:pPr>
+                        <w:spacing w:after="0" w:line="240" w:lineRule="auto"/>
+                        <w:rPr>
+                          <w:sz w:val="12"/>
+                          <w:szCs w:val="12"/>
+                        </w:rPr>
+                      </w:pPr>
+                      <w:r>
+                        <w:rPr>
+                          <w:sz w:val="12"/>
+                          <w:szCs w:val="12"/>
+                        </w:rPr>
+                        <w:t>Rejilla de Ocupacion:</w:t>
+                      </w:r>
+                    </w:p>
+                    <w:p>
+                      <w:pPr>
+                        <w:spacing w:after="0" w:line="240" w:lineRule="auto"/>
+                        <w:rPr>
+                          <w:sz w:val="12"/>
+                          <w:szCs w:val="12"/>
+                        </w:rPr>
+                      </w:pPr>
+                      <w:r>
+                        <w:rPr>
+                          <w:sz w:val="12"/>
+                          <w:szCs w:val="12"/>
+                        </w:rPr>
+                        <w:t xml:space="preserve">  Total de Celdas: 122067792</w:t>
+                      </w:r>
+                    </w:p>
+                    <w:p>
+                      <w:pPr>
+                        <w:spacing w:after="0" w:line="240" w:lineRule="auto"/>
+                        <w:rPr>
+                          <w:sz w:val="12"/>
+                          <w:szCs w:val="12"/>
+                        </w:rPr>
+                      </w:pPr>
+                      <w:r>
+                        <w:rPr>
+                          <w:sz w:val="12"/>
+                          <w:szCs w:val="12"/>
+                        </w:rPr>
+                        <w:t xml:space="preserve">  Celdas Ocupadas: 72292</w:t>
+                      </w:r>
+                    </w:p>
+                    <w:p>
+                      <w:pPr>
+                        <w:spacing w:after="0" w:line="240" w:lineRule="auto"/>
+                        <w:rPr>
+                          <w:sz w:val="12"/>
+                          <w:szCs w:val="12"/>
+                        </w:rPr>
+                      </w:pPr>
+                      <w:r>
+                        <w:rPr>
+                          <w:sz w:val="12"/>
+                          <w:szCs w:val="12"/>
+                        </w:rPr>
+                        <w:t xml:space="preserve">  Celdas Vacias: 121995500</w:t>
+                      </w:r>
+                    </w:p>
+                    <w:p>
+                      <w:pPr>
+                        <w:spacing w:after="0" w:line="240" w:lineRule="auto"/>
+                        <w:rPr>
+                          <w:sz w:val="12"/>
+                          <w:szCs w:val="12"/>
+                        </w:rPr>
+                      </w:pPr>
+                      <w:r>
+                        <w:rPr>
+                          <w:sz w:val="12"/>
+                          <w:szCs w:val="12"/>
+                        </w:rPr>
+                        <w:t xml:space="preserve">  Media de puntos en celdas ocupadas: 11.17</w:t>
+                      </w:r>
+                    </w:p>
+                    <w:p>
+                      <w:pPr>
+                        <w:spacing w:after="0" w:line="240" w:lineRule="auto"/>
+                        <w:rPr>
+                          <w:sz w:val="12"/>
+                          <w:szCs w:val="12"/>
+                        </w:rPr>
+                      </w:pPr>
+                      <w:r>
+                        <w:rPr>
+                          <w:sz w:val="12"/>
+                          <w:szCs w:val="12"/>
+                        </w:rPr>
+                        <w:t>Oc-Tree:</w:t>
+                      </w:r>
+                    </w:p>
+                    <w:p>
+                      <w:pPr>
+                        <w:spacing w:after="0" w:line="240" w:lineRule="auto"/>
+                        <w:rPr>
+                          <w:sz w:val="12"/>
+                          <w:szCs w:val="12"/>
+                        </w:rPr>
+                      </w:pPr>
+                      <w:r>
+                        <w:rPr>
+                          <w:sz w:val="12"/>
+                          <w:szCs w:val="12"/>
+                        </w:rPr>
+                        <w:t xml:space="preserve">  Total de Nodos: 48849</w:t>
+                      </w:r>
+                    </w:p>
+                    <w:p>
+                      <w:pPr>
+                        <w:spacing w:after="0" w:line="240" w:lineRule="auto"/>
+                        <w:rPr>
+                          <w:sz w:val="12"/>
+                          <w:szCs w:val="12"/>
+                        </w:rPr>
+                      </w:pPr>
+                      <w:r>
+                        <w:rPr>
+                          <w:sz w:val="12"/>
+                          <w:szCs w:val="12"/>
+                        </w:rPr>
+                        <w:t xml:space="preserve">  Hojas: 42743</w:t>
+                      </w:r>
+                    </w:p>
+                    <w:p>
+                      <w:pPr>
+                        <w:spacing w:after="0" w:line="240" w:lineRule="auto"/>
+                        <w:rPr>
+                          <w:sz w:val="12"/>
+                          <w:szCs w:val="12"/>
+                        </w:rPr>
+                      </w:pPr>
+                      <w:r>
+                        <w:rPr>
+                          <w:sz w:val="12"/>
+                          <w:szCs w:val="12"/>
+                        </w:rPr>
+                        <w:t xml:space="preserve">  Nodos Internos: 6106</w:t>
+                      </w:r>
+                    </w:p>
+                    <w:p>
+                      <w:pPr>
+                        <w:spacing w:after="0" w:line="240" w:lineRule="auto"/>
+                        <w:rPr>
+                          <w:sz w:val="12"/>
+                          <w:szCs w:val="12"/>
+                        </w:rPr>
+                      </w:pPr>
+                      <w:r>
+                        <w:rPr>
+                          <w:sz w:val="12"/>
+                          <w:szCs w:val="12"/>
+                        </w:rPr>
+                        <w:t xml:space="preserve">  Celdas (Hojas) Ocupadas: 21582</w:t>
+                      </w:r>
+                    </w:p>
+                    <w:p>
+                      <w:pPr>
+                        <w:spacing w:after="0" w:line="240" w:lineRule="auto"/>
+                        <w:rPr>
+                          <w:sz w:val="12"/>
+                          <w:szCs w:val="12"/>
+                        </w:rPr>
+                      </w:pPr>
+                      <w:r>
+                        <w:rPr>
+                          <w:sz w:val="12"/>
+                          <w:szCs w:val="12"/>
+                        </w:rPr>
+                        <w:t xml:space="preserve">  Celdas (Hojas) Vacias: 21161</w:t>
+                      </w:r>
+                    </w:p>
+                    <w:p>
+                      <w:pPr>
+                        <w:spacing w:after="0" w:line="240" w:lineRule="auto"/>
+                        <w:rPr>
+                          <w:sz w:val="12"/>
+                          <w:szCs w:val="12"/>
+                        </w:rPr>
+                      </w:pPr>
+                      <w:r>
+                        <w:rPr>
+                          <w:sz w:val="12"/>
+                          <w:szCs w:val="12"/>
+                        </w:rPr>
+                        <w:t xml:space="preserve">  Media de puntos en hojas ocupadas: 37.41</w:t>
+                      </w:r>
+                    </w:p>
+                    <w:p>
+                      <w:pPr>
+                        <w:spacing w:after="0" w:line="240" w:lineRule="auto"/>
+                        <w:rPr>
+                          <w:sz w:val="12"/>
+                          <w:szCs w:val="12"/>
+                        </w:rPr>
+                      </w:pPr>
+                      <w:r>
+                        <w:rPr>
+                          <w:sz w:val="12"/>
+                          <w:szCs w:val="12"/>
+                        </w:rPr>
+                        <w:t>-------------------</w:t>
+                      </w:r>
+                    </w:p>
+                    <w:p>
+                      <w:pPr>
+                        <w:spacing w:after="0" w:line="240" w:lineRule="auto"/>
+                        <w:rPr>
+                          <w:sz w:val="12"/>
+                          <w:szCs w:val="12"/>
+                        </w:rPr>
+                      </w:pPr>
+                      <w:r>
+                        <w:rPr>
+                          <w:sz w:val="12"/>
+                          <w:szCs w:val="12"/>
+                        </w:rPr>
+                        <w:t>-------------------</w:t>
+                      </w:r>
+                    </w:p>
+                    <w:p>
+                      <w:pPr>
+                        <w:spacing w:after="0" w:line="240" w:lineRule="auto"/>
+                        <w:rPr>
+                          <w:sz w:val="12"/>
+                          <w:szCs w:val="12"/>
+                        </w:rPr>
+                      </w:pPr>
+                      <w:r>
+                        <w:rPr>
+                          <w:sz w:val="12"/>
+                          <w:szCs w:val="12"/>
+                        </w:rPr>
                         <w:t>Analizando: museo000</w:t>
                       </w:r>
                     </w:p>
@@ -11970,6 +13088,7 @@
                         <w:rPr>
                           <w:sz w:val="12"/>
                           <w:szCs w:val="12"/>
+                          <w:lang w:val="en-US"/>
                         </w:rPr>
                       </w:pPr>
                       <w:r>
@@ -11996,18 +13115,18 @@
         <mc:AlternateContent>
           <mc:Choice Requires="wps">
             <w:drawing>
-              <wp:anchor distT="45720" distB="45720" distL="114300" distR="114300" simplePos="0" relativeHeight="251673600" behindDoc="1" locked="0" layoutInCell="1" allowOverlap="1" wp14:anchorId="7D03AB53" wp14:editId="13FF21EF">
+              <wp:anchor distT="45720" distB="45720" distL="114300" distR="114300" simplePos="0" relativeHeight="251671552" behindDoc="1" locked="0" layoutInCell="1" allowOverlap="1" wp14:anchorId="2054EFF8" wp14:editId="2507D983">
                 <wp:simplePos x="0" y="0"/>
                 <wp:positionH relativeFrom="column">
-                  <wp:posOffset>4351848</wp:posOffset>
+                  <wp:posOffset>-378003</wp:posOffset>
                 </wp:positionH>
                 <wp:positionV relativeFrom="paragraph">
-                  <wp:posOffset>220980</wp:posOffset>
+                  <wp:posOffset>-626110</wp:posOffset>
                 </wp:positionV>
-                <wp:extent cx="1963420" cy="1404620"/>
-                <wp:effectExtent l="0" t="0" r="17780" b="22860"/>
+                <wp:extent cx="2307265" cy="10100310"/>
+                <wp:effectExtent l="0" t="0" r="17145" b="15240"/>
                 <wp:wrapNone/>
-                <wp:docPr id="905119254" name="Text Box 2"/>
+                <wp:docPr id="347856670" name="Text Box 2"/>
                 <wp:cNvGraphicFramePr>
                   <a:graphicFrameLocks xmlns:a="http://schemas.openxmlformats.org/drawingml/2006/main"/>
                 </wp:cNvGraphicFramePr>
@@ -12020,7 +13139,7 @@
                       <wps:spPr bwMode="auto">
                         <a:xfrm>
                           <a:off x="0" y="0"/>
-                          <a:ext cx="1963420" cy="1404620"/>
+                          <a:ext cx="2307265" cy="10100310"/>
                         </a:xfrm>
                         <a:prstGeom prst="rect">
                           <a:avLst/>
@@ -12132,55 +13251,55 @@
                                 <w:sz w:val="12"/>
                                 <w:szCs w:val="12"/>
                               </w:rPr>
-                              <w:t xml:space="preserve">  Total de Celdas: 10120</w:t>
-                            </w:r>
-                          </w:p>
-                          <w:p>
-                            <w:pPr>
-                              <w:spacing w:after="0" w:line="240" w:lineRule="auto"/>
-                              <w:rPr>
-                                <w:sz w:val="12"/>
-                                <w:szCs w:val="12"/>
-                              </w:rPr>
-                            </w:pPr>
-                            <w:r>
-                              <w:rPr>
-                                <w:sz w:val="12"/>
-                                <w:szCs w:val="12"/>
-                              </w:rPr>
-                              <w:t xml:space="preserve">  Celdas Ocupadas: 851</w:t>
-                            </w:r>
-                          </w:p>
-                          <w:p>
-                            <w:pPr>
-                              <w:spacing w:after="0" w:line="240" w:lineRule="auto"/>
-                              <w:rPr>
-                                <w:sz w:val="12"/>
-                                <w:szCs w:val="12"/>
-                              </w:rPr>
-                            </w:pPr>
-                            <w:r>
-                              <w:rPr>
-                                <w:sz w:val="12"/>
-                                <w:szCs w:val="12"/>
-                              </w:rPr>
-                              <w:t xml:space="preserve">  Celdas Vacias: 9269</w:t>
-                            </w:r>
-                          </w:p>
-                          <w:p>
-                            <w:pPr>
-                              <w:spacing w:after="0" w:line="240" w:lineRule="auto"/>
-                              <w:rPr>
-                                <w:sz w:val="12"/>
-                                <w:szCs w:val="12"/>
-                              </w:rPr>
-                            </w:pPr>
-                            <w:r>
-                              <w:rPr>
-                                <w:sz w:val="12"/>
-                                <w:szCs w:val="12"/>
-                              </w:rPr>
-                              <w:t xml:space="preserve">  Media de puntos en celdas ocupadas: 69.13</w:t>
+                              <w:t xml:space="preserve">  Total de Celdas: 79120</w:t>
+                            </w:r>
+                          </w:p>
+                          <w:p>
+                            <w:pPr>
+                              <w:spacing w:after="0" w:line="240" w:lineRule="auto"/>
+                              <w:rPr>
+                                <w:sz w:val="12"/>
+                                <w:szCs w:val="12"/>
+                              </w:rPr>
+                            </w:pPr>
+                            <w:r>
+                              <w:rPr>
+                                <w:sz w:val="12"/>
+                                <w:szCs w:val="12"/>
+                              </w:rPr>
+                              <w:t xml:space="preserve">  Celdas Ocupadas: 2477</w:t>
+                            </w:r>
+                          </w:p>
+                          <w:p>
+                            <w:pPr>
+                              <w:spacing w:after="0" w:line="240" w:lineRule="auto"/>
+                              <w:rPr>
+                                <w:sz w:val="12"/>
+                                <w:szCs w:val="12"/>
+                              </w:rPr>
+                            </w:pPr>
+                            <w:r>
+                              <w:rPr>
+                                <w:sz w:val="12"/>
+                                <w:szCs w:val="12"/>
+                              </w:rPr>
+                              <w:t xml:space="preserve">  Celdas Vacias: 76643</w:t>
+                            </w:r>
+                          </w:p>
+                          <w:p>
+                            <w:pPr>
+                              <w:spacing w:after="0" w:line="240" w:lineRule="auto"/>
+                              <w:rPr>
+                                <w:sz w:val="12"/>
+                                <w:szCs w:val="12"/>
+                              </w:rPr>
+                            </w:pPr>
+                            <w:r>
+                              <w:rPr>
+                                <w:sz w:val="12"/>
+                                <w:szCs w:val="12"/>
+                              </w:rPr>
+                              <w:t xml:space="preserve">  Media de puntos en celdas ocupadas: 23.75</w:t>
                             </w:r>
                           </w:p>
                           <w:p>
@@ -12212,87 +13331,87 @@
                                 <w:sz w:val="12"/>
                                 <w:szCs w:val="12"/>
                               </w:rPr>
-                              <w:t xml:space="preserve">  Total de Nodos: 1345</w:t>
-                            </w:r>
-                          </w:p>
-                          <w:p>
-                            <w:pPr>
-                              <w:spacing w:after="0" w:line="240" w:lineRule="auto"/>
-                              <w:rPr>
-                                <w:sz w:val="12"/>
-                                <w:szCs w:val="12"/>
-                              </w:rPr>
-                            </w:pPr>
-                            <w:r>
-                              <w:rPr>
-                                <w:sz w:val="12"/>
-                                <w:szCs w:val="12"/>
-                              </w:rPr>
-                              <w:t xml:space="preserve">  Hojas: 1177</w:t>
-                            </w:r>
-                          </w:p>
-                          <w:p>
-                            <w:pPr>
-                              <w:spacing w:after="0" w:line="240" w:lineRule="auto"/>
-                              <w:rPr>
-                                <w:sz w:val="12"/>
-                                <w:szCs w:val="12"/>
-                              </w:rPr>
-                            </w:pPr>
-                            <w:r>
-                              <w:rPr>
-                                <w:sz w:val="12"/>
-                                <w:szCs w:val="12"/>
-                              </w:rPr>
-                              <w:t xml:space="preserve">  Nodos Internos: 168</w:t>
-                            </w:r>
-                          </w:p>
-                          <w:p>
-                            <w:pPr>
-                              <w:spacing w:after="0" w:line="240" w:lineRule="auto"/>
-                              <w:rPr>
-                                <w:sz w:val="12"/>
-                                <w:szCs w:val="12"/>
-                              </w:rPr>
-                            </w:pPr>
-                            <w:r>
-                              <w:rPr>
-                                <w:sz w:val="12"/>
-                                <w:szCs w:val="12"/>
-                              </w:rPr>
-                              <w:t xml:space="preserve">  Celdas (Hojas) Ocupadas: 668</w:t>
-                            </w:r>
-                          </w:p>
-                          <w:p>
-                            <w:pPr>
-                              <w:spacing w:after="0" w:line="240" w:lineRule="auto"/>
-                              <w:rPr>
-                                <w:sz w:val="12"/>
-                                <w:szCs w:val="12"/>
-                              </w:rPr>
-                            </w:pPr>
-                            <w:r>
-                              <w:rPr>
-                                <w:sz w:val="12"/>
-                                <w:szCs w:val="12"/>
-                              </w:rPr>
-                              <w:t xml:space="preserve">  Celdas (Hojas) Vacias: 509</w:t>
-                            </w:r>
-                          </w:p>
-                          <w:p>
-                            <w:pPr>
-                              <w:spacing w:after="0" w:line="240" w:lineRule="auto"/>
-                              <w:rPr>
-                                <w:sz w:val="12"/>
-                                <w:szCs w:val="12"/>
-                              </w:rPr>
-                            </w:pPr>
-                            <w:r>
-                              <w:rPr>
-                                <w:sz w:val="12"/>
-                                <w:szCs w:val="12"/>
-                              </w:rPr>
-                              <w:t xml:space="preserve">  Media de puntos en hojas ocupadas: 88.06</w:t>
+                              <w:t xml:space="preserve">  Total de Nodos: 2521</w:t>
+                            </w:r>
+                          </w:p>
+                          <w:p>
+                            <w:pPr>
+                              <w:spacing w:after="0" w:line="240" w:lineRule="auto"/>
+                              <w:rPr>
+                                <w:sz w:val="12"/>
+                                <w:szCs w:val="12"/>
+                              </w:rPr>
+                            </w:pPr>
+                            <w:r>
+                              <w:rPr>
+                                <w:sz w:val="12"/>
+                                <w:szCs w:val="12"/>
+                              </w:rPr>
+                              <w:t xml:space="preserve">  Hojas: 2206</w:t>
+                            </w:r>
+                          </w:p>
+                          <w:p>
+                            <w:pPr>
+                              <w:spacing w:after="0" w:line="240" w:lineRule="auto"/>
+                              <w:rPr>
+                                <w:sz w:val="12"/>
+                                <w:szCs w:val="12"/>
+                              </w:rPr>
+                            </w:pPr>
+                            <w:r>
+                              <w:rPr>
+                                <w:sz w:val="12"/>
+                                <w:szCs w:val="12"/>
+                              </w:rPr>
+                              <w:t xml:space="preserve">  Nodos Internos: 315</w:t>
+                            </w:r>
+                          </w:p>
+                          <w:p>
+                            <w:pPr>
+                              <w:spacing w:after="0" w:line="240" w:lineRule="auto"/>
+                              <w:rPr>
+                                <w:sz w:val="12"/>
+                                <w:szCs w:val="12"/>
+                              </w:rPr>
+                            </w:pPr>
+                            <w:r>
+                              <w:rPr>
+                                <w:sz w:val="12"/>
+                                <w:szCs w:val="12"/>
+                              </w:rPr>
+                              <w:t xml:space="preserve">  Celdas (Hojas) Ocupadas: 1223</w:t>
+                            </w:r>
+                          </w:p>
+                          <w:p>
+                            <w:pPr>
+                              <w:spacing w:after="0" w:line="240" w:lineRule="auto"/>
+                              <w:rPr>
+                                <w:sz w:val="12"/>
+                                <w:szCs w:val="12"/>
+                              </w:rPr>
+                            </w:pPr>
+                            <w:r>
+                              <w:rPr>
+                                <w:sz w:val="12"/>
+                                <w:szCs w:val="12"/>
+                              </w:rPr>
+                              <w:t xml:space="preserve">  Celdas (Hojas) Vacias: 983</w:t>
+                            </w:r>
+                          </w:p>
+                          <w:p>
+                            <w:pPr>
+                              <w:spacing w:after="0" w:line="240" w:lineRule="auto"/>
+                              <w:rPr>
+                                <w:sz w:val="12"/>
+                                <w:szCs w:val="12"/>
+                              </w:rPr>
+                            </w:pPr>
+                            <w:r>
+                              <w:rPr>
+                                <w:sz w:val="12"/>
+                                <w:szCs w:val="12"/>
+                              </w:rPr>
+                              <w:t xml:space="preserve">  Media de puntos en hojas ocupadas: 48.10</w:t>
                             </w:r>
                           </w:p>
                           <w:p>
@@ -12420,55 +13539,55 @@
                                 <w:sz w:val="12"/>
                                 <w:szCs w:val="12"/>
                               </w:rPr>
-                              <w:t xml:space="preserve">  Total de Celdas: 12474</w:t>
-                            </w:r>
-                          </w:p>
-                          <w:p>
-                            <w:pPr>
-                              <w:spacing w:after="0" w:line="240" w:lineRule="auto"/>
-                              <w:rPr>
-                                <w:sz w:val="12"/>
-                                <w:szCs w:val="12"/>
-                              </w:rPr>
-                            </w:pPr>
-                            <w:r>
-                              <w:rPr>
-                                <w:sz w:val="12"/>
-                                <w:szCs w:val="12"/>
-                              </w:rPr>
-                              <w:t xml:space="preserve">  Celdas Ocupadas: 836</w:t>
-                            </w:r>
-                          </w:p>
-                          <w:p>
-                            <w:pPr>
-                              <w:spacing w:after="0" w:line="240" w:lineRule="auto"/>
-                              <w:rPr>
-                                <w:sz w:val="12"/>
-                                <w:szCs w:val="12"/>
-                              </w:rPr>
-                            </w:pPr>
-                            <w:r>
-                              <w:rPr>
-                                <w:sz w:val="12"/>
-                                <w:szCs w:val="12"/>
-                              </w:rPr>
-                              <w:t xml:space="preserve">  Celdas Vacias: 11638</w:t>
-                            </w:r>
-                          </w:p>
-                          <w:p>
-                            <w:pPr>
-                              <w:spacing w:after="0" w:line="240" w:lineRule="auto"/>
-                              <w:rPr>
-                                <w:sz w:val="12"/>
-                                <w:szCs w:val="12"/>
-                              </w:rPr>
-                            </w:pPr>
-                            <w:r>
-                              <w:rPr>
-                                <w:sz w:val="12"/>
-                                <w:szCs w:val="12"/>
-                              </w:rPr>
-                              <w:t xml:space="preserve">  Media de puntos en celdas ocupadas: 69.25</w:t>
+                              <w:t xml:space="preserve">  Total de Celdas: 97524</w:t>
+                            </w:r>
+                          </w:p>
+                          <w:p>
+                            <w:pPr>
+                              <w:spacing w:after="0" w:line="240" w:lineRule="auto"/>
+                              <w:rPr>
+                                <w:sz w:val="12"/>
+                                <w:szCs w:val="12"/>
+                              </w:rPr>
+                            </w:pPr>
+                            <w:r>
+                              <w:rPr>
+                                <w:sz w:val="12"/>
+                                <w:szCs w:val="12"/>
+                              </w:rPr>
+                              <w:t xml:space="preserve">  Celdas Ocupadas: 2361</w:t>
+                            </w:r>
+                          </w:p>
+                          <w:p>
+                            <w:pPr>
+                              <w:spacing w:after="0" w:line="240" w:lineRule="auto"/>
+                              <w:rPr>
+                                <w:sz w:val="12"/>
+                                <w:szCs w:val="12"/>
+                              </w:rPr>
+                            </w:pPr>
+                            <w:r>
+                              <w:rPr>
+                                <w:sz w:val="12"/>
+                                <w:szCs w:val="12"/>
+                              </w:rPr>
+                              <w:t xml:space="preserve">  Celdas Vacias: 95163</w:t>
+                            </w:r>
+                          </w:p>
+                          <w:p>
+                            <w:pPr>
+                              <w:spacing w:after="0" w:line="240" w:lineRule="auto"/>
+                              <w:rPr>
+                                <w:sz w:val="12"/>
+                                <w:szCs w:val="12"/>
+                              </w:rPr>
+                            </w:pPr>
+                            <w:r>
+                              <w:rPr>
+                                <w:sz w:val="12"/>
+                                <w:szCs w:val="12"/>
+                              </w:rPr>
+                              <w:t xml:space="preserve">  Media de puntos en celdas ocupadas: 24.52</w:t>
                             </w:r>
                           </w:p>
                           <w:p>
@@ -12500,87 +13619,87 @@
                                 <w:sz w:val="12"/>
                                 <w:szCs w:val="12"/>
                               </w:rPr>
-                              <w:t xml:space="preserve">  Total de Nodos: 1393</w:t>
-                            </w:r>
-                          </w:p>
-                          <w:p>
-                            <w:pPr>
-                              <w:spacing w:after="0" w:line="240" w:lineRule="auto"/>
-                              <w:rPr>
-                                <w:sz w:val="12"/>
-                                <w:szCs w:val="12"/>
-                              </w:rPr>
-                            </w:pPr>
-                            <w:r>
-                              <w:rPr>
-                                <w:sz w:val="12"/>
-                                <w:szCs w:val="12"/>
-                              </w:rPr>
-                              <w:t xml:space="preserve">  Hojas: 1219</w:t>
-                            </w:r>
-                          </w:p>
-                          <w:p>
-                            <w:pPr>
-                              <w:spacing w:after="0" w:line="240" w:lineRule="auto"/>
-                              <w:rPr>
-                                <w:sz w:val="12"/>
-                                <w:szCs w:val="12"/>
-                              </w:rPr>
-                            </w:pPr>
-                            <w:r>
-                              <w:rPr>
-                                <w:sz w:val="12"/>
-                                <w:szCs w:val="12"/>
-                              </w:rPr>
-                              <w:t xml:space="preserve">  Nodos Internos: 174</w:t>
-                            </w:r>
-                          </w:p>
-                          <w:p>
-                            <w:pPr>
-                              <w:spacing w:after="0" w:line="240" w:lineRule="auto"/>
-                              <w:rPr>
-                                <w:sz w:val="12"/>
-                                <w:szCs w:val="12"/>
-                              </w:rPr>
-                            </w:pPr>
-                            <w:r>
-                              <w:rPr>
-                                <w:sz w:val="12"/>
-                                <w:szCs w:val="12"/>
-                              </w:rPr>
-                              <w:t xml:space="preserve">  Celdas (Hojas) Ocupadas: 649</w:t>
-                            </w:r>
-                          </w:p>
-                          <w:p>
-                            <w:pPr>
-                              <w:spacing w:after="0" w:line="240" w:lineRule="auto"/>
-                              <w:rPr>
-                                <w:sz w:val="12"/>
-                                <w:szCs w:val="12"/>
-                              </w:rPr>
-                            </w:pPr>
-                            <w:r>
-                              <w:rPr>
-                                <w:sz w:val="12"/>
-                                <w:szCs w:val="12"/>
-                              </w:rPr>
-                              <w:t xml:space="preserve">  Celdas (Hojas) Vacias: 570</w:t>
-                            </w:r>
-                          </w:p>
-                          <w:p>
-                            <w:pPr>
-                              <w:spacing w:after="0" w:line="240" w:lineRule="auto"/>
-                              <w:rPr>
-                                <w:sz w:val="12"/>
-                                <w:szCs w:val="12"/>
-                              </w:rPr>
-                            </w:pPr>
-                            <w:r>
-                              <w:rPr>
-                                <w:sz w:val="12"/>
-                                <w:szCs w:val="12"/>
-                              </w:rPr>
-                              <w:t xml:space="preserve">  Media de puntos en hojas ocupadas: 89.19</w:t>
+                              <w:t xml:space="preserve">  Total de Nodos: 2433</w:t>
+                            </w:r>
+                          </w:p>
+                          <w:p>
+                            <w:pPr>
+                              <w:spacing w:after="0" w:line="240" w:lineRule="auto"/>
+                              <w:rPr>
+                                <w:sz w:val="12"/>
+                                <w:szCs w:val="12"/>
+                              </w:rPr>
+                            </w:pPr>
+                            <w:r>
+                              <w:rPr>
+                                <w:sz w:val="12"/>
+                                <w:szCs w:val="12"/>
+                              </w:rPr>
+                              <w:t xml:space="preserve">  Hojas: 2129</w:t>
+                            </w:r>
+                          </w:p>
+                          <w:p>
+                            <w:pPr>
+                              <w:spacing w:after="0" w:line="240" w:lineRule="auto"/>
+                              <w:rPr>
+                                <w:sz w:val="12"/>
+                                <w:szCs w:val="12"/>
+                              </w:rPr>
+                            </w:pPr>
+                            <w:r>
+                              <w:rPr>
+                                <w:sz w:val="12"/>
+                                <w:szCs w:val="12"/>
+                              </w:rPr>
+                              <w:t xml:space="preserve">  Nodos Internos: 304</w:t>
+                            </w:r>
+                          </w:p>
+                          <w:p>
+                            <w:pPr>
+                              <w:spacing w:after="0" w:line="240" w:lineRule="auto"/>
+                              <w:rPr>
+                                <w:sz w:val="12"/>
+                                <w:szCs w:val="12"/>
+                              </w:rPr>
+                            </w:pPr>
+                            <w:r>
+                              <w:rPr>
+                                <w:sz w:val="12"/>
+                                <w:szCs w:val="12"/>
+                              </w:rPr>
+                              <w:t xml:space="preserve">  Celdas (Hojas) Ocupadas: 1128</w:t>
+                            </w:r>
+                          </w:p>
+                          <w:p>
+                            <w:pPr>
+                              <w:spacing w:after="0" w:line="240" w:lineRule="auto"/>
+                              <w:rPr>
+                                <w:sz w:val="12"/>
+                                <w:szCs w:val="12"/>
+                              </w:rPr>
+                            </w:pPr>
+                            <w:r>
+                              <w:rPr>
+                                <w:sz w:val="12"/>
+                                <w:szCs w:val="12"/>
+                              </w:rPr>
+                              <w:t xml:space="preserve">  Celdas (Hojas) Vacias: 1001</w:t>
+                            </w:r>
+                          </w:p>
+                          <w:p>
+                            <w:pPr>
+                              <w:spacing w:after="0" w:line="240" w:lineRule="auto"/>
+                              <w:rPr>
+                                <w:sz w:val="12"/>
+                                <w:szCs w:val="12"/>
+                              </w:rPr>
+                            </w:pPr>
+                            <w:r>
+                              <w:rPr>
+                                <w:sz w:val="12"/>
+                                <w:szCs w:val="12"/>
+                              </w:rPr>
+                              <w:t xml:space="preserve">  Media de puntos en hojas ocupadas: 51.31</w:t>
                             </w:r>
                           </w:p>
                           <w:p>
@@ -12628,6 +13747,294 @@
                                 <w:sz w:val="12"/>
                                 <w:szCs w:val="12"/>
                               </w:rPr>
+                              <w:t>Analizando: scan000</w:t>
+                            </w:r>
+                          </w:p>
+                          <w:p>
+                            <w:pPr>
+                              <w:spacing w:after="0" w:line="240" w:lineRule="auto"/>
+                              <w:rPr>
+                                <w:sz w:val="12"/>
+                                <w:szCs w:val="12"/>
+                              </w:rPr>
+                            </w:pPr>
+                            <w:r>
+                              <w:rPr>
+                                <w:sz w:val="12"/>
+                                <w:szCs w:val="12"/>
+                              </w:rPr>
+                              <w:t>Analisis Comparativo</w:t>
+                            </w:r>
+                          </w:p>
+                          <w:p>
+                            <w:pPr>
+                              <w:spacing w:after="0" w:line="240" w:lineRule="auto"/>
+                              <w:rPr>
+                                <w:sz w:val="12"/>
+                                <w:szCs w:val="12"/>
+                              </w:rPr>
+                            </w:pPr>
+                            <w:r>
+                              <w:rPr>
+                                <w:sz w:val="12"/>
+                                <w:szCs w:val="12"/>
+                              </w:rPr>
+                              <w:t>-------------------</w:t>
+                            </w:r>
+                          </w:p>
+                          <w:p>
+                            <w:pPr>
+                              <w:spacing w:after="0" w:line="240" w:lineRule="auto"/>
+                              <w:rPr>
+                                <w:sz w:val="12"/>
+                                <w:szCs w:val="12"/>
+                              </w:rPr>
+                            </w:pPr>
+                            <w:r>
+                              <w:rPr>
+                                <w:sz w:val="12"/>
+                                <w:szCs w:val="12"/>
+                              </w:rPr>
+                              <w:t>Archivo: ./Datos/scan000.pcd</w:t>
+                            </w:r>
+                          </w:p>
+                          <w:p>
+                            <w:pPr>
+                              <w:spacing w:after="0" w:line="240" w:lineRule="auto"/>
+                              <w:rPr>
+                                <w:sz w:val="12"/>
+                                <w:szCs w:val="12"/>
+                              </w:rPr>
+                            </w:pPr>
+                            <w:r>
+                              <w:rPr>
+                                <w:sz w:val="12"/>
+                                <w:szCs w:val="12"/>
+                              </w:rPr>
+                              <w:t>Rejilla de Ocupacion:</w:t>
+                            </w:r>
+                          </w:p>
+                          <w:p>
+                            <w:pPr>
+                              <w:spacing w:after="0" w:line="240" w:lineRule="auto"/>
+                              <w:rPr>
+                                <w:sz w:val="12"/>
+                                <w:szCs w:val="12"/>
+                              </w:rPr>
+                            </w:pPr>
+                            <w:r>
+                              <w:rPr>
+                                <w:sz w:val="12"/>
+                                <w:szCs w:val="12"/>
+                              </w:rPr>
+                              <w:t xml:space="preserve">  Total de Celdas: 15280056</w:t>
+                            </w:r>
+                          </w:p>
+                          <w:p>
+                            <w:pPr>
+                              <w:spacing w:after="0" w:line="240" w:lineRule="auto"/>
+                              <w:rPr>
+                                <w:sz w:val="12"/>
+                                <w:szCs w:val="12"/>
+                              </w:rPr>
+                            </w:pPr>
+                            <w:r>
+                              <w:rPr>
+                                <w:sz w:val="12"/>
+                                <w:szCs w:val="12"/>
+                              </w:rPr>
+                              <w:t xml:space="preserve">  Celdas Ocupadas: 23941</w:t>
+                            </w:r>
+                          </w:p>
+                          <w:p>
+                            <w:pPr>
+                              <w:spacing w:after="0" w:line="240" w:lineRule="auto"/>
+                              <w:rPr>
+                                <w:sz w:val="12"/>
+                                <w:szCs w:val="12"/>
+                              </w:rPr>
+                            </w:pPr>
+                            <w:r>
+                              <w:rPr>
+                                <w:sz w:val="12"/>
+                                <w:szCs w:val="12"/>
+                              </w:rPr>
+                              <w:t xml:space="preserve">  Celdas Vacias: 15256115</w:t>
+                            </w:r>
+                          </w:p>
+                          <w:p>
+                            <w:pPr>
+                              <w:spacing w:after="0" w:line="240" w:lineRule="auto"/>
+                              <w:rPr>
+                                <w:sz w:val="12"/>
+                                <w:szCs w:val="12"/>
+                              </w:rPr>
+                            </w:pPr>
+                            <w:r>
+                              <w:rPr>
+                                <w:sz w:val="12"/>
+                                <w:szCs w:val="12"/>
+                              </w:rPr>
+                              <w:t xml:space="preserve">  Media de puntos en celdas ocupadas: 33.72</w:t>
+                            </w:r>
+                          </w:p>
+                          <w:p>
+                            <w:pPr>
+                              <w:spacing w:after="0" w:line="240" w:lineRule="auto"/>
+                              <w:rPr>
+                                <w:sz w:val="12"/>
+                                <w:szCs w:val="12"/>
+                              </w:rPr>
+                            </w:pPr>
+                            <w:r>
+                              <w:rPr>
+                                <w:sz w:val="12"/>
+                                <w:szCs w:val="12"/>
+                              </w:rPr>
+                              <w:t>Oc-Tree:</w:t>
+                            </w:r>
+                          </w:p>
+                          <w:p>
+                            <w:pPr>
+                              <w:spacing w:after="0" w:line="240" w:lineRule="auto"/>
+                              <w:rPr>
+                                <w:sz w:val="12"/>
+                                <w:szCs w:val="12"/>
+                              </w:rPr>
+                            </w:pPr>
+                            <w:r>
+                              <w:rPr>
+                                <w:sz w:val="12"/>
+                                <w:szCs w:val="12"/>
+                              </w:rPr>
+                              <w:t xml:space="preserve">  Total de Nodos: 48849</w:t>
+                            </w:r>
+                          </w:p>
+                          <w:p>
+                            <w:pPr>
+                              <w:spacing w:after="0" w:line="240" w:lineRule="auto"/>
+                              <w:rPr>
+                                <w:sz w:val="12"/>
+                                <w:szCs w:val="12"/>
+                              </w:rPr>
+                            </w:pPr>
+                            <w:r>
+                              <w:rPr>
+                                <w:sz w:val="12"/>
+                                <w:szCs w:val="12"/>
+                              </w:rPr>
+                              <w:t xml:space="preserve">  Hojas: 42743</w:t>
+                            </w:r>
+                          </w:p>
+                          <w:p>
+                            <w:pPr>
+                              <w:spacing w:after="0" w:line="240" w:lineRule="auto"/>
+                              <w:rPr>
+                                <w:sz w:val="12"/>
+                                <w:szCs w:val="12"/>
+                              </w:rPr>
+                            </w:pPr>
+                            <w:r>
+                              <w:rPr>
+                                <w:sz w:val="12"/>
+                                <w:szCs w:val="12"/>
+                              </w:rPr>
+                              <w:t xml:space="preserve">  Nodos Internos: 6106</w:t>
+                            </w:r>
+                          </w:p>
+                          <w:p>
+                            <w:pPr>
+                              <w:spacing w:after="0" w:line="240" w:lineRule="auto"/>
+                              <w:rPr>
+                                <w:sz w:val="12"/>
+                                <w:szCs w:val="12"/>
+                              </w:rPr>
+                            </w:pPr>
+                            <w:r>
+                              <w:rPr>
+                                <w:sz w:val="12"/>
+                                <w:szCs w:val="12"/>
+                              </w:rPr>
+                              <w:t xml:space="preserve">  Celdas (Hojas) Ocupadas: 21582</w:t>
+                            </w:r>
+                          </w:p>
+                          <w:p>
+                            <w:pPr>
+                              <w:spacing w:after="0" w:line="240" w:lineRule="auto"/>
+                              <w:rPr>
+                                <w:sz w:val="12"/>
+                                <w:szCs w:val="12"/>
+                              </w:rPr>
+                            </w:pPr>
+                            <w:r>
+                              <w:rPr>
+                                <w:sz w:val="12"/>
+                                <w:szCs w:val="12"/>
+                              </w:rPr>
+                              <w:t xml:space="preserve">  Celdas (Hojas) Vacias: 21161</w:t>
+                            </w:r>
+                          </w:p>
+                          <w:p>
+                            <w:pPr>
+                              <w:spacing w:after="0" w:line="240" w:lineRule="auto"/>
+                              <w:rPr>
+                                <w:sz w:val="12"/>
+                                <w:szCs w:val="12"/>
+                              </w:rPr>
+                            </w:pPr>
+                            <w:r>
+                              <w:rPr>
+                                <w:sz w:val="12"/>
+                                <w:szCs w:val="12"/>
+                              </w:rPr>
+                              <w:t xml:space="preserve">  Media de puntos en hojas ocupadas: 37.41</w:t>
+                            </w:r>
+                          </w:p>
+                          <w:p>
+                            <w:pPr>
+                              <w:spacing w:after="0" w:line="240" w:lineRule="auto"/>
+                              <w:rPr>
+                                <w:sz w:val="12"/>
+                                <w:szCs w:val="12"/>
+                              </w:rPr>
+                            </w:pPr>
+                            <w:r>
+                              <w:rPr>
+                                <w:sz w:val="12"/>
+                                <w:szCs w:val="12"/>
+                              </w:rPr>
+                              <w:t>-------------------</w:t>
+                            </w:r>
+                          </w:p>
+                          <w:p>
+                            <w:pPr>
+                              <w:spacing w:after="0" w:line="240" w:lineRule="auto"/>
+                              <w:rPr>
+                                <w:sz w:val="12"/>
+                                <w:szCs w:val="12"/>
+                              </w:rPr>
+                            </w:pPr>
+                            <w:r>
+                              <w:rPr>
+                                <w:sz w:val="12"/>
+                                <w:szCs w:val="12"/>
+                              </w:rPr>
+                              <w:t>-------------------</w:t>
+                            </w:r>
+                          </w:p>
+                          <w:p>
+                            <w:pPr>
+                              <w:spacing w:after="0" w:line="240" w:lineRule="auto"/>
+                              <w:rPr>
+                                <w:sz w:val="12"/>
+                                <w:szCs w:val="12"/>
+                              </w:rPr>
+                            </w:pPr>
+                            <w:r>
+                              <w:rPr>
+                                <w:sz w:val="12"/>
+                                <w:szCs w:val="12"/>
+                              </w:rPr>
                               <w:t>Analizando: museo000</w:t>
                             </w:r>
                           </w:p>
@@ -12708,55 +14115,55 @@
                                 <w:sz w:val="12"/>
                                 <w:szCs w:val="12"/>
                               </w:rPr>
-                              <w:t xml:space="preserve">  Total de Celdas: 480</w:t>
-                            </w:r>
-                          </w:p>
-                          <w:p>
-                            <w:pPr>
-                              <w:spacing w:after="0" w:line="240" w:lineRule="auto"/>
-                              <w:rPr>
-                                <w:sz w:val="12"/>
-                                <w:szCs w:val="12"/>
-                              </w:rPr>
-                            </w:pPr>
-                            <w:r>
-                              <w:rPr>
-                                <w:sz w:val="12"/>
-                                <w:szCs w:val="12"/>
-                              </w:rPr>
-                              <w:t xml:space="preserve">  Celdas Ocupadas: 87</w:t>
-                            </w:r>
-                          </w:p>
-                          <w:p>
-                            <w:pPr>
-                              <w:spacing w:after="0" w:line="240" w:lineRule="auto"/>
-                              <w:rPr>
-                                <w:sz w:val="12"/>
-                                <w:szCs w:val="12"/>
-                              </w:rPr>
-                            </w:pPr>
-                            <w:r>
-                              <w:rPr>
-                                <w:sz w:val="12"/>
-                                <w:szCs w:val="12"/>
-                              </w:rPr>
-                              <w:t xml:space="preserve">  Celdas Vacias: 393</w:t>
-                            </w:r>
-                          </w:p>
-                          <w:p>
-                            <w:pPr>
-                              <w:spacing w:after="0" w:line="240" w:lineRule="auto"/>
-                              <w:rPr>
-                                <w:sz w:val="12"/>
-                                <w:szCs w:val="12"/>
-                              </w:rPr>
-                            </w:pPr>
-                            <w:r>
-                              <w:rPr>
-                                <w:sz w:val="12"/>
-                                <w:szCs w:val="12"/>
-                              </w:rPr>
-                              <w:t xml:space="preserve">  Media de puntos en celdas ocupadas: 909.76</w:t>
+                              <w:t xml:space="preserve">  Total de Celdas: 3360</w:t>
+                            </w:r>
+                          </w:p>
+                          <w:p>
+                            <w:pPr>
+                              <w:spacing w:after="0" w:line="240" w:lineRule="auto"/>
+                              <w:rPr>
+                                <w:sz w:val="12"/>
+                                <w:szCs w:val="12"/>
+                              </w:rPr>
+                            </w:pPr>
+                            <w:r>
+                              <w:rPr>
+                                <w:sz w:val="12"/>
+                                <w:szCs w:val="12"/>
+                              </w:rPr>
+                              <w:t xml:space="preserve">  Celdas Ocupadas: 338</w:t>
+                            </w:r>
+                          </w:p>
+                          <w:p>
+                            <w:pPr>
+                              <w:spacing w:after="0" w:line="240" w:lineRule="auto"/>
+                              <w:rPr>
+                                <w:sz w:val="12"/>
+                                <w:szCs w:val="12"/>
+                              </w:rPr>
+                            </w:pPr>
+                            <w:r>
+                              <w:rPr>
+                                <w:sz w:val="12"/>
+                                <w:szCs w:val="12"/>
+                              </w:rPr>
+                              <w:t xml:space="preserve">  Celdas Vacias: 3022</w:t>
+                            </w:r>
+                          </w:p>
+                          <w:p>
+                            <w:pPr>
+                              <w:spacing w:after="0" w:line="240" w:lineRule="auto"/>
+                              <w:rPr>
+                                <w:sz w:val="12"/>
+                                <w:szCs w:val="12"/>
+                              </w:rPr>
+                            </w:pPr>
+                            <w:r>
+                              <w:rPr>
+                                <w:sz w:val="12"/>
+                                <w:szCs w:val="12"/>
+                              </w:rPr>
+                              <w:t xml:space="preserve">  Media de puntos en celdas ocupadas: 234.17</w:t>
                             </w:r>
                           </w:p>
                           <w:p>
@@ -12788,87 +14195,87 @@
                                 <w:sz w:val="12"/>
                                 <w:szCs w:val="12"/>
                               </w:rPr>
-                              <w:t xml:space="preserve">  Total de Nodos: 1841</w:t>
-                            </w:r>
-                          </w:p>
-                          <w:p>
-                            <w:pPr>
-                              <w:spacing w:after="0" w:line="240" w:lineRule="auto"/>
-                              <w:rPr>
-                                <w:sz w:val="12"/>
-                                <w:szCs w:val="12"/>
-                              </w:rPr>
-                            </w:pPr>
-                            <w:r>
-                              <w:rPr>
-                                <w:sz w:val="12"/>
-                                <w:szCs w:val="12"/>
-                              </w:rPr>
-                              <w:t xml:space="preserve">  Hojas: 1611</w:t>
-                            </w:r>
-                          </w:p>
-                          <w:p>
-                            <w:pPr>
-                              <w:spacing w:after="0" w:line="240" w:lineRule="auto"/>
-                              <w:rPr>
-                                <w:sz w:val="12"/>
-                                <w:szCs w:val="12"/>
-                              </w:rPr>
-                            </w:pPr>
-                            <w:r>
-                              <w:rPr>
-                                <w:sz w:val="12"/>
-                                <w:szCs w:val="12"/>
-                              </w:rPr>
-                              <w:t xml:space="preserve">  Nodos Internos: 230</w:t>
-                            </w:r>
-                          </w:p>
-                          <w:p>
-                            <w:pPr>
-                              <w:spacing w:after="0" w:line="240" w:lineRule="auto"/>
-                              <w:rPr>
-                                <w:sz w:val="12"/>
-                                <w:szCs w:val="12"/>
-                              </w:rPr>
-                            </w:pPr>
-                            <w:r>
-                              <w:rPr>
-                                <w:sz w:val="12"/>
-                                <w:szCs w:val="12"/>
-                              </w:rPr>
-                              <w:t xml:space="preserve">  Celdas (Hojas) Ocupadas: 809</w:t>
-                            </w:r>
-                          </w:p>
-                          <w:p>
-                            <w:pPr>
-                              <w:spacing w:after="0" w:line="240" w:lineRule="auto"/>
-                              <w:rPr>
-                                <w:sz w:val="12"/>
-                                <w:szCs w:val="12"/>
-                              </w:rPr>
-                            </w:pPr>
-                            <w:r>
-                              <w:rPr>
-                                <w:sz w:val="12"/>
-                                <w:szCs w:val="12"/>
-                              </w:rPr>
-                              <w:t xml:space="preserve">  Celdas (Hojas) Vacias: 802</w:t>
-                            </w:r>
-                          </w:p>
-                          <w:p>
-                            <w:pPr>
-                              <w:spacing w:after="0" w:line="240" w:lineRule="auto"/>
-                              <w:rPr>
-                                <w:sz w:val="12"/>
-                                <w:szCs w:val="12"/>
-                              </w:rPr>
-                            </w:pPr>
-                            <w:r>
-                              <w:rPr>
-                                <w:sz w:val="12"/>
-                                <w:szCs w:val="12"/>
-                              </w:rPr>
-                              <w:t xml:space="preserve">  Media de puntos en hojas ocupadas: 97.81</w:t>
+                              <w:t xml:space="preserve">  Total de Nodos: 2793</w:t>
+                            </w:r>
+                          </w:p>
+                          <w:p>
+                            <w:pPr>
+                              <w:spacing w:after="0" w:line="240" w:lineRule="auto"/>
+                              <w:rPr>
+                                <w:sz w:val="12"/>
+                                <w:szCs w:val="12"/>
+                              </w:rPr>
+                            </w:pPr>
+                            <w:r>
+                              <w:rPr>
+                                <w:sz w:val="12"/>
+                                <w:szCs w:val="12"/>
+                              </w:rPr>
+                              <w:t xml:space="preserve">  Hojas: 2444</w:t>
+                            </w:r>
+                          </w:p>
+                          <w:p>
+                            <w:pPr>
+                              <w:spacing w:after="0" w:line="240" w:lineRule="auto"/>
+                              <w:rPr>
+                                <w:sz w:val="12"/>
+                                <w:szCs w:val="12"/>
+                              </w:rPr>
+                            </w:pPr>
+                            <w:r>
+                              <w:rPr>
+                                <w:sz w:val="12"/>
+                                <w:szCs w:val="12"/>
+                              </w:rPr>
+                              <w:t xml:space="preserve">  Nodos Internos: 349</w:t>
+                            </w:r>
+                          </w:p>
+                          <w:p>
+                            <w:pPr>
+                              <w:spacing w:after="0" w:line="240" w:lineRule="auto"/>
+                              <w:rPr>
+                                <w:sz w:val="12"/>
+                                <w:szCs w:val="12"/>
+                              </w:rPr>
+                            </w:pPr>
+                            <w:r>
+                              <w:rPr>
+                                <w:sz w:val="12"/>
+                                <w:szCs w:val="12"/>
+                              </w:rPr>
+                              <w:t xml:space="preserve">  Celdas (Hojas) Ocupadas: 1212</w:t>
+                            </w:r>
+                          </w:p>
+                          <w:p>
+                            <w:pPr>
+                              <w:spacing w:after="0" w:line="240" w:lineRule="auto"/>
+                              <w:rPr>
+                                <w:sz w:val="12"/>
+                                <w:szCs w:val="12"/>
+                              </w:rPr>
+                            </w:pPr>
+                            <w:r>
+                              <w:rPr>
+                                <w:sz w:val="12"/>
+                                <w:szCs w:val="12"/>
+                              </w:rPr>
+                              <w:t xml:space="preserve">  Celdas (Hojas) Vacias: 1232</w:t>
+                            </w:r>
+                          </w:p>
+                          <w:p>
+                            <w:pPr>
+                              <w:spacing w:after="0" w:line="240" w:lineRule="auto"/>
+                              <w:rPr>
+                                <w:sz w:val="12"/>
+                                <w:szCs w:val="12"/>
+                              </w:rPr>
+                            </w:pPr>
+                            <w:r>
+                              <w:rPr>
+                                <w:sz w:val="12"/>
+                                <w:szCs w:val="12"/>
+                              </w:rPr>
+                              <w:t xml:space="preserve">  Media de puntos en hojas ocupadas: 65.29</w:t>
                             </w:r>
                           </w:p>
                           <w:p>
@@ -12996,55 +14403,55 @@
                                 <w:sz w:val="12"/>
                                 <w:szCs w:val="12"/>
                               </w:rPr>
-                              <w:t xml:space="preserve">  Total de Celdas: 6237</w:t>
-                            </w:r>
-                          </w:p>
-                          <w:p>
-                            <w:pPr>
-                              <w:spacing w:after="0" w:line="240" w:lineRule="auto"/>
-                              <w:rPr>
-                                <w:sz w:val="12"/>
-                                <w:szCs w:val="12"/>
-                              </w:rPr>
-                            </w:pPr>
-                            <w:r>
-                              <w:rPr>
-                                <w:sz w:val="12"/>
-                                <w:szCs w:val="12"/>
-                              </w:rPr>
-                              <w:t xml:space="preserve">  Celdas Ocupadas: 503</w:t>
-                            </w:r>
-                          </w:p>
-                          <w:p>
-                            <w:pPr>
-                              <w:spacing w:after="0" w:line="240" w:lineRule="auto"/>
-                              <w:rPr>
-                                <w:sz w:val="12"/>
-                                <w:szCs w:val="12"/>
-                              </w:rPr>
-                            </w:pPr>
-                            <w:r>
-                              <w:rPr>
-                                <w:sz w:val="12"/>
-                                <w:szCs w:val="12"/>
-                              </w:rPr>
-                              <w:t xml:space="preserve">  Celdas Vacias: 5734</w:t>
-                            </w:r>
-                          </w:p>
-                          <w:p>
-                            <w:pPr>
-                              <w:spacing w:after="0" w:line="240" w:lineRule="auto"/>
-                              <w:rPr>
-                                <w:sz w:val="12"/>
-                                <w:szCs w:val="12"/>
-                              </w:rPr>
-                            </w:pPr>
-                            <w:r>
-                              <w:rPr>
-                                <w:sz w:val="12"/>
-                                <w:szCs w:val="12"/>
-                              </w:rPr>
-                              <w:t xml:space="preserve">  Media de puntos en celdas ocupadas: 124.89</w:t>
+                              <w:t xml:space="preserve">  Total de Celdas: 45630</w:t>
+                            </w:r>
+                          </w:p>
+                          <w:p>
+                            <w:pPr>
+                              <w:spacing w:after="0" w:line="240" w:lineRule="auto"/>
+                              <w:rPr>
+                                <w:sz w:val="12"/>
+                                <w:szCs w:val="12"/>
+                              </w:rPr>
+                            </w:pPr>
+                            <w:r>
+                              <w:rPr>
+                                <w:sz w:val="12"/>
+                                <w:szCs w:val="12"/>
+                              </w:rPr>
+                              <w:t xml:space="preserve">  Celdas Ocupadas: 1625</w:t>
+                            </w:r>
+                          </w:p>
+                          <w:p>
+                            <w:pPr>
+                              <w:spacing w:after="0" w:line="240" w:lineRule="auto"/>
+                              <w:rPr>
+                                <w:sz w:val="12"/>
+                                <w:szCs w:val="12"/>
+                              </w:rPr>
+                            </w:pPr>
+                            <w:r>
+                              <w:rPr>
+                                <w:sz w:val="12"/>
+                                <w:szCs w:val="12"/>
+                              </w:rPr>
+                              <w:t xml:space="preserve">  Celdas Vacias: 44005</w:t>
+                            </w:r>
+                          </w:p>
+                          <w:p>
+                            <w:pPr>
+                              <w:spacing w:after="0" w:line="240" w:lineRule="auto"/>
+                              <w:rPr>
+                                <w:sz w:val="12"/>
+                                <w:szCs w:val="12"/>
+                              </w:rPr>
+                            </w:pPr>
+                            <w:r>
+                              <w:rPr>
+                                <w:sz w:val="12"/>
+                                <w:szCs w:val="12"/>
+                              </w:rPr>
+                              <w:t xml:space="preserve">  Media de puntos en celdas ocupadas: 38.66</w:t>
                             </w:r>
                           </w:p>
                           <w:p>
@@ -13076,87 +14483,87 @@
                                 <w:sz w:val="12"/>
                                 <w:szCs w:val="12"/>
                               </w:rPr>
-                              <w:t xml:space="preserve">  Total de Nodos: 1553</w:t>
-                            </w:r>
-                          </w:p>
-                          <w:p>
-                            <w:pPr>
-                              <w:spacing w:after="0" w:line="240" w:lineRule="auto"/>
-                              <w:rPr>
-                                <w:sz w:val="12"/>
-                                <w:szCs w:val="12"/>
-                              </w:rPr>
-                            </w:pPr>
-                            <w:r>
-                              <w:rPr>
-                                <w:sz w:val="12"/>
-                                <w:szCs w:val="12"/>
-                              </w:rPr>
-                              <w:t xml:space="preserve">  Hojas: 1359</w:t>
-                            </w:r>
-                          </w:p>
-                          <w:p>
-                            <w:pPr>
-                              <w:spacing w:after="0" w:line="240" w:lineRule="auto"/>
-                              <w:rPr>
-                                <w:sz w:val="12"/>
-                                <w:szCs w:val="12"/>
-                              </w:rPr>
-                            </w:pPr>
-                            <w:r>
-                              <w:rPr>
-                                <w:sz w:val="12"/>
-                                <w:szCs w:val="12"/>
-                              </w:rPr>
-                              <w:t xml:space="preserve">  Nodos Internos: 194</w:t>
-                            </w:r>
-                          </w:p>
-                          <w:p>
-                            <w:pPr>
-                              <w:spacing w:after="0" w:line="240" w:lineRule="auto"/>
-                              <w:rPr>
-                                <w:sz w:val="12"/>
-                                <w:szCs w:val="12"/>
-                              </w:rPr>
-                            </w:pPr>
-                            <w:r>
-                              <w:rPr>
-                                <w:sz w:val="12"/>
-                                <w:szCs w:val="12"/>
-                              </w:rPr>
-                              <w:t xml:space="preserve">  Celdas (Hojas) Ocupadas: 800</w:t>
-                            </w:r>
-                          </w:p>
-                          <w:p>
-                            <w:pPr>
-                              <w:spacing w:after="0" w:line="240" w:lineRule="auto"/>
-                              <w:rPr>
-                                <w:sz w:val="12"/>
-                                <w:szCs w:val="12"/>
-                              </w:rPr>
-                            </w:pPr>
-                            <w:r>
-                              <w:rPr>
-                                <w:sz w:val="12"/>
-                                <w:szCs w:val="12"/>
-                              </w:rPr>
-                              <w:t xml:space="preserve">  Celdas (Hojas) Vacias: 559</w:t>
-                            </w:r>
-                          </w:p>
-                          <w:p>
-                            <w:pPr>
-                              <w:spacing w:after="0" w:line="240" w:lineRule="auto"/>
-                              <w:rPr>
-                                <w:sz w:val="12"/>
-                                <w:szCs w:val="12"/>
-                              </w:rPr>
-                            </w:pPr>
-                            <w:r>
-                              <w:rPr>
-                                <w:sz w:val="12"/>
-                                <w:szCs w:val="12"/>
-                              </w:rPr>
-                              <w:t xml:space="preserve">  Media de puntos en hojas ocupadas: 78.52</w:t>
+                              <w:t xml:space="preserve">  Total de Nodos: 2777</w:t>
+                            </w:r>
+                          </w:p>
+                          <w:p>
+                            <w:pPr>
+                              <w:spacing w:after="0" w:line="240" w:lineRule="auto"/>
+                              <w:rPr>
+                                <w:sz w:val="12"/>
+                                <w:szCs w:val="12"/>
+                              </w:rPr>
+                            </w:pPr>
+                            <w:r>
+                              <w:rPr>
+                                <w:sz w:val="12"/>
+                                <w:szCs w:val="12"/>
+                              </w:rPr>
+                              <w:t xml:space="preserve">  Hojas: 2430</w:t>
+                            </w:r>
+                          </w:p>
+                          <w:p>
+                            <w:pPr>
+                              <w:spacing w:after="0" w:line="240" w:lineRule="auto"/>
+                              <w:rPr>
+                                <w:sz w:val="12"/>
+                                <w:szCs w:val="12"/>
+                              </w:rPr>
+                            </w:pPr>
+                            <w:r>
+                              <w:rPr>
+                                <w:sz w:val="12"/>
+                                <w:szCs w:val="12"/>
+                              </w:rPr>
+                              <w:t xml:space="preserve">  Nodos Internos: 347</w:t>
+                            </w:r>
+                          </w:p>
+                          <w:p>
+                            <w:pPr>
+                              <w:spacing w:after="0" w:line="240" w:lineRule="auto"/>
+                              <w:rPr>
+                                <w:sz w:val="12"/>
+                                <w:szCs w:val="12"/>
+                              </w:rPr>
+                            </w:pPr>
+                            <w:r>
+                              <w:rPr>
+                                <w:sz w:val="12"/>
+                                <w:szCs w:val="12"/>
+                              </w:rPr>
+                              <w:t xml:space="preserve">  Celdas (Hojas) Ocupadas: 1437</w:t>
+                            </w:r>
+                          </w:p>
+                          <w:p>
+                            <w:pPr>
+                              <w:spacing w:after="0" w:line="240" w:lineRule="auto"/>
+                              <w:rPr>
+                                <w:sz w:val="12"/>
+                                <w:szCs w:val="12"/>
+                              </w:rPr>
+                            </w:pPr>
+                            <w:r>
+                              <w:rPr>
+                                <w:sz w:val="12"/>
+                                <w:szCs w:val="12"/>
+                              </w:rPr>
+                              <w:t xml:space="preserve">  Celdas (Hojas) Vacias: 993</w:t>
+                            </w:r>
+                          </w:p>
+                          <w:p>
+                            <w:pPr>
+                              <w:spacing w:after="0" w:line="240" w:lineRule="auto"/>
+                              <w:rPr>
+                                <w:sz w:val="12"/>
+                                <w:szCs w:val="12"/>
+                              </w:rPr>
+                            </w:pPr>
+                            <w:r>
+                              <w:rPr>
+                                <w:sz w:val="12"/>
+                                <w:szCs w:val="12"/>
+                              </w:rPr>
+                              <w:t xml:space="preserve">  Media de puntos en hojas ocupadas: 43.71</w:t>
                             </w:r>
                           </w:p>
                           <w:p>
@@ -13284,55 +14691,55 @@
                                 <w:sz w:val="12"/>
                                 <w:szCs w:val="12"/>
                               </w:rPr>
-                              <w:t xml:space="preserve">  Total de Celdas: 6240</w:t>
-                            </w:r>
-                          </w:p>
-                          <w:p>
-                            <w:pPr>
-                              <w:spacing w:after="0" w:line="240" w:lineRule="auto"/>
-                              <w:rPr>
-                                <w:sz w:val="12"/>
-                                <w:szCs w:val="12"/>
-                              </w:rPr>
-                            </w:pPr>
-                            <w:r>
-                              <w:rPr>
-                                <w:sz w:val="12"/>
-                                <w:szCs w:val="12"/>
-                              </w:rPr>
-                              <w:t xml:space="preserve">  Celdas Ocupadas: 522</w:t>
-                            </w:r>
-                          </w:p>
-                          <w:p>
-                            <w:pPr>
-                              <w:spacing w:after="0" w:line="240" w:lineRule="auto"/>
-                              <w:rPr>
-                                <w:sz w:val="12"/>
-                                <w:szCs w:val="12"/>
-                              </w:rPr>
-                            </w:pPr>
-                            <w:r>
-                              <w:rPr>
-                                <w:sz w:val="12"/>
-                                <w:szCs w:val="12"/>
-                              </w:rPr>
-                              <w:t xml:space="preserve">  Celdas Vacias: 5718</w:t>
-                            </w:r>
-                          </w:p>
-                          <w:p>
-                            <w:pPr>
-                              <w:spacing w:after="0" w:line="240" w:lineRule="auto"/>
-                              <w:rPr>
-                                <w:sz w:val="12"/>
-                                <w:szCs w:val="12"/>
-                              </w:rPr>
-                            </w:pPr>
-                            <w:r>
-                              <w:rPr>
-                                <w:sz w:val="12"/>
-                                <w:szCs w:val="12"/>
-                              </w:rPr>
-                              <w:t xml:space="preserve">  Media de puntos en celdas ocupadas: 117.68</w:t>
+                              <w:t xml:space="preserve">  Total de Celdas: 48960</w:t>
+                            </w:r>
+                          </w:p>
+                          <w:p>
+                            <w:pPr>
+                              <w:spacing w:after="0" w:line="240" w:lineRule="auto"/>
+                              <w:rPr>
+                                <w:sz w:val="12"/>
+                                <w:szCs w:val="12"/>
+                              </w:rPr>
+                            </w:pPr>
+                            <w:r>
+                              <w:rPr>
+                                <w:sz w:val="12"/>
+                                <w:szCs w:val="12"/>
+                              </w:rPr>
+                              <w:t xml:space="preserve">  Celdas Ocupadas: 1654</w:t>
+                            </w:r>
+                          </w:p>
+                          <w:p>
+                            <w:pPr>
+                              <w:spacing w:after="0" w:line="240" w:lineRule="auto"/>
+                              <w:rPr>
+                                <w:sz w:val="12"/>
+                                <w:szCs w:val="12"/>
+                              </w:rPr>
+                            </w:pPr>
+                            <w:r>
+                              <w:rPr>
+                                <w:sz w:val="12"/>
+                                <w:szCs w:val="12"/>
+                              </w:rPr>
+                              <w:t xml:space="preserve">  Celdas Vacias: 47306</w:t>
+                            </w:r>
+                          </w:p>
+                          <w:p>
+                            <w:pPr>
+                              <w:spacing w:after="0" w:line="240" w:lineRule="auto"/>
+                              <w:rPr>
+                                <w:sz w:val="12"/>
+                                <w:szCs w:val="12"/>
+                              </w:rPr>
+                            </w:pPr>
+                            <w:r>
+                              <w:rPr>
+                                <w:sz w:val="12"/>
+                                <w:szCs w:val="12"/>
+                              </w:rPr>
+                              <w:t xml:space="preserve">  Media de puntos en celdas ocupadas: 37.14</w:t>
                             </w:r>
                           </w:p>
                           <w:p>
@@ -13364,87 +14771,87 @@
                                 <w:sz w:val="12"/>
                                 <w:szCs w:val="12"/>
                               </w:rPr>
-                              <w:t xml:space="preserve">  Total de Nodos: 1257</w:t>
-                            </w:r>
-                          </w:p>
-                          <w:p>
-                            <w:pPr>
-                              <w:spacing w:after="0" w:line="240" w:lineRule="auto"/>
-                              <w:rPr>
-                                <w:sz w:val="12"/>
-                                <w:szCs w:val="12"/>
-                              </w:rPr>
-                            </w:pPr>
-                            <w:r>
-                              <w:rPr>
-                                <w:sz w:val="12"/>
-                                <w:szCs w:val="12"/>
-                              </w:rPr>
-                              <w:t xml:space="preserve">  Hojas: 1100</w:t>
-                            </w:r>
-                          </w:p>
-                          <w:p>
-                            <w:pPr>
-                              <w:spacing w:after="0" w:line="240" w:lineRule="auto"/>
-                              <w:rPr>
-                                <w:sz w:val="12"/>
-                                <w:szCs w:val="12"/>
-                              </w:rPr>
-                            </w:pPr>
-                            <w:r>
-                              <w:rPr>
-                                <w:sz w:val="12"/>
-                                <w:szCs w:val="12"/>
-                              </w:rPr>
-                              <w:t xml:space="preserve">  Nodos Internos: 157</w:t>
-                            </w:r>
-                          </w:p>
-                          <w:p>
-                            <w:pPr>
-                              <w:spacing w:after="0" w:line="240" w:lineRule="auto"/>
-                              <w:rPr>
-                                <w:sz w:val="12"/>
-                                <w:szCs w:val="12"/>
-                              </w:rPr>
-                            </w:pPr>
-                            <w:r>
-                              <w:rPr>
-                                <w:sz w:val="12"/>
-                                <w:szCs w:val="12"/>
-                              </w:rPr>
-                              <w:t xml:space="preserve">  Celdas (Hojas) Ocupadas: 738</w:t>
-                            </w:r>
-                          </w:p>
-                          <w:p>
-                            <w:pPr>
-                              <w:spacing w:after="0" w:line="240" w:lineRule="auto"/>
-                              <w:rPr>
-                                <w:sz w:val="12"/>
-                                <w:szCs w:val="12"/>
-                              </w:rPr>
-                            </w:pPr>
-                            <w:r>
-                              <w:rPr>
-                                <w:sz w:val="12"/>
-                                <w:szCs w:val="12"/>
-                              </w:rPr>
-                              <w:t xml:space="preserve">  Celdas (Hojas) Vacias: 362</w:t>
-                            </w:r>
-                          </w:p>
-                          <w:p>
-                            <w:pPr>
-                              <w:spacing w:after="0" w:line="240" w:lineRule="auto"/>
-                              <w:rPr>
-                                <w:sz w:val="12"/>
-                                <w:szCs w:val="12"/>
-                              </w:rPr>
-                            </w:pPr>
-                            <w:r>
-                              <w:rPr>
-                                <w:sz w:val="12"/>
-                                <w:szCs w:val="12"/>
-                              </w:rPr>
-                              <w:t xml:space="preserve">  Media de puntos en hojas ocupadas: 83.22</w:t>
+                              <w:t xml:space="preserve">  Total de Nodos: 2473</w:t>
+                            </w:r>
+                          </w:p>
+                          <w:p>
+                            <w:pPr>
+                              <w:spacing w:after="0" w:line="240" w:lineRule="auto"/>
+                              <w:rPr>
+                                <w:sz w:val="12"/>
+                                <w:szCs w:val="12"/>
+                              </w:rPr>
+                            </w:pPr>
+                            <w:r>
+                              <w:rPr>
+                                <w:sz w:val="12"/>
+                                <w:szCs w:val="12"/>
+                              </w:rPr>
+                              <w:t xml:space="preserve">  Hojas: 2164</w:t>
+                            </w:r>
+                          </w:p>
+                          <w:p>
+                            <w:pPr>
+                              <w:spacing w:after="0" w:line="240" w:lineRule="auto"/>
+                              <w:rPr>
+                                <w:sz w:val="12"/>
+                                <w:szCs w:val="12"/>
+                              </w:rPr>
+                            </w:pPr>
+                            <w:r>
+                              <w:rPr>
+                                <w:sz w:val="12"/>
+                                <w:szCs w:val="12"/>
+                              </w:rPr>
+                              <w:t xml:space="preserve">  Nodos Internos: 309</w:t>
+                            </w:r>
+                          </w:p>
+                          <w:p>
+                            <w:pPr>
+                              <w:spacing w:after="0" w:line="240" w:lineRule="auto"/>
+                              <w:rPr>
+                                <w:sz w:val="12"/>
+                                <w:szCs w:val="12"/>
+                              </w:rPr>
+                            </w:pPr>
+                            <w:r>
+                              <w:rPr>
+                                <w:sz w:val="12"/>
+                                <w:szCs w:val="12"/>
+                              </w:rPr>
+                              <w:t xml:space="preserve">  Celdas (Hojas) Ocupadas: 1373</w:t>
+                            </w:r>
+                          </w:p>
+                          <w:p>
+                            <w:pPr>
+                              <w:spacing w:after="0" w:line="240" w:lineRule="auto"/>
+                              <w:rPr>
+                                <w:sz w:val="12"/>
+                                <w:szCs w:val="12"/>
+                              </w:rPr>
+                            </w:pPr>
+                            <w:r>
+                              <w:rPr>
+                                <w:sz w:val="12"/>
+                                <w:szCs w:val="12"/>
+                              </w:rPr>
+                              <w:t xml:space="preserve">  Celdas (Hojas) Vacias: 791</w:t>
+                            </w:r>
+                          </w:p>
+                          <w:p>
+                            <w:pPr>
+                              <w:spacing w:after="0" w:line="240" w:lineRule="auto"/>
+                              <w:rPr>
+                                <w:sz w:val="12"/>
+                                <w:szCs w:val="12"/>
+                              </w:rPr>
+                            </w:pPr>
+                            <w:r>
+                              <w:rPr>
+                                <w:sz w:val="12"/>
+                                <w:szCs w:val="12"/>
+                              </w:rPr>
+                              <w:t xml:space="preserve">  Media de puntos en hojas ocupadas: 44.73</w:t>
                             </w:r>
                           </w:p>
                           <w:p>
@@ -13469,6 +14876,7 @@
                               <w:rPr>
                                 <w:sz w:val="12"/>
                                 <w:szCs w:val="12"/>
+                                <w:lang w:val="en-US"/>
                               </w:rPr>
                             </w:pPr>
                             <w:r>
@@ -13482,7 +14890,7 @@
                         </w:txbxContent>
                       </wps:txbx>
                       <wps:bodyPr rot="0" vert="horz" wrap="square" lIns="91440" tIns="45720" rIns="91440" bIns="45720" anchor="t" anchorCtr="0">
-                        <a:spAutoFit/>
+                        <a:noAutofit/>
                       </wps:bodyPr>
                     </wps:wsp>
                   </a:graphicData>
@@ -13491,15 +14899,15 @@
                   <wp14:pctWidth>0</wp14:pctWidth>
                 </wp14:sizeRelH>
                 <wp14:sizeRelV relativeFrom="margin">
-                  <wp14:pctHeight>20000</wp14:pctHeight>
+                  <wp14:pctHeight>0</wp14:pctHeight>
                 </wp14:sizeRelV>
               </wp:anchor>
             </w:drawing>
           </mc:Choice>
           <mc:Fallback>
             <w:pict>
-              <v:shape w14:anchorId="7D03AB53" id="_x0000_s1028" type="#_x0000_t202" style="position:absolute;margin-left:342.65pt;margin-top:17.4pt;width:154.6pt;height:110.6pt;z-index:-251642880;visibility:visible;mso-wrap-style:square;mso-width-percent:0;mso-height-percent:200;mso-wrap-distance-left:9pt;mso-wrap-distance-top:3.6pt;mso-wrap-distance-right:9pt;mso-wrap-distance-bottom:3.6pt;mso-position-horizontal:absolute;mso-position-horizontal-relative:text;mso-position-vertical:absolute;mso-position-vertical-relative:text;mso-width-percent:0;mso-height-percent:200;mso-width-relative:margin;mso-height-relative:margin;v-text-anchor:top" o:gfxdata="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">
-                <v:textbox style="mso-fit-shape-to-text:t">
+              <v:shape w14:anchorId="2054EFF8" id="_x0000_s1028" type="#_x0000_t202" style="position:absolute;margin-left:-29.75pt;margin-top:-49.3pt;width:181.65pt;height:795.3pt;z-index:-251644928;visibility:visible;mso-wrap-style:square;mso-width-percent:0;mso-height-percent:0;mso-wrap-distance-left:9pt;mso-wrap-distance-top:3.6pt;mso-wrap-distance-right:9pt;mso-wrap-distance-bottom:3.6pt;mso-position-horizontal:absolute;mso-position-horizontal-relative:text;mso-position-vertical:absolute;mso-position-vertical-relative:text;mso-width-percent:0;mso-height-percent:0;mso-width-relative:margin;mso-height-relative:margin;v-text-anchor:top" o:gfxdata="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">
+                <v:textbox>
                   <w:txbxContent>
                     <w:p>
                       <w:pPr>
@@ -13594,55 +15002,55 @@
                           <w:sz w:val="12"/>
                           <w:szCs w:val="12"/>
                         </w:rPr>
-                        <w:t xml:space="preserve">  Total de Celdas: 10120</w:t>
-                      </w:r>
-                    </w:p>
-                    <w:p>
-                      <w:pPr>
-                        <w:spacing w:after="0" w:line="240" w:lineRule="auto"/>
-                        <w:rPr>
-                          <w:sz w:val="12"/>
-                          <w:szCs w:val="12"/>
-                        </w:rPr>
-                      </w:pPr>
-                      <w:r>
-                        <w:rPr>
-                          <w:sz w:val="12"/>
-                          <w:szCs w:val="12"/>
-                        </w:rPr>
-                        <w:t xml:space="preserve">  Celdas Ocupadas: 851</w:t>
-                      </w:r>
-                    </w:p>
-                    <w:p>
-                      <w:pPr>
-                        <w:spacing w:after="0" w:line="240" w:lineRule="auto"/>
-                        <w:rPr>
-                          <w:sz w:val="12"/>
-                          <w:szCs w:val="12"/>
-                        </w:rPr>
-                      </w:pPr>
-                      <w:r>
-                        <w:rPr>
-                          <w:sz w:val="12"/>
-                          <w:szCs w:val="12"/>
-                        </w:rPr>
-                        <w:t xml:space="preserve">  Celdas Vacias: 9269</w:t>
-                      </w:r>
-                    </w:p>
-                    <w:p>
-                      <w:pPr>
-                        <w:spacing w:after="0" w:line="240" w:lineRule="auto"/>
-                        <w:rPr>
-                          <w:sz w:val="12"/>
-                          <w:szCs w:val="12"/>
-                        </w:rPr>
-                      </w:pPr>
-                      <w:r>
-                        <w:rPr>
-                          <w:sz w:val="12"/>
-                          <w:szCs w:val="12"/>
-                        </w:rPr>
-                        <w:t xml:space="preserve">  Media de puntos en celdas ocupadas: 69.13</w:t>
+                        <w:t xml:space="preserve">  Total de Celdas: 79120</w:t>
+                      </w:r>
+                    </w:p>
+                    <w:p>
+                      <w:pPr>
+                        <w:spacing w:after="0" w:line="240" w:lineRule="auto"/>
+                        <w:rPr>
+                          <w:sz w:val="12"/>
+                          <w:szCs w:val="12"/>
+                        </w:rPr>
+                      </w:pPr>
+                      <w:r>
+                        <w:rPr>
+                          <w:sz w:val="12"/>
+                          <w:szCs w:val="12"/>
+                        </w:rPr>
+                        <w:t xml:space="preserve">  Celdas Ocupadas: 2477</w:t>
+                      </w:r>
+                    </w:p>
+                    <w:p>
+                      <w:pPr>
+                        <w:spacing w:after="0" w:line="240" w:lineRule="auto"/>
+                        <w:rPr>
+                          <w:sz w:val="12"/>
+                          <w:szCs w:val="12"/>
+                        </w:rPr>
+                      </w:pPr>
+                      <w:r>
+                        <w:rPr>
+                          <w:sz w:val="12"/>
+                          <w:szCs w:val="12"/>
+                        </w:rPr>
+                        <w:t xml:space="preserve">  Celdas Vacias: 76643</w:t>
+                      </w:r>
+                    </w:p>
+                    <w:p>
+                      <w:pPr>
+                        <w:spacing w:after="0" w:line="240" w:lineRule="auto"/>
+                        <w:rPr>
+                          <w:sz w:val="12"/>
+                          <w:szCs w:val="12"/>
+                        </w:rPr>
+                      </w:pPr>
+                      <w:r>
+                        <w:rPr>
+                          <w:sz w:val="12"/>
+                          <w:szCs w:val="12"/>
+                        </w:rPr>
+                        <w:t xml:space="preserve">  Media de puntos en celdas ocupadas: 23.75</w:t>
                       </w:r>
                     </w:p>
                     <w:p>
@@ -13674,87 +15082,87 @@
                           <w:sz w:val="12"/>
                           <w:szCs w:val="12"/>
                         </w:rPr>
-                        <w:t xml:space="preserve">  Total de Nodos: 1345</w:t>
-                      </w:r>
-                    </w:p>
-                    <w:p>
-                      <w:pPr>
-                        <w:spacing w:after="0" w:line="240" w:lineRule="auto"/>
-                        <w:rPr>
-                          <w:sz w:val="12"/>
-                          <w:szCs w:val="12"/>
-                        </w:rPr>
-                      </w:pPr>
-                      <w:r>
-                        <w:rPr>
-                          <w:sz w:val="12"/>
-                          <w:szCs w:val="12"/>
-                        </w:rPr>
-                        <w:t xml:space="preserve">  Hojas: 1177</w:t>
-                      </w:r>
-                    </w:p>
-                    <w:p>
-                      <w:pPr>
-                        <w:spacing w:after="0" w:line="240" w:lineRule="auto"/>
-                        <w:rPr>
-                          <w:sz w:val="12"/>
-                          <w:szCs w:val="12"/>
-                        </w:rPr>
-                      </w:pPr>
-                      <w:r>
-                        <w:rPr>
-                          <w:sz w:val="12"/>
-                          <w:szCs w:val="12"/>
-                        </w:rPr>
-                        <w:t xml:space="preserve">  Nodos Internos: 168</w:t>
-                      </w:r>
-                    </w:p>
-                    <w:p>
-                      <w:pPr>
-                        <w:spacing w:after="0" w:line="240" w:lineRule="auto"/>
-                        <w:rPr>
-                          <w:sz w:val="12"/>
-                          <w:szCs w:val="12"/>
-                        </w:rPr>
-                      </w:pPr>
-                      <w:r>
-                        <w:rPr>
-                          <w:sz w:val="12"/>
-                          <w:szCs w:val="12"/>
-                        </w:rPr>
-                        <w:t xml:space="preserve">  Celdas (Hojas) Ocupadas: 668</w:t>
-                      </w:r>
-                    </w:p>
-                    <w:p>
-                      <w:pPr>
-                        <w:spacing w:after="0" w:line="240" w:lineRule="auto"/>
-                        <w:rPr>
-                          <w:sz w:val="12"/>
-                          <w:szCs w:val="12"/>
-                        </w:rPr>
-                      </w:pPr>
-                      <w:r>
-                        <w:rPr>
-                          <w:sz w:val="12"/>
-                          <w:szCs w:val="12"/>
-                        </w:rPr>
-                        <w:t xml:space="preserve">  Celdas (Hojas) Vacias: 509</w:t>
-                      </w:r>
-                    </w:p>
-                    <w:p>
-                      <w:pPr>
-                        <w:spacing w:after="0" w:line="240" w:lineRule="auto"/>
-                        <w:rPr>
-                          <w:sz w:val="12"/>
-                          <w:szCs w:val="12"/>
-                        </w:rPr>
-                      </w:pPr>
-                      <w:r>
-                        <w:rPr>
-                          <w:sz w:val="12"/>
-                          <w:szCs w:val="12"/>
-                        </w:rPr>
-                        <w:t xml:space="preserve">  Media de puntos en hojas ocupadas: 88.06</w:t>
+                        <w:t xml:space="preserve">  Total de Nodos: 2521</w:t>
+                      </w:r>
+                    </w:p>
+                    <w:p>
+                      <w:pPr>
+                        <w:spacing w:after="0" w:line="240" w:lineRule="auto"/>
+                        <w:rPr>
+                          <w:sz w:val="12"/>
+                          <w:szCs w:val="12"/>
+                        </w:rPr>
+                      </w:pPr>
+                      <w:r>
+                        <w:rPr>
+                          <w:sz w:val="12"/>
+                          <w:szCs w:val="12"/>
+                        </w:rPr>
+                        <w:t xml:space="preserve">  Hojas: 2206</w:t>
+                      </w:r>
+                    </w:p>
+                    <w:p>
+                      <w:pPr>
+                        <w:spacing w:after="0" w:line="240" w:lineRule="auto"/>
+                        <w:rPr>
+                          <w:sz w:val="12"/>
+                          <w:szCs w:val="12"/>
+                        </w:rPr>
+                      </w:pPr>
+                      <w:r>
+                        <w:rPr>
+                          <w:sz w:val="12"/>
+                          <w:szCs w:val="12"/>
+                        </w:rPr>
+                        <w:t xml:space="preserve">  Nodos Internos: 315</w:t>
+                      </w:r>
+                    </w:p>
+                    <w:p>
+                      <w:pPr>
+                        <w:spacing w:after="0" w:line="240" w:lineRule="auto"/>
+                        <w:rPr>
+                          <w:sz w:val="12"/>
+                          <w:szCs w:val="12"/>
+                        </w:rPr>
+                      </w:pPr>
+                      <w:r>
+                        <w:rPr>
+                          <w:sz w:val="12"/>
+                          <w:szCs w:val="12"/>
+                        </w:rPr>
+                        <w:t xml:space="preserve">  Celdas (Hojas) Ocupadas: 1223</w:t>
+                      </w:r>
+                    </w:p>
+                    <w:p>
+                      <w:pPr>
+                        <w:spacing w:after="0" w:line="240" w:lineRule="auto"/>
+                        <w:rPr>
+                          <w:sz w:val="12"/>
+                          <w:szCs w:val="12"/>
+                        </w:rPr>
+                      </w:pPr>
+                      <w:r>
+                        <w:rPr>
+                          <w:sz w:val="12"/>
+                          <w:szCs w:val="12"/>
+                        </w:rPr>
+                        <w:t xml:space="preserve">  Celdas (Hojas) Vacias: 983</w:t>
+                      </w:r>
+                    </w:p>
+                    <w:p>
+                      <w:pPr>
+                        <w:spacing w:after="0" w:line="240" w:lineRule="auto"/>
+                        <w:rPr>
+                          <w:sz w:val="12"/>
+                          <w:szCs w:val="12"/>
+                        </w:rPr>
+                      </w:pPr>
+                      <w:r>
+                        <w:rPr>
+                          <w:sz w:val="12"/>
+                          <w:szCs w:val="12"/>
+                        </w:rPr>
+                        <w:t xml:space="preserve">  Media de puntos en hojas ocupadas: 48.10</w:t>
                       </w:r>
                     </w:p>
                     <w:p>
@@ -13882,55 +15290,55 @@
                           <w:sz w:val="12"/>
                           <w:szCs w:val="12"/>
                         </w:rPr>
-                        <w:t xml:space="preserve">  Total de Celdas: 12474</w:t>
-                      </w:r>
-                    </w:p>
-                    <w:p>
-                      <w:pPr>
-                        <w:spacing w:after="0" w:line="240" w:lineRule="auto"/>
-                        <w:rPr>
-                          <w:sz w:val="12"/>
-                          <w:szCs w:val="12"/>
-                        </w:rPr>
-                      </w:pPr>
-                      <w:r>
-                        <w:rPr>
-                          <w:sz w:val="12"/>
-                          <w:szCs w:val="12"/>
-                        </w:rPr>
-                        <w:t xml:space="preserve">  Celdas Ocupadas: 836</w:t>
-                      </w:r>
-                    </w:p>
-                    <w:p>
-                      <w:pPr>
-                        <w:spacing w:after="0" w:line="240" w:lineRule="auto"/>
-                        <w:rPr>
-                          <w:sz w:val="12"/>
-                          <w:szCs w:val="12"/>
-                        </w:rPr>
-                      </w:pPr>
-                      <w:r>
-                        <w:rPr>
-                          <w:sz w:val="12"/>
-                          <w:szCs w:val="12"/>
-                        </w:rPr>
-                        <w:t xml:space="preserve">  Celdas Vacias: 11638</w:t>
-                      </w:r>
-                    </w:p>
-                    <w:p>
-                      <w:pPr>
-                        <w:spacing w:after="0" w:line="240" w:lineRule="auto"/>
-                        <w:rPr>
-                          <w:sz w:val="12"/>
-                          <w:szCs w:val="12"/>
-                        </w:rPr>
-                      </w:pPr>
-                      <w:r>
-                        <w:rPr>
-                          <w:sz w:val="12"/>
-                          <w:szCs w:val="12"/>
-                        </w:rPr>
-                        <w:t xml:space="preserve">  Media de puntos en celdas ocupadas: 69.25</w:t>
+                        <w:t xml:space="preserve">  Total de Celdas: 97524</w:t>
+                      </w:r>
+                    </w:p>
+                    <w:p>
+                      <w:pPr>
+                        <w:spacing w:after="0" w:line="240" w:lineRule="auto"/>
+                        <w:rPr>
+                          <w:sz w:val="12"/>
+                          <w:szCs w:val="12"/>
+                        </w:rPr>
+                      </w:pPr>
+                      <w:r>
+                        <w:rPr>
+                          <w:sz w:val="12"/>
+                          <w:szCs w:val="12"/>
+                        </w:rPr>
+                        <w:t xml:space="preserve">  Celdas Ocupadas: 2361</w:t>
+                      </w:r>
+                    </w:p>
+                    <w:p>
+                      <w:pPr>
+                        <w:spacing w:after="0" w:line="240" w:lineRule="auto"/>
+                        <w:rPr>
+                          <w:sz w:val="12"/>
+                          <w:szCs w:val="12"/>
+                        </w:rPr>
+                      </w:pPr>
+                      <w:r>
+                        <w:rPr>
+                          <w:sz w:val="12"/>
+                          <w:szCs w:val="12"/>
+                        </w:rPr>
+                        <w:t xml:space="preserve">  Celdas Vacias: 95163</w:t>
+                      </w:r>
+                    </w:p>
+                    <w:p>
+                      <w:pPr>
+                        <w:spacing w:after="0" w:line="240" w:lineRule="auto"/>
+                        <w:rPr>
+                          <w:sz w:val="12"/>
+                          <w:szCs w:val="12"/>
+                        </w:rPr>
+                      </w:pPr>
+                      <w:r>
+                        <w:rPr>
+                          <w:sz w:val="12"/>
+                          <w:szCs w:val="12"/>
+                        </w:rPr>
+                        <w:t xml:space="preserve">  Media de puntos en celdas ocupadas: 24.52</w:t>
                       </w:r>
                     </w:p>
                     <w:p>
@@ -13962,87 +15370,87 @@
                           <w:sz w:val="12"/>
                           <w:szCs w:val="12"/>
                         </w:rPr>
-                        <w:t xml:space="preserve">  Total de Nodos: 1393</w:t>
-                      </w:r>
-                    </w:p>
-                    <w:p>
-                      <w:pPr>
-                        <w:spacing w:after="0" w:line="240" w:lineRule="auto"/>
-                        <w:rPr>
-                          <w:sz w:val="12"/>
-                          <w:szCs w:val="12"/>
-                        </w:rPr>
-                      </w:pPr>
-                      <w:r>
-                        <w:rPr>
-                          <w:sz w:val="12"/>
-                          <w:szCs w:val="12"/>
-                        </w:rPr>
-                        <w:t xml:space="preserve">  Hojas: 1219</w:t>
-                      </w:r>
-                    </w:p>
-                    <w:p>
-                      <w:pPr>
-                        <w:spacing w:after="0" w:line="240" w:lineRule="auto"/>
-                        <w:rPr>
-                          <w:sz w:val="12"/>
-                          <w:szCs w:val="12"/>
-                        </w:rPr>
-                      </w:pPr>
-                      <w:r>
-                        <w:rPr>
-                          <w:sz w:val="12"/>
-                          <w:szCs w:val="12"/>
-                        </w:rPr>
-                        <w:t xml:space="preserve">  Nodos Internos: 174</w:t>
-                      </w:r>
-                    </w:p>
-                    <w:p>
-                      <w:pPr>
-                        <w:spacing w:after="0" w:line="240" w:lineRule="auto"/>
-                        <w:rPr>
-                          <w:sz w:val="12"/>
-                          <w:szCs w:val="12"/>
-                        </w:rPr>
-                      </w:pPr>
-                      <w:r>
-                        <w:rPr>
-                          <w:sz w:val="12"/>
-                          <w:szCs w:val="12"/>
-                        </w:rPr>
-                        <w:t xml:space="preserve">  Celdas (Hojas) Ocupadas: 649</w:t>
-                      </w:r>
-                    </w:p>
-                    <w:p>
-                      <w:pPr>
-                        <w:spacing w:after="0" w:line="240" w:lineRule="auto"/>
-                        <w:rPr>
-                          <w:sz w:val="12"/>
-                          <w:szCs w:val="12"/>
-                        </w:rPr>
-                      </w:pPr>
-                      <w:r>
-                        <w:rPr>
-                          <w:sz w:val="12"/>
-                          <w:szCs w:val="12"/>
-                        </w:rPr>
-                        <w:t xml:space="preserve">  Celdas (Hojas) Vacias: 570</w:t>
-                      </w:r>
-                    </w:p>
-                    <w:p>
-                      <w:pPr>
-                        <w:spacing w:after="0" w:line="240" w:lineRule="auto"/>
-                        <w:rPr>
-                          <w:sz w:val="12"/>
-                          <w:szCs w:val="12"/>
-                        </w:rPr>
-                      </w:pPr>
-                      <w:r>
-                        <w:rPr>
-                          <w:sz w:val="12"/>
-                          <w:szCs w:val="12"/>
-                        </w:rPr>
-                        <w:t xml:space="preserve">  Media de puntos en hojas ocupadas: 89.19</w:t>
+                        <w:t xml:space="preserve">  Total de Nodos: 2433</w:t>
+                      </w:r>
+                    </w:p>
+                    <w:p>
+                      <w:pPr>
+                        <w:spacing w:after="0" w:line="240" w:lineRule="auto"/>
+                        <w:rPr>
+                          <w:sz w:val="12"/>
+                          <w:szCs w:val="12"/>
+                        </w:rPr>
+                      </w:pPr>
+                      <w:r>
+                        <w:rPr>
+                          <w:sz w:val="12"/>
+                          <w:szCs w:val="12"/>
+                        </w:rPr>
+                        <w:t xml:space="preserve">  Hojas: 2129</w:t>
+                      </w:r>
+                    </w:p>
+                    <w:p>
+                      <w:pPr>
+                        <w:spacing w:after="0" w:line="240" w:lineRule="auto"/>
+                        <w:rPr>
+                          <w:sz w:val="12"/>
+                          <w:szCs w:val="12"/>
+                        </w:rPr>
+                      </w:pPr>
+                      <w:r>
+                        <w:rPr>
+                          <w:sz w:val="12"/>
+                          <w:szCs w:val="12"/>
+                        </w:rPr>
+                        <w:t xml:space="preserve">  Nodos Internos: 304</w:t>
+                      </w:r>
+                    </w:p>
+                    <w:p>
+                      <w:pPr>
+                        <w:spacing w:after="0" w:line="240" w:lineRule="auto"/>
+                        <w:rPr>
+                          <w:sz w:val="12"/>
+                          <w:szCs w:val="12"/>
+                        </w:rPr>
+                      </w:pPr>
+                      <w:r>
+                        <w:rPr>
+                          <w:sz w:val="12"/>
+                          <w:szCs w:val="12"/>
+                        </w:rPr>
+                        <w:t xml:space="preserve">  Celdas (Hojas) Ocupadas: 1128</w:t>
+                      </w:r>
+                    </w:p>
+                    <w:p>
+                      <w:pPr>
+                        <w:spacing w:after="0" w:line="240" w:lineRule="auto"/>
+                        <w:rPr>
+                          <w:sz w:val="12"/>
+                          <w:szCs w:val="12"/>
+                        </w:rPr>
+                      </w:pPr>
+                      <w:r>
+                        <w:rPr>
+                          <w:sz w:val="12"/>
+                          <w:szCs w:val="12"/>
+                        </w:rPr>
+                        <w:t xml:space="preserve">  Celdas (Hojas) Vacias: 1001</w:t>
+                      </w:r>
+                    </w:p>
+                    <w:p>
+                      <w:pPr>
+                        <w:spacing w:after="0" w:line="240" w:lineRule="auto"/>
+                        <w:rPr>
+                          <w:sz w:val="12"/>
+                          <w:szCs w:val="12"/>
+                        </w:rPr>
+                      </w:pPr>
+                      <w:r>
+                        <w:rPr>
+                          <w:sz w:val="12"/>
+                          <w:szCs w:val="12"/>
+                        </w:rPr>
+                        <w:t xml:space="preserve">  Media de puntos en hojas ocupadas: 51.31</w:t>
                       </w:r>
                     </w:p>
                     <w:p>
@@ -14090,6 +15498,294 @@
                           <w:sz w:val="12"/>
                           <w:szCs w:val="12"/>
                         </w:rPr>
+                        <w:t>Analizando: scan000</w:t>
+                      </w:r>
+                    </w:p>
+                    <w:p>
+                      <w:pPr>
+                        <w:spacing w:after="0" w:line="240" w:lineRule="auto"/>
+                        <w:rPr>
+                          <w:sz w:val="12"/>
+                          <w:szCs w:val="12"/>
+                        </w:rPr>
+                      </w:pPr>
+                      <w:r>
+                        <w:rPr>
+                          <w:sz w:val="12"/>
+                          <w:szCs w:val="12"/>
+                        </w:rPr>
+                        <w:t>Analisis Comparativo</w:t>
+                      </w:r>
+                    </w:p>
+                    <w:p>
+                      <w:pPr>
+                        <w:spacing w:after="0" w:line="240" w:lineRule="auto"/>
+                        <w:rPr>
+                          <w:sz w:val="12"/>
+                          <w:szCs w:val="12"/>
+                        </w:rPr>
+                      </w:pPr>
+                      <w:r>
+                        <w:rPr>
+                          <w:sz w:val="12"/>
+                          <w:szCs w:val="12"/>
+                        </w:rPr>
+                        <w:t>-------------------</w:t>
+                      </w:r>
+                    </w:p>
+                    <w:p>
+                      <w:pPr>
+                        <w:spacing w:after="0" w:line="240" w:lineRule="auto"/>
+                        <w:rPr>
+                          <w:sz w:val="12"/>
+                          <w:szCs w:val="12"/>
+                        </w:rPr>
+                      </w:pPr>
+                      <w:r>
+                        <w:rPr>
+                          <w:sz w:val="12"/>
+                          <w:szCs w:val="12"/>
+                        </w:rPr>
+                        <w:t>Archivo: ./Datos/scan000.pcd</w:t>
+                      </w:r>
+                    </w:p>
+                    <w:p>
+                      <w:pPr>
+                        <w:spacing w:after="0" w:line="240" w:lineRule="auto"/>
+                        <w:rPr>
+                          <w:sz w:val="12"/>
+                          <w:szCs w:val="12"/>
+                        </w:rPr>
+                      </w:pPr>
+                      <w:r>
+                        <w:rPr>
+                          <w:sz w:val="12"/>
+                          <w:szCs w:val="12"/>
+                        </w:rPr>
+                        <w:t>Rejilla de Ocupacion:</w:t>
+                      </w:r>
+                    </w:p>
+                    <w:p>
+                      <w:pPr>
+                        <w:spacing w:after="0" w:line="240" w:lineRule="auto"/>
+                        <w:rPr>
+                          <w:sz w:val="12"/>
+                          <w:szCs w:val="12"/>
+                        </w:rPr>
+                      </w:pPr>
+                      <w:r>
+                        <w:rPr>
+                          <w:sz w:val="12"/>
+                          <w:szCs w:val="12"/>
+                        </w:rPr>
+                        <w:t xml:space="preserve">  Total de Celdas: 15280056</w:t>
+                      </w:r>
+                    </w:p>
+                    <w:p>
+                      <w:pPr>
+                        <w:spacing w:after="0" w:line="240" w:lineRule="auto"/>
+                        <w:rPr>
+                          <w:sz w:val="12"/>
+                          <w:szCs w:val="12"/>
+                        </w:rPr>
+                      </w:pPr>
+                      <w:r>
+                        <w:rPr>
+                          <w:sz w:val="12"/>
+                          <w:szCs w:val="12"/>
+                        </w:rPr>
+                        <w:t xml:space="preserve">  Celdas Ocupadas: 23941</w:t>
+                      </w:r>
+                    </w:p>
+                    <w:p>
+                      <w:pPr>
+                        <w:spacing w:after="0" w:line="240" w:lineRule="auto"/>
+                        <w:rPr>
+                          <w:sz w:val="12"/>
+                          <w:szCs w:val="12"/>
+                        </w:rPr>
+                      </w:pPr>
+                      <w:r>
+                        <w:rPr>
+                          <w:sz w:val="12"/>
+                          <w:szCs w:val="12"/>
+                        </w:rPr>
+                        <w:t xml:space="preserve">  Celdas Vacias: 15256115</w:t>
+                      </w:r>
+                    </w:p>
+                    <w:p>
+                      <w:pPr>
+                        <w:spacing w:after="0" w:line="240" w:lineRule="auto"/>
+                        <w:rPr>
+                          <w:sz w:val="12"/>
+                          <w:szCs w:val="12"/>
+                        </w:rPr>
+                      </w:pPr>
+                      <w:r>
+                        <w:rPr>
+                          <w:sz w:val="12"/>
+                          <w:szCs w:val="12"/>
+                        </w:rPr>
+                        <w:t xml:space="preserve">  Media de puntos en celdas ocupadas: 33.72</w:t>
+                      </w:r>
+                    </w:p>
+                    <w:p>
+                      <w:pPr>
+                        <w:spacing w:after="0" w:line="240" w:lineRule="auto"/>
+                        <w:rPr>
+                          <w:sz w:val="12"/>
+                          <w:szCs w:val="12"/>
+                        </w:rPr>
+                      </w:pPr>
+                      <w:r>
+                        <w:rPr>
+                          <w:sz w:val="12"/>
+                          <w:szCs w:val="12"/>
+                        </w:rPr>
+                        <w:t>Oc-Tree:</w:t>
+                      </w:r>
+                    </w:p>
+                    <w:p>
+                      <w:pPr>
+                        <w:spacing w:after="0" w:line="240" w:lineRule="auto"/>
+                        <w:rPr>
+                          <w:sz w:val="12"/>
+                          <w:szCs w:val="12"/>
+                        </w:rPr>
+                      </w:pPr>
+                      <w:r>
+                        <w:rPr>
+                          <w:sz w:val="12"/>
+                          <w:szCs w:val="12"/>
+                        </w:rPr>
+                        <w:t xml:space="preserve">  Total de Nodos: 48849</w:t>
+                      </w:r>
+                    </w:p>
+                    <w:p>
+                      <w:pPr>
+                        <w:spacing w:after="0" w:line="240" w:lineRule="auto"/>
+                        <w:rPr>
+                          <w:sz w:val="12"/>
+                          <w:szCs w:val="12"/>
+                        </w:rPr>
+                      </w:pPr>
+                      <w:r>
+                        <w:rPr>
+                          <w:sz w:val="12"/>
+                          <w:szCs w:val="12"/>
+                        </w:rPr>
+                        <w:t xml:space="preserve">  Hojas: 42743</w:t>
+                      </w:r>
+                    </w:p>
+                    <w:p>
+                      <w:pPr>
+                        <w:spacing w:after="0" w:line="240" w:lineRule="auto"/>
+                        <w:rPr>
+                          <w:sz w:val="12"/>
+                          <w:szCs w:val="12"/>
+                        </w:rPr>
+                      </w:pPr>
+                      <w:r>
+                        <w:rPr>
+                          <w:sz w:val="12"/>
+                          <w:szCs w:val="12"/>
+                        </w:rPr>
+                        <w:t xml:space="preserve">  Nodos Internos: 6106</w:t>
+                      </w:r>
+                    </w:p>
+                    <w:p>
+                      <w:pPr>
+                        <w:spacing w:after="0" w:line="240" w:lineRule="auto"/>
+                        <w:rPr>
+                          <w:sz w:val="12"/>
+                          <w:szCs w:val="12"/>
+                        </w:rPr>
+                      </w:pPr>
+                      <w:r>
+                        <w:rPr>
+                          <w:sz w:val="12"/>
+                          <w:szCs w:val="12"/>
+                        </w:rPr>
+                        <w:t xml:space="preserve">  Celdas (Hojas) Ocupadas: 21582</w:t>
+                      </w:r>
+                    </w:p>
+                    <w:p>
+                      <w:pPr>
+                        <w:spacing w:after="0" w:line="240" w:lineRule="auto"/>
+                        <w:rPr>
+                          <w:sz w:val="12"/>
+                          <w:szCs w:val="12"/>
+                        </w:rPr>
+                      </w:pPr>
+                      <w:r>
+                        <w:rPr>
+                          <w:sz w:val="12"/>
+                          <w:szCs w:val="12"/>
+                        </w:rPr>
+                        <w:t xml:space="preserve">  Celdas (Hojas) Vacias: 21161</w:t>
+                      </w:r>
+                    </w:p>
+                    <w:p>
+                      <w:pPr>
+                        <w:spacing w:after="0" w:line="240" w:lineRule="auto"/>
+                        <w:rPr>
+                          <w:sz w:val="12"/>
+                          <w:szCs w:val="12"/>
+                        </w:rPr>
+                      </w:pPr>
+                      <w:r>
+                        <w:rPr>
+                          <w:sz w:val="12"/>
+                          <w:szCs w:val="12"/>
+                        </w:rPr>
+                        <w:t xml:space="preserve">  Media de puntos en hojas ocupadas: 37.41</w:t>
+                      </w:r>
+                    </w:p>
+                    <w:p>
+                      <w:pPr>
+                        <w:spacing w:after="0" w:line="240" w:lineRule="auto"/>
+                        <w:rPr>
+                          <w:sz w:val="12"/>
+                          <w:szCs w:val="12"/>
+                        </w:rPr>
+                      </w:pPr>
+                      <w:r>
+                        <w:rPr>
+                          <w:sz w:val="12"/>
+                          <w:szCs w:val="12"/>
+                        </w:rPr>
+                        <w:t>-------------------</w:t>
+                      </w:r>
+                    </w:p>
+                    <w:p>
+                      <w:pPr>
+                        <w:spacing w:after="0" w:line="240" w:lineRule="auto"/>
+                        <w:rPr>
+                          <w:sz w:val="12"/>
+                          <w:szCs w:val="12"/>
+                        </w:rPr>
+                      </w:pPr>
+                      <w:r>
+                        <w:rPr>
+                          <w:sz w:val="12"/>
+                          <w:szCs w:val="12"/>
+                        </w:rPr>
+                        <w:t>-------------------</w:t>
+                      </w:r>
+                    </w:p>
+                    <w:p>
+                      <w:pPr>
+                        <w:spacing w:after="0" w:line="240" w:lineRule="auto"/>
+                        <w:rPr>
+                          <w:sz w:val="12"/>
+                          <w:szCs w:val="12"/>
+                        </w:rPr>
+                      </w:pPr>
+                      <w:r>
+                        <w:rPr>
+                          <w:sz w:val="12"/>
+                          <w:szCs w:val="12"/>
+                        </w:rPr>
                         <w:t>Analizando: museo000</w:t>
                       </w:r>
                     </w:p>
@@ -14170,55 +15866,55 @@
                           <w:sz w:val="12"/>
                           <w:szCs w:val="12"/>
                         </w:rPr>
-                        <w:t xml:space="preserve">  Total de Celdas: 480</w:t>
-                      </w:r>
-                    </w:p>
-                    <w:p>
-                      <w:pPr>
-                        <w:spacing w:after="0" w:line="240" w:lineRule="auto"/>
-                        <w:rPr>
-                          <w:sz w:val="12"/>
-                          <w:szCs w:val="12"/>
-                        </w:rPr>
-                      </w:pPr>
-                      <w:r>
-                        <w:rPr>
-                          <w:sz w:val="12"/>
-                          <w:szCs w:val="12"/>
-                        </w:rPr>
-                        <w:t xml:space="preserve">  Celdas Ocupadas: 87</w:t>
-                      </w:r>
-                    </w:p>
-                    <w:p>
-                      <w:pPr>
-                        <w:spacing w:after="0" w:line="240" w:lineRule="auto"/>
-                        <w:rPr>
-                          <w:sz w:val="12"/>
-                          <w:szCs w:val="12"/>
-                        </w:rPr>
-                      </w:pPr>
-                      <w:r>
-                        <w:rPr>
-                          <w:sz w:val="12"/>
-                          <w:szCs w:val="12"/>
-                        </w:rPr>
-                        <w:t xml:space="preserve">  Celdas Vacias: 393</w:t>
-                      </w:r>
-                    </w:p>
-                    <w:p>
-                      <w:pPr>
-                        <w:spacing w:after="0" w:line="240" w:lineRule="auto"/>
-                        <w:rPr>
-                          <w:sz w:val="12"/>
-                          <w:szCs w:val="12"/>
-                        </w:rPr>
-                      </w:pPr>
-                      <w:r>
-                        <w:rPr>
-                          <w:sz w:val="12"/>
-                          <w:szCs w:val="12"/>
-                        </w:rPr>
-                        <w:t xml:space="preserve">  Media de puntos en celdas ocupadas: 909.76</w:t>
+                        <w:t xml:space="preserve">  Total de Celdas: 3360</w:t>
+                      </w:r>
+                    </w:p>
+                    <w:p>
+                      <w:pPr>
+                        <w:spacing w:after="0" w:line="240" w:lineRule="auto"/>
+                        <w:rPr>
+                          <w:sz w:val="12"/>
+                          <w:szCs w:val="12"/>
+                        </w:rPr>
+                      </w:pPr>
+                      <w:r>
+                        <w:rPr>
+                          <w:sz w:val="12"/>
+                          <w:szCs w:val="12"/>
+                        </w:rPr>
+                        <w:t xml:space="preserve">  Celdas Ocupadas: 338</w:t>
+                      </w:r>
+                    </w:p>
+                    <w:p>
+                      <w:pPr>
+                        <w:spacing w:after="0" w:line="240" w:lineRule="auto"/>
+                        <w:rPr>
+                          <w:sz w:val="12"/>
+                          <w:szCs w:val="12"/>
+                        </w:rPr>
+                      </w:pPr>
+                      <w:r>
+                        <w:rPr>
+                          <w:sz w:val="12"/>
+                          <w:szCs w:val="12"/>
+                        </w:rPr>
+                        <w:t xml:space="preserve">  Celdas Vacias: 3022</w:t>
+                      </w:r>
+                    </w:p>
+                    <w:p>
+                      <w:pPr>
+                        <w:spacing w:after="0" w:line="240" w:lineRule="auto"/>
+                        <w:rPr>
+                          <w:sz w:val="12"/>
+                          <w:szCs w:val="12"/>
+                        </w:rPr>
+                      </w:pPr>
+                      <w:r>
+                        <w:rPr>
+                          <w:sz w:val="12"/>
+                          <w:szCs w:val="12"/>
+                        </w:rPr>
+                        <w:t xml:space="preserve">  Media de puntos en celdas ocupadas: 234.17</w:t>
                       </w:r>
                     </w:p>
                     <w:p>
@@ -14250,87 +15946,87 @@
                           <w:sz w:val="12"/>
                           <w:szCs w:val="12"/>
                         </w:rPr>
-                        <w:t xml:space="preserve">  Total de Nodos: 1841</w:t>
-                      </w:r>
-                    </w:p>
-                    <w:p>
-                      <w:pPr>
-                        <w:spacing w:after="0" w:line="240" w:lineRule="auto"/>
-                        <w:rPr>
-                          <w:sz w:val="12"/>
-                          <w:szCs w:val="12"/>
-                        </w:rPr>
-                      </w:pPr>
-                      <w:r>
-                        <w:rPr>
-                          <w:sz w:val="12"/>
-                          <w:szCs w:val="12"/>
-                        </w:rPr>
-                        <w:t xml:space="preserve">  Hojas: 1611</w:t>
-                      </w:r>
-                    </w:p>
-                    <w:p>
-                      <w:pPr>
-                        <w:spacing w:after="0" w:line="240" w:lineRule="auto"/>
-                        <w:rPr>
-                          <w:sz w:val="12"/>
-                          <w:szCs w:val="12"/>
-                        </w:rPr>
-                      </w:pPr>
-                      <w:r>
-                        <w:rPr>
-                          <w:sz w:val="12"/>
-                          <w:szCs w:val="12"/>
-                        </w:rPr>
-                        <w:t xml:space="preserve">  Nodos Internos: 230</w:t>
-                      </w:r>
-                    </w:p>
-                    <w:p>
-                      <w:pPr>
-                        <w:spacing w:after="0" w:line="240" w:lineRule="auto"/>
-                        <w:rPr>
-                          <w:sz w:val="12"/>
-                          <w:szCs w:val="12"/>
-                        </w:rPr>
-                      </w:pPr>
-                      <w:r>
-                        <w:rPr>
-                          <w:sz w:val="12"/>
-                          <w:szCs w:val="12"/>
-                        </w:rPr>
-                        <w:t xml:space="preserve">  Celdas (Hojas) Ocupadas: 809</w:t>
-                      </w:r>
-                    </w:p>
-                    <w:p>
-                      <w:pPr>
-                        <w:spacing w:after="0" w:line="240" w:lineRule="auto"/>
-                        <w:rPr>
-                          <w:sz w:val="12"/>
-                          <w:szCs w:val="12"/>
-                        </w:rPr>
-                      </w:pPr>
-                      <w:r>
-                        <w:rPr>
-                          <w:sz w:val="12"/>
-                          <w:szCs w:val="12"/>
-                        </w:rPr>
-                        <w:t xml:space="preserve">  Celdas (Hojas) Vacias: 802</w:t>
-                      </w:r>
-                    </w:p>
-                    <w:p>
-                      <w:pPr>
-                        <w:spacing w:after="0" w:line="240" w:lineRule="auto"/>
-                        <w:rPr>
-                          <w:sz w:val="12"/>
-                          <w:szCs w:val="12"/>
-                        </w:rPr>
-                      </w:pPr>
-                      <w:r>
-                        <w:rPr>
-                          <w:sz w:val="12"/>
-                          <w:szCs w:val="12"/>
-                        </w:rPr>
-                        <w:t xml:space="preserve">  Media de puntos en hojas ocupadas: 97.81</w:t>
+                        <w:t xml:space="preserve">  Total de Nodos: 2793</w:t>
+                      </w:r>
+                    </w:p>
+                    <w:p>
+                      <w:pPr>
+                        <w:spacing w:after="0" w:line="240" w:lineRule="auto"/>
+                        <w:rPr>
+                          <w:sz w:val="12"/>
+                          <w:szCs w:val="12"/>
+                        </w:rPr>
+                      </w:pPr>
+                      <w:r>
+                        <w:rPr>
+                          <w:sz w:val="12"/>
+                          <w:szCs w:val="12"/>
+                        </w:rPr>
+                        <w:t xml:space="preserve">  Hojas: 2444</w:t>
+                      </w:r>
+                    </w:p>
+                    <w:p>
+                      <w:pPr>
+                        <w:spacing w:after="0" w:line="240" w:lineRule="auto"/>
+                        <w:rPr>
+                          <w:sz w:val="12"/>
+                          <w:szCs w:val="12"/>
+                        </w:rPr>
+                      </w:pPr>
+                      <w:r>
+                        <w:rPr>
+                          <w:sz w:val="12"/>
+                          <w:szCs w:val="12"/>
+                        </w:rPr>
+                        <w:t xml:space="preserve">  Nodos Internos: 349</w:t>
+                      </w:r>
+                    </w:p>
+                    <w:p>
+                      <w:pPr>
+                        <w:spacing w:after="0" w:line="240" w:lineRule="auto"/>
+                        <w:rPr>
+                          <w:sz w:val="12"/>
+                          <w:szCs w:val="12"/>
+                        </w:rPr>
+                      </w:pPr>
+                      <w:r>
+                        <w:rPr>
+                          <w:sz w:val="12"/>
+                          <w:szCs w:val="12"/>
+                        </w:rPr>
+                        <w:t xml:space="preserve">  Celdas (Hojas) Ocupadas: 1212</w:t>
+                      </w:r>
+                    </w:p>
+                    <w:p>
+                      <w:pPr>
+                        <w:spacing w:after="0" w:line="240" w:lineRule="auto"/>
+                        <w:rPr>
+                          <w:sz w:val="12"/>
+                          <w:szCs w:val="12"/>
+                        </w:rPr>
+                      </w:pPr>
+                      <w:r>
+                        <w:rPr>
+                          <w:sz w:val="12"/>
+                          <w:szCs w:val="12"/>
+                        </w:rPr>
+                        <w:t xml:space="preserve">  Celdas (Hojas) Vacias: 1232</w:t>
+                      </w:r>
+                    </w:p>
+                    <w:p>
+                      <w:pPr>
+                        <w:spacing w:after="0" w:line="240" w:lineRule="auto"/>
+                        <w:rPr>
+                          <w:sz w:val="12"/>
+                          <w:szCs w:val="12"/>
+                        </w:rPr>
+                      </w:pPr>
+                      <w:r>
+                        <w:rPr>
+                          <w:sz w:val="12"/>
+                          <w:szCs w:val="12"/>
+                        </w:rPr>
+                        <w:t xml:space="preserve">  Media de puntos en hojas ocupadas: 65.29</w:t>
                       </w:r>
                     </w:p>
                     <w:p>
@@ -14458,55 +16154,55 @@
                           <w:sz w:val="12"/>
                           <w:szCs w:val="12"/>
                         </w:rPr>
-                        <w:t xml:space="preserve">  Total de Celdas: 6237</w:t>
-                      </w:r>
-                    </w:p>
-                    <w:p>
-                      <w:pPr>
-                        <w:spacing w:after="0" w:line="240" w:lineRule="auto"/>
-                        <w:rPr>
-                          <w:sz w:val="12"/>
-                          <w:szCs w:val="12"/>
-                        </w:rPr>
-                      </w:pPr>
-                      <w:r>
-                        <w:rPr>
-                          <w:sz w:val="12"/>
-                          <w:szCs w:val="12"/>
-                        </w:rPr>
-                        <w:t xml:space="preserve">  Celdas Ocupadas: 503</w:t>
-                      </w:r>
-                    </w:p>
-                    <w:p>
-                      <w:pPr>
-                        <w:spacing w:after="0" w:line="240" w:lineRule="auto"/>
-                        <w:rPr>
-                          <w:sz w:val="12"/>
-                          <w:szCs w:val="12"/>
-                        </w:rPr>
-                      </w:pPr>
-                      <w:r>
-                        <w:rPr>
-                          <w:sz w:val="12"/>
-                          <w:szCs w:val="12"/>
-                        </w:rPr>
-                        <w:t xml:space="preserve">  Celdas Vacias: 5734</w:t>
-                      </w:r>
-                    </w:p>
-                    <w:p>
-                      <w:pPr>
-                        <w:spacing w:after="0" w:line="240" w:lineRule="auto"/>
-                        <w:rPr>
-                          <w:sz w:val="12"/>
-                          <w:szCs w:val="12"/>
-                        </w:rPr>
-                      </w:pPr>
-                      <w:r>
-                        <w:rPr>
-                          <w:sz w:val="12"/>
-                          <w:szCs w:val="12"/>
-                        </w:rPr>
-                        <w:t xml:space="preserve">  Media de puntos en celdas ocupadas: 124.89</w:t>
+                        <w:t xml:space="preserve">  Total de Celdas: 45630</w:t>
+                      </w:r>
+                    </w:p>
+                    <w:p>
+                      <w:pPr>
+                        <w:spacing w:after="0" w:line="240" w:lineRule="auto"/>
+                        <w:rPr>
+                          <w:sz w:val="12"/>
+                          <w:szCs w:val="12"/>
+                        </w:rPr>
+                      </w:pPr>
+                      <w:r>
+                        <w:rPr>
+                          <w:sz w:val="12"/>
+                          <w:szCs w:val="12"/>
+                        </w:rPr>
+                        <w:t xml:space="preserve">  Celdas Ocupadas: 1625</w:t>
+                      </w:r>
+                    </w:p>
+                    <w:p>
+                      <w:pPr>
+                        <w:spacing w:after="0" w:line="240" w:lineRule="auto"/>
+                        <w:rPr>
+                          <w:sz w:val="12"/>
+                          <w:szCs w:val="12"/>
+                        </w:rPr>
+                      </w:pPr>
+                      <w:r>
+                        <w:rPr>
+                          <w:sz w:val="12"/>
+                          <w:szCs w:val="12"/>
+                        </w:rPr>
+                        <w:t xml:space="preserve">  Celdas Vacias: 44005</w:t>
+                      </w:r>
+                    </w:p>
+                    <w:p>
+                      <w:pPr>
+                        <w:spacing w:after="0" w:line="240" w:lineRule="auto"/>
+                        <w:rPr>
+                          <w:sz w:val="12"/>
+                          <w:szCs w:val="12"/>
+                        </w:rPr>
+                      </w:pPr>
+                      <w:r>
+                        <w:rPr>
+                          <w:sz w:val="12"/>
+                          <w:szCs w:val="12"/>
+                        </w:rPr>
+                        <w:t xml:space="preserve">  Media de puntos en celdas ocupadas: 38.66</w:t>
                       </w:r>
                     </w:p>
                     <w:p>
@@ -14538,87 +16234,87 @@
                           <w:sz w:val="12"/>
                           <w:szCs w:val="12"/>
                         </w:rPr>
-                        <w:t xml:space="preserve">  Total de Nodos: 1553</w:t>
-                      </w:r>
-                    </w:p>
-                    <w:p>
-                      <w:pPr>
-                        <w:spacing w:after="0" w:line="240" w:lineRule="auto"/>
-                        <w:rPr>
-                          <w:sz w:val="12"/>
-                          <w:szCs w:val="12"/>
-                        </w:rPr>
-                      </w:pPr>
-                      <w:r>
-                        <w:rPr>
-                          <w:sz w:val="12"/>
-                          <w:szCs w:val="12"/>
-                        </w:rPr>
-                        <w:t xml:space="preserve">  Hojas: 1359</w:t>
-                      </w:r>
-                    </w:p>
-                    <w:p>
-                      <w:pPr>
-                        <w:spacing w:after="0" w:line="240" w:lineRule="auto"/>
-                        <w:rPr>
-                          <w:sz w:val="12"/>
-                          <w:szCs w:val="12"/>
-                        </w:rPr>
-                      </w:pPr>
-                      <w:r>
-                        <w:rPr>
-                          <w:sz w:val="12"/>
-                          <w:szCs w:val="12"/>
-                        </w:rPr>
-                        <w:t xml:space="preserve">  Nodos Internos: 194</w:t>
-                      </w:r>
-                    </w:p>
-                    <w:p>
-                      <w:pPr>
-                        <w:spacing w:after="0" w:line="240" w:lineRule="auto"/>
-                        <w:rPr>
-                          <w:sz w:val="12"/>
-                          <w:szCs w:val="12"/>
-                        </w:rPr>
-                      </w:pPr>
-                      <w:r>
-                        <w:rPr>
-                          <w:sz w:val="12"/>
-                          <w:szCs w:val="12"/>
-                        </w:rPr>
-                        <w:t xml:space="preserve">  Celdas (Hojas) Ocupadas: 800</w:t>
-                      </w:r>
-                    </w:p>
-                    <w:p>
-                      <w:pPr>
-                        <w:spacing w:after="0" w:line="240" w:lineRule="auto"/>
-                        <w:rPr>
-                          <w:sz w:val="12"/>
-                          <w:szCs w:val="12"/>
-                        </w:rPr>
-                      </w:pPr>
-                      <w:r>
-                        <w:rPr>
-                          <w:sz w:val="12"/>
-                          <w:szCs w:val="12"/>
-                        </w:rPr>
-                        <w:t xml:space="preserve">  Celdas (Hojas) Vacias: 559</w:t>
-                      </w:r>
-                    </w:p>
-                    <w:p>
-                      <w:pPr>
-                        <w:spacing w:after="0" w:line="240" w:lineRule="auto"/>
-                        <w:rPr>
-                          <w:sz w:val="12"/>
-                          <w:szCs w:val="12"/>
-                        </w:rPr>
-                      </w:pPr>
-                      <w:r>
-                        <w:rPr>
-                          <w:sz w:val="12"/>
-                          <w:szCs w:val="12"/>
-                        </w:rPr>
-                        <w:t xml:space="preserve">  Media de puntos en hojas ocupadas: 78.52</w:t>
+                        <w:t xml:space="preserve">  Total de Nodos: 2777</w:t>
+                      </w:r>
+                    </w:p>
+                    <w:p>
+                      <w:pPr>
+                        <w:spacing w:after="0" w:line="240" w:lineRule="auto"/>
+                        <w:rPr>
+                          <w:sz w:val="12"/>
+                          <w:szCs w:val="12"/>
+                        </w:rPr>
+                      </w:pPr>
+                      <w:r>
+                        <w:rPr>
+                          <w:sz w:val="12"/>
+                          <w:szCs w:val="12"/>
+                        </w:rPr>
+                        <w:t xml:space="preserve">  Hojas: 2430</w:t>
+                      </w:r>
+                    </w:p>
+                    <w:p>
+                      <w:pPr>
+                        <w:spacing w:after="0" w:line="240" w:lineRule="auto"/>
+                        <w:rPr>
+                          <w:sz w:val="12"/>
+                          <w:szCs w:val="12"/>
+                        </w:rPr>
+                      </w:pPr>
+                      <w:r>
+                        <w:rPr>
+                          <w:sz w:val="12"/>
+                          <w:szCs w:val="12"/>
+                        </w:rPr>
+                        <w:t xml:space="preserve">  Nodos Internos: 347</w:t>
+                      </w:r>
+                    </w:p>
+                    <w:p>
+                      <w:pPr>
+                        <w:spacing w:after="0" w:line="240" w:lineRule="auto"/>
+                        <w:rPr>
+                          <w:sz w:val="12"/>
+                          <w:szCs w:val="12"/>
+                        </w:rPr>
+                      </w:pPr>
+                      <w:r>
+                        <w:rPr>
+                          <w:sz w:val="12"/>
+                          <w:szCs w:val="12"/>
+                        </w:rPr>
+                        <w:t xml:space="preserve">  Celdas (Hojas) Ocupadas: 1437</w:t>
+                      </w:r>
+                    </w:p>
+                    <w:p>
+                      <w:pPr>
+                        <w:spacing w:after="0" w:line="240" w:lineRule="auto"/>
+                        <w:rPr>
+                          <w:sz w:val="12"/>
+                          <w:szCs w:val="12"/>
+                        </w:rPr>
+                      </w:pPr>
+                      <w:r>
+                        <w:rPr>
+                          <w:sz w:val="12"/>
+                          <w:szCs w:val="12"/>
+                        </w:rPr>
+                        <w:t xml:space="preserve">  Celdas (Hojas) Vacias: 993</w:t>
+                      </w:r>
+                    </w:p>
+                    <w:p>
+                      <w:pPr>
+                        <w:spacing w:after="0" w:line="240" w:lineRule="auto"/>
+                        <w:rPr>
+                          <w:sz w:val="12"/>
+                          <w:szCs w:val="12"/>
+                        </w:rPr>
+                      </w:pPr>
+                      <w:r>
+                        <w:rPr>
+                          <w:sz w:val="12"/>
+                          <w:szCs w:val="12"/>
+                        </w:rPr>
+                        <w:t xml:space="preserve">  Media de puntos en hojas ocupadas: 43.71</w:t>
                       </w:r>
                     </w:p>
                     <w:p>
@@ -14746,55 +16442,55 @@
                           <w:sz w:val="12"/>
                           <w:szCs w:val="12"/>
                         </w:rPr>
-                        <w:t xml:space="preserve">  Total de Celdas: 6240</w:t>
-                      </w:r>
-                    </w:p>
-                    <w:p>
-                      <w:pPr>
-                        <w:spacing w:after="0" w:line="240" w:lineRule="auto"/>
-                        <w:rPr>
-                          <w:sz w:val="12"/>
-                          <w:szCs w:val="12"/>
-                        </w:rPr>
-                      </w:pPr>
-                      <w:r>
-                        <w:rPr>
-                          <w:sz w:val="12"/>
-                          <w:szCs w:val="12"/>
-                        </w:rPr>
-                        <w:t xml:space="preserve">  Celdas Ocupadas: 522</w:t>
-                      </w:r>
-                    </w:p>
-                    <w:p>
-                      <w:pPr>
-                        <w:spacing w:after="0" w:line="240" w:lineRule="auto"/>
-                        <w:rPr>
-                          <w:sz w:val="12"/>
-                          <w:szCs w:val="12"/>
-                        </w:rPr>
-                      </w:pPr>
-                      <w:r>
-                        <w:rPr>
-                          <w:sz w:val="12"/>
-                          <w:szCs w:val="12"/>
-                        </w:rPr>
-                        <w:t xml:space="preserve">  Celdas Vacias: 5718</w:t>
-                      </w:r>
-                    </w:p>
-                    <w:p>
-                      <w:pPr>
-                        <w:spacing w:after="0" w:line="240" w:lineRule="auto"/>
-                        <w:rPr>
-                          <w:sz w:val="12"/>
-                          <w:szCs w:val="12"/>
-                        </w:rPr>
-                      </w:pPr>
-                      <w:r>
-                        <w:rPr>
-                          <w:sz w:val="12"/>
-                          <w:szCs w:val="12"/>
-                        </w:rPr>
-                        <w:t xml:space="preserve">  Media de puntos en celdas ocupadas: 117.68</w:t>
+                        <w:t xml:space="preserve">  Total de Celdas: 48960</w:t>
+                      </w:r>
+                    </w:p>
+                    <w:p>
+                      <w:pPr>
+                        <w:spacing w:after="0" w:line="240" w:lineRule="auto"/>
+                        <w:rPr>
+                          <w:sz w:val="12"/>
+                          <w:szCs w:val="12"/>
+                        </w:rPr>
+                      </w:pPr>
+                      <w:r>
+                        <w:rPr>
+                          <w:sz w:val="12"/>
+                          <w:szCs w:val="12"/>
+                        </w:rPr>
+                        <w:t xml:space="preserve">  Celdas Ocupadas: 1654</w:t>
+                      </w:r>
+                    </w:p>
+                    <w:p>
+                      <w:pPr>
+                        <w:spacing w:after="0" w:line="240" w:lineRule="auto"/>
+                        <w:rPr>
+                          <w:sz w:val="12"/>
+                          <w:szCs w:val="12"/>
+                        </w:rPr>
+                      </w:pPr>
+                      <w:r>
+                        <w:rPr>
+                          <w:sz w:val="12"/>
+                          <w:szCs w:val="12"/>
+                        </w:rPr>
+                        <w:t xml:space="preserve">  Celdas Vacias: 47306</w:t>
+                      </w:r>
+                    </w:p>
+                    <w:p>
+                      <w:pPr>
+                        <w:spacing w:after="0" w:line="240" w:lineRule="auto"/>
+                        <w:rPr>
+                          <w:sz w:val="12"/>
+                          <w:szCs w:val="12"/>
+                        </w:rPr>
+                      </w:pPr>
+                      <w:r>
+                        <w:rPr>
+                          <w:sz w:val="12"/>
+                          <w:szCs w:val="12"/>
+                        </w:rPr>
+                        <w:t xml:space="preserve">  Media de puntos en celdas ocupadas: 37.14</w:t>
                       </w:r>
                     </w:p>
                     <w:p>
@@ -14826,87 +16522,87 @@
                           <w:sz w:val="12"/>
                           <w:szCs w:val="12"/>
                         </w:rPr>
-                        <w:t xml:space="preserve">  Total de Nodos: 1257</w:t>
-                      </w:r>
-                    </w:p>
-                    <w:p>
-                      <w:pPr>
-                        <w:spacing w:after="0" w:line="240" w:lineRule="auto"/>
-                        <w:rPr>
-                          <w:sz w:val="12"/>
-                          <w:szCs w:val="12"/>
-                        </w:rPr>
-                      </w:pPr>
-                      <w:r>
-                        <w:rPr>
-                          <w:sz w:val="12"/>
-                          <w:szCs w:val="12"/>
-                        </w:rPr>
-                        <w:t xml:space="preserve">  Hojas: 1100</w:t>
-                      </w:r>
-                    </w:p>
-                    <w:p>
-                      <w:pPr>
-                        <w:spacing w:after="0" w:line="240" w:lineRule="auto"/>
-                        <w:rPr>
-                          <w:sz w:val="12"/>
-                          <w:szCs w:val="12"/>
-                        </w:rPr>
-                      </w:pPr>
-                      <w:r>
-                        <w:rPr>
-                          <w:sz w:val="12"/>
-                          <w:szCs w:val="12"/>
-                        </w:rPr>
-                        <w:t xml:space="preserve">  Nodos Internos: 157</w:t>
-                      </w:r>
-                    </w:p>
-                    <w:p>
-                      <w:pPr>
-                        <w:spacing w:after="0" w:line="240" w:lineRule="auto"/>
-                        <w:rPr>
-                          <w:sz w:val="12"/>
-                          <w:szCs w:val="12"/>
-                        </w:rPr>
-                      </w:pPr>
-                      <w:r>
-                        <w:rPr>
-                          <w:sz w:val="12"/>
-                          <w:szCs w:val="12"/>
-                        </w:rPr>
-                        <w:t xml:space="preserve">  Celdas (Hojas) Ocupadas: 738</w:t>
-                      </w:r>
-                    </w:p>
-                    <w:p>
-                      <w:pPr>
-                        <w:spacing w:after="0" w:line="240" w:lineRule="auto"/>
-                        <w:rPr>
-                          <w:sz w:val="12"/>
-                          <w:szCs w:val="12"/>
-                        </w:rPr>
-                      </w:pPr>
-                      <w:r>
-                        <w:rPr>
-                          <w:sz w:val="12"/>
-                          <w:szCs w:val="12"/>
-                        </w:rPr>
-                        <w:t xml:space="preserve">  Celdas (Hojas) Vacias: 362</w:t>
-                      </w:r>
-                    </w:p>
-                    <w:p>
-                      <w:pPr>
-                        <w:spacing w:after="0" w:line="240" w:lineRule="auto"/>
-                        <w:rPr>
-                          <w:sz w:val="12"/>
-                          <w:szCs w:val="12"/>
-                        </w:rPr>
-                      </w:pPr>
-                      <w:r>
-                        <w:rPr>
-                          <w:sz w:val="12"/>
-                          <w:szCs w:val="12"/>
-                        </w:rPr>
-                        <w:t xml:space="preserve">  Media de puntos en hojas ocupadas: 83.22</w:t>
+                        <w:t xml:space="preserve">  Total de Nodos: 2473</w:t>
+                      </w:r>
+                    </w:p>
+                    <w:p>
+                      <w:pPr>
+                        <w:spacing w:after="0" w:line="240" w:lineRule="auto"/>
+                        <w:rPr>
+                          <w:sz w:val="12"/>
+                          <w:szCs w:val="12"/>
+                        </w:rPr>
+                      </w:pPr>
+                      <w:r>
+                        <w:rPr>
+                          <w:sz w:val="12"/>
+                          <w:szCs w:val="12"/>
+                        </w:rPr>
+                        <w:t xml:space="preserve">  Hojas: 2164</w:t>
+                      </w:r>
+                    </w:p>
+                    <w:p>
+                      <w:pPr>
+                        <w:spacing w:after="0" w:line="240" w:lineRule="auto"/>
+                        <w:rPr>
+                          <w:sz w:val="12"/>
+                          <w:szCs w:val="12"/>
+                        </w:rPr>
+                      </w:pPr>
+                      <w:r>
+                        <w:rPr>
+                          <w:sz w:val="12"/>
+                          <w:szCs w:val="12"/>
+                        </w:rPr>
+                        <w:t xml:space="preserve">  Nodos Internos: 309</w:t>
+                      </w:r>
+                    </w:p>
+                    <w:p>
+                      <w:pPr>
+                        <w:spacing w:after="0" w:line="240" w:lineRule="auto"/>
+                        <w:rPr>
+                          <w:sz w:val="12"/>
+                          <w:szCs w:val="12"/>
+                        </w:rPr>
+                      </w:pPr>
+                      <w:r>
+                        <w:rPr>
+                          <w:sz w:val="12"/>
+                          <w:szCs w:val="12"/>
+                        </w:rPr>
+                        <w:t xml:space="preserve">  Celdas (Hojas) Ocupadas: 1373</w:t>
+                      </w:r>
+                    </w:p>
+                    <w:p>
+                      <w:pPr>
+                        <w:spacing w:after="0" w:line="240" w:lineRule="auto"/>
+                        <w:rPr>
+                          <w:sz w:val="12"/>
+                          <w:szCs w:val="12"/>
+                        </w:rPr>
+                      </w:pPr>
+                      <w:r>
+                        <w:rPr>
+                          <w:sz w:val="12"/>
+                          <w:szCs w:val="12"/>
+                        </w:rPr>
+                        <w:t xml:space="preserve">  Celdas (Hojas) Vacias: 791</w:t>
+                      </w:r>
+                    </w:p>
+                    <w:p>
+                      <w:pPr>
+                        <w:spacing w:after="0" w:line="240" w:lineRule="auto"/>
+                        <w:rPr>
+                          <w:sz w:val="12"/>
+                          <w:szCs w:val="12"/>
+                        </w:rPr>
+                      </w:pPr>
+                      <w:r>
+                        <w:rPr>
+                          <w:sz w:val="12"/>
+                          <w:szCs w:val="12"/>
+                        </w:rPr>
+                        <w:t xml:space="preserve">  Media de puntos en hojas ocupadas: 44.73</w:t>
                       </w:r>
                     </w:p>
                     <w:p>
@@ -14931,6 +16627,7 @@
                         <w:rPr>
                           <w:sz w:val="12"/>
                           <w:szCs w:val="12"/>
+                          <w:lang w:val="en-US"/>
                         </w:rPr>
                       </w:pPr>
                       <w:r>
@@ -14950,34 +16647,7 @@
       </w:r>
       <w:r>
         <w:rPr>
-          <w:lang w:eastAsia="es-ES"/>
-        </w:rPr>
-        <w:t>1)</w:t>
-      </w:r>
-      <w:r>
-        <w:rPr>
-          <w:lang w:eastAsia="es-ES"/>
-        </w:rPr>
-        <w:tab/>
-        <w:t>2)</w:t>
-      </w:r>
-      <w:r>
-        <w:rPr>
-          <w:lang w:eastAsia="es-ES"/>
-        </w:rPr>
-        <w:tab/>
-        <w:t>3)</w:t>
-      </w:r>
-    </w:p>
-    <w:p>
-      <w:pPr>
-        <w:rPr>
-          <w:lang w:eastAsia="es-ES"/>
-        </w:rPr>
-      </w:pPr>
-      <w:r>
-        <w:rPr>
-          <w:lang w:eastAsia="es-ES"/>
+          <w:lang w:val="en-US" w:eastAsia="es-ES"/>
         </w:rPr>
         <w:br w:type="page"/>
       </w:r>
@@ -15034,7 +16704,7 @@
           <w:bCs/>
           <w:lang w:val="en-US" w:eastAsia="es-ES"/>
         </w:rPr>
-        <w:t>1</w:t>
+        <w:t>1)</w:t>
       </w:r>
       <w:r>
         <w:rPr>
@@ -15042,7 +16712,7 @@
           <w:bCs/>
           <w:lang w:val="en-US" w:eastAsia="es-ES"/>
         </w:rPr>
-        <w:t>)</w:t>
+        <w:t xml:space="preserve"> </w:t>
       </w:r>
       <w:r>
         <w:rPr>
@@ -15050,120 +16720,365 @@
           <w:bCs/>
           <w:lang w:val="en-US" w:eastAsia="es-ES"/>
         </w:rPr>
-        <w:t xml:space="preserve"> (cell_size=1.0, min_cell_octree=1.0, max_points=100):</w:t>
+        <w:t>(cell_size=1.0, min_cell_octree=1.0, max_points=100):</w:t>
       </w:r>
     </w:p>
     <w:p>
       <w:pPr>
         <w:rPr>
-          <w:lang w:eastAsia="es-ES"/>
-        </w:rPr>
-      </w:pPr>
-      <w:r>
-        <w:rPr>
-          <w:lang w:val="en-US" w:eastAsia="es-ES"/>
-        </w:rPr>
-        <w:t xml:space="preserve">   </w:t>
-      </w:r>
-      <w:r>
-        <w:rPr>
-          <w:lang w:eastAsia="es-ES"/>
-        </w:rPr>
-        <w:t xml:space="preserve">- La rejilla de ocupación genera una cantidad considerable de celdas vacías (entre 76,000 y 95,000) </w:t>
-      </w:r>
-      <w:r>
-        <w:rPr>
-          <w:lang w:eastAsia="es-ES"/>
-        </w:rPr>
-        <w:t>esto es debido a que el</w:t>
-      </w:r>
-      <w:r>
-        <w:rPr>
-          <w:lang w:eastAsia="es-ES"/>
-        </w:rPr>
-        <w:t xml:space="preserve"> espacio tridimensional </w:t>
-      </w:r>
-      <w:r>
-        <w:rPr>
-          <w:lang w:eastAsia="es-ES"/>
-        </w:rPr>
-        <w:t xml:space="preserve">es </w:t>
-      </w:r>
-      <w:r>
-        <w:rPr>
-          <w:lang w:eastAsia="es-ES"/>
-        </w:rPr>
-        <w:t>dividido en celdas uniformes</w:t>
-      </w:r>
-      <w:r>
-        <w:rPr>
-          <w:lang w:eastAsia="es-ES"/>
-        </w:rPr>
-        <w:t xml:space="preserve"> y</w:t>
-      </w:r>
-      <w:r>
-        <w:rPr>
-          <w:lang w:eastAsia="es-ES"/>
-        </w:rPr>
-        <w:t xml:space="preserve"> solo una pequeña proporción de estas celdas contiene puntos.</w:t>
-      </w:r>
-    </w:p>
-    <w:p>
-      <w:pPr>
-        <w:rPr>
-          <w:lang w:eastAsia="es-ES"/>
-        </w:rPr>
-      </w:pPr>
-      <w:r>
-        <w:rPr>
-          <w:lang w:eastAsia="es-ES"/>
-        </w:rPr>
-        <w:t xml:space="preserve">   - En el Oc-Tree, la cantidad de hojas ocupadas es menor que las celdas ocupadas en la rejilla. Esto refleja la ventaja del Oc-Tree para adaptarse a regiones más densas y evitar subdivisiones innecesarias en áreas vacías.</w:t>
-      </w:r>
-    </w:p>
-    <w:p>
-      <w:pPr>
-        <w:rPr>
-          <w:lang w:eastAsia="es-ES"/>
-        </w:rPr>
-      </w:pPr>
-      <w:r>
-        <w:rPr>
-          <w:lang w:eastAsia="es-ES"/>
-        </w:rPr>
-        <w:t xml:space="preserve">   - La media de puntos en las hojas ocupadas del Oc-Tree (entre 41 y 65 puntos) es mayor que en la rejilla, lo que indica una mejor agrupación de puntos en las celdas del árbol.</w:t>
-      </w:r>
-    </w:p>
-    <w:p>
-      <w:pPr>
-        <w:rPr>
-          <w:lang w:eastAsia="es-ES"/>
-        </w:rPr>
-      </w:pPr>
-    </w:p>
-    <w:p>
-      <w:pPr>
+          <w:b/>
+          <w:bCs/>
+          <w:lang w:eastAsia="es-ES"/>
+        </w:rPr>
+      </w:pPr>
+      <w:r>
         <w:rPr>
           <w:b/>
           <w:bCs/>
           <w:lang w:val="en-US" w:eastAsia="es-ES"/>
         </w:rPr>
-      </w:pPr>
-      <w:r>
+        <w:t>Regilla de Ocupaci</w:t>
+      </w:r>
+      <w:r>
+        <w:rPr>
+          <w:b/>
+          <w:bCs/>
+          <w:lang w:eastAsia="es-ES"/>
+        </w:rPr>
+        <w:t>ón</w:t>
+      </w:r>
+    </w:p>
+    <w:p>
+      <w:pPr>
+        <w:rPr>
+          <w:lang w:eastAsia="es-ES"/>
+        </w:rPr>
+      </w:pPr>
+      <w:r>
+        <w:rPr>
+          <w:lang w:eastAsia="es-ES"/>
+        </w:rPr>
+        <w:t xml:space="preserve">- </w:t>
+      </w:r>
+      <w:r>
+        <w:rPr>
+          <w:lang w:eastAsia="es-ES"/>
+        </w:rPr>
+        <w:t>Los archivos analizados muestran un número total de celdas que oscila, por ejemplo, entre 3360 (museo000) y 15</w:t>
+      </w:r>
+      <w:r>
+        <w:rPr>
+          <w:lang w:eastAsia="es-ES"/>
+        </w:rPr>
+        <w:t xml:space="preserve"> </w:t>
+      </w:r>
+      <w:r>
+        <w:rPr>
+          <w:lang w:eastAsia="es-ES"/>
+        </w:rPr>
+        <w:t>280</w:t>
+      </w:r>
+      <w:r>
+        <w:rPr>
+          <w:lang w:eastAsia="es-ES"/>
+        </w:rPr>
+        <w:t xml:space="preserve"> </w:t>
+      </w:r>
+      <w:r>
+        <w:rPr>
+          <w:lang w:eastAsia="es-ES"/>
+        </w:rPr>
+        <w:t>056 (scan000)</w:t>
+      </w:r>
+      <w:r>
+        <w:rPr>
+          <w:lang w:eastAsia="es-ES"/>
+        </w:rPr>
+        <w:t>.</w:t>
+      </w:r>
+      <w:r>
+        <w:rPr>
+          <w:lang w:eastAsia="es-ES"/>
+        </w:rPr>
+        <w:br/>
+      </w:r>
+      <w:r>
+        <w:rPr>
+          <w:lang w:eastAsia="es-ES"/>
+        </w:rPr>
+        <w:t xml:space="preserve">- </w:t>
+      </w:r>
+      <w:r>
+        <w:rPr>
+          <w:lang w:eastAsia="es-ES"/>
+        </w:rPr>
+        <w:t>En la mayoría de los casos, las celdas vacías superan el 90% del total (por ejemplo, en ciencias000, 76</w:t>
+      </w:r>
+      <w:r>
+        <w:rPr>
+          <w:lang w:eastAsia="es-ES"/>
+        </w:rPr>
+        <w:t xml:space="preserve"> </w:t>
+      </w:r>
+      <w:r>
+        <w:rPr>
+          <w:lang w:eastAsia="es-ES"/>
+        </w:rPr>
+        <w:t>643 de 79</w:t>
+      </w:r>
+      <w:r>
+        <w:rPr>
+          <w:lang w:eastAsia="es-ES"/>
+        </w:rPr>
+        <w:t xml:space="preserve"> </w:t>
+      </w:r>
+      <w:r>
+        <w:rPr>
+          <w:lang w:eastAsia="es-ES"/>
+        </w:rPr>
+        <w:t>120 celdas están vacías ≈</w:t>
+      </w:r>
+      <w:r>
+        <w:rPr>
+          <w:lang w:eastAsia="es-ES"/>
+        </w:rPr>
+        <w:t xml:space="preserve"> </w:t>
+      </w:r>
+      <w:r>
+        <w:rPr>
+          <w:lang w:eastAsia="es-ES"/>
+        </w:rPr>
+        <w:t>97%; en scan000, 15</w:t>
+      </w:r>
+      <w:r>
+        <w:rPr>
+          <w:lang w:eastAsia="es-ES"/>
+        </w:rPr>
+        <w:t xml:space="preserve"> </w:t>
+      </w:r>
+      <w:r>
+        <w:rPr>
+          <w:lang w:eastAsia="es-ES"/>
+        </w:rPr>
+        <w:t>256</w:t>
+      </w:r>
+      <w:r>
+        <w:rPr>
+          <w:lang w:eastAsia="es-ES"/>
+        </w:rPr>
+        <w:t xml:space="preserve"> </w:t>
+      </w:r>
+      <w:r>
+        <w:rPr>
+          <w:lang w:eastAsia="es-ES"/>
+        </w:rPr>
+        <w:t>115 de 15</w:t>
+      </w:r>
+      <w:r>
+        <w:rPr>
+          <w:lang w:eastAsia="es-ES"/>
+        </w:rPr>
+        <w:t xml:space="preserve"> </w:t>
+      </w:r>
+      <w:r>
+        <w:rPr>
+          <w:lang w:eastAsia="es-ES"/>
+        </w:rPr>
+        <w:t>280</w:t>
+      </w:r>
+      <w:r>
+        <w:rPr>
+          <w:lang w:eastAsia="es-ES"/>
+        </w:rPr>
+        <w:t xml:space="preserve"> </w:t>
+      </w:r>
+      <w:r>
+        <w:rPr>
+          <w:lang w:eastAsia="es-ES"/>
+        </w:rPr>
+        <w:t>056≈99%)</w:t>
+      </w:r>
+      <w:r>
+        <w:rPr>
+          <w:lang w:eastAsia="es-ES"/>
+        </w:rPr>
+        <w:br/>
+      </w:r>
+      <w:r>
+        <w:rPr>
+          <w:lang w:eastAsia="es-ES"/>
+        </w:rPr>
+        <w:t xml:space="preserve">- </w:t>
+      </w:r>
+      <w:r>
+        <w:rPr>
+          <w:lang w:eastAsia="es-ES"/>
+        </w:rPr>
+        <w:t>Esto sucede porque el espacio se divide uniformemente, pero solo una pequeña fracción de las celdas contiene puntos.</w:t>
+      </w:r>
+      <w:r>
+        <w:rPr>
+          <w:lang w:eastAsia="es-ES"/>
+        </w:rPr>
+        <w:br/>
+      </w:r>
+      <w:r>
+        <w:rPr>
+          <w:lang w:eastAsia="es-ES"/>
+        </w:rPr>
+        <w:t xml:space="preserve">- </w:t>
+      </w:r>
+      <w:r>
+        <w:rPr>
+          <w:lang w:eastAsia="es-ES"/>
+        </w:rPr>
+        <w:t>La media de puntos por celda ocupada varía bastante según el archivo (desde cerca de 23–24 en ciencias000 y ciencias001, hasta 234 en museo000), lo que indica que algunas regiones concentran muchos puntos.</w:t>
+      </w:r>
+    </w:p>
+    <w:p>
+      <w:pPr>
+        <w:rPr>
+          <w:b/>
+          <w:bCs/>
+          <w:lang w:eastAsia="es-ES"/>
+        </w:rPr>
+      </w:pPr>
+      <w:r>
+        <w:rPr>
+          <w:b/>
+          <w:bCs/>
+          <w:lang w:eastAsia="es-ES"/>
+        </w:rPr>
+        <w:t>Oc-Tree</w:t>
+      </w:r>
+    </w:p>
+    <w:p>
+      <w:pPr>
+        <w:rPr>
+          <w:lang w:eastAsia="es-ES"/>
+        </w:rPr>
+      </w:pPr>
+      <w:r>
+        <w:rPr>
+          <w:lang w:eastAsia="es-ES"/>
+        </w:rPr>
+        <w:t xml:space="preserve">- </w:t>
+      </w:r>
+      <w:r>
+        <w:rPr>
+          <w:lang w:eastAsia="es-ES"/>
+        </w:rPr>
+        <w:t>El número total de nodos abarca desde valores relativamente pequeños (2473 en poli001) hasta decenas de miles (48849 en scan000).</w:t>
+      </w:r>
+      <w:r>
+        <w:rPr>
+          <w:lang w:eastAsia="es-ES"/>
+        </w:rPr>
+        <w:br/>
+      </w:r>
+      <w:r>
+        <w:rPr>
+          <w:lang w:eastAsia="es-ES"/>
+        </w:rPr>
+        <w:t xml:space="preserve">- </w:t>
+      </w:r>
+      <w:r>
+        <w:rPr>
+          <w:lang w:eastAsia="es-ES"/>
+        </w:rPr>
+        <w:t>La proporción de hojas ocupadas frente a hojas totales está en torno al 50–60% en varios casos (</w:t>
+      </w:r>
+      <w:r>
+        <w:rPr>
+          <w:lang w:eastAsia="es-ES"/>
+        </w:rPr>
+        <w:t xml:space="preserve">por ejemplo, </w:t>
+      </w:r>
+      <w:r>
+        <w:rPr>
+          <w:lang w:eastAsia="es-ES"/>
+        </w:rPr>
+        <w:t>en ciencias000 hay 1223 hojas ocupadas de 2206 ≈</w:t>
+      </w:r>
+      <w:r>
+        <w:rPr>
+          <w:lang w:eastAsia="es-ES"/>
+        </w:rPr>
+        <w:t xml:space="preserve"> </w:t>
+      </w:r>
+      <w:r>
+        <w:rPr>
+          <w:lang w:eastAsia="es-ES"/>
+        </w:rPr>
+        <w:t>55%).</w:t>
+      </w:r>
+      <w:r>
+        <w:rPr>
+          <w:lang w:eastAsia="es-ES"/>
+        </w:rPr>
+        <w:br/>
+      </w:r>
+      <w:r>
+        <w:rPr>
+          <w:lang w:eastAsia="es-ES"/>
+        </w:rPr>
+        <w:t xml:space="preserve">- </w:t>
+      </w:r>
+      <w:r>
+        <w:rPr>
+          <w:lang w:eastAsia="es-ES"/>
+        </w:rPr>
+        <w:t>La media de puntos en las hojas ocupadas (48.10 en ciencias000, 65.29 en museo000) suele ser superior a la de la rejilla, lo que indica una agrupación más eficiente de puntos en los nodos</w:t>
+      </w:r>
+      <w:r>
+        <w:rPr>
+          <w:lang w:eastAsia="es-ES"/>
+        </w:rPr>
+        <w:t>.</w:t>
+      </w:r>
+    </w:p>
+    <w:p>
+      <w:pPr>
+        <w:rPr>
+          <w:lang w:eastAsia="es-ES"/>
+        </w:rPr>
+      </w:pPr>
+      <w:r>
+        <w:rPr>
+          <w:lang w:eastAsia="es-ES"/>
+        </w:rPr>
+        <w:t>En resumen, con estas configuraciones (celda = 1.0), la rejilla genera muchas celdas vacías, mientras que el Oc-Tree logra una ocupación más concentrada en las regiones de interés.</w:t>
+      </w:r>
+    </w:p>
+    <w:p>
+      <w:pPr>
+        <w:rPr>
+          <w:lang w:eastAsia="es-ES"/>
+        </w:rPr>
+      </w:pPr>
+      <w:r>
+        <w:rPr>
+          <w:lang w:eastAsia="es-ES"/>
+        </w:rPr>
+        <w:br w:type="page"/>
+      </w:r>
+    </w:p>
+    <w:p>
+      <w:pPr>
         <w:rPr>
           <w:b/>
           <w:bCs/>
           <w:lang w:val="en-US" w:eastAsia="es-ES"/>
         </w:rPr>
-        <w:t>2</w:t>
-      </w:r>
+      </w:pPr>
       <w:r>
         <w:rPr>
           <w:b/>
           <w:bCs/>
           <w:lang w:val="en-US" w:eastAsia="es-ES"/>
         </w:rPr>
-        <w:t>)</w:t>
+        <w:lastRenderedPageBreak/>
+        <w:t>2</w:t>
       </w:r>
       <w:r>
         <w:rPr>
@@ -15171,68 +17086,24 @@
           <w:bCs/>
           <w:lang w:val="en-US" w:eastAsia="es-ES"/>
         </w:rPr>
-        <w:t xml:space="preserve"> (cell_size=0.5, min_cell_octree=0.5, max_points=100):</w:t>
-      </w:r>
-    </w:p>
-    <w:p>
-      <w:pPr>
-        <w:rPr>
-          <w:lang w:eastAsia="es-ES"/>
-        </w:rPr>
-      </w:pPr>
-      <w:r>
-        <w:rPr>
-          <w:lang w:val="en-US" w:eastAsia="es-ES"/>
-        </w:rPr>
-        <w:t xml:space="preserve">   </w:t>
-      </w:r>
-      <w:r>
-        <w:rPr>
-          <w:lang w:eastAsia="es-ES"/>
-        </w:rPr>
-        <w:t>- Reducir el tamaño de las celdas de la rejilla incrementa drásticamente el número total de celdas (hasta 768,000). Aunque esto mejora la resolución de la rejilla, también aumenta el número de celdas vacías.</w:t>
-      </w:r>
-    </w:p>
-    <w:p>
-      <w:pPr>
-        <w:rPr>
-          <w:lang w:eastAsia="es-ES"/>
-        </w:rPr>
-      </w:pPr>
-      <w:r>
-        <w:rPr>
-          <w:lang w:eastAsia="es-ES"/>
-        </w:rPr>
-        <w:t xml:space="preserve">   - En el Oc-Tree, se observa un aumento en el número total de nodos y hojas debido a la menor tolerancia de tamaño de celda. Sin embargo, el Oc-Tree sigue siendo más eficiente, manteniendo menos hojas vacías comparadas con la rejilla.</w:t>
-      </w:r>
-    </w:p>
-    <w:p>
-      <w:pPr>
-        <w:rPr>
-          <w:lang w:eastAsia="es-ES"/>
-        </w:rPr>
-      </w:pPr>
-      <w:r>
-        <w:rPr>
-          <w:lang w:eastAsia="es-ES"/>
-        </w:rPr>
-        <w:t xml:space="preserve">   - La media de puntos en hojas ocupadas en el Oc-Tree (entre 37 y 45 puntos) muestra una agrupación más compacta en comparación con la rejilla.</w:t>
-      </w:r>
-    </w:p>
-    <w:p>
-      <w:pPr>
-        <w:rPr>
-          <w:lang w:eastAsia="es-ES"/>
-        </w:rPr>
-      </w:pPr>
-    </w:p>
-    <w:p>
-      <w:pPr>
+        <w:t>)</w:t>
+      </w:r>
+      <w:r>
         <w:rPr>
           <w:b/>
           <w:bCs/>
           <w:lang w:val="en-US" w:eastAsia="es-ES"/>
         </w:rPr>
+        <w:t xml:space="preserve"> (cell_size=0.5, min_cell_octree=0.5, max_points=100):</w:t>
+      </w:r>
+    </w:p>
+    <w:p>
+      <w:pPr>
+        <w:rPr>
+          <w:b/>
+          <w:bCs/>
+          <w:lang w:eastAsia="es-ES"/>
+        </w:rPr>
       </w:pPr>
       <w:r>
         <w:rPr>
@@ -15240,68 +17111,465 @@
           <w:bCs/>
           <w:lang w:val="en-US" w:eastAsia="es-ES"/>
         </w:rPr>
-        <w:t>3</w:t>
-      </w:r>
-      <w:r>
+        <w:t>Regilla de Ocupaci</w:t>
+      </w:r>
+      <w:r>
+        <w:rPr>
+          <w:b/>
+          <w:bCs/>
+          <w:lang w:eastAsia="es-ES"/>
+        </w:rPr>
+        <w:t>ón</w:t>
+      </w:r>
+    </w:p>
+    <w:p>
+      <w:pPr>
+        <w:rPr>
+          <w:lang w:eastAsia="es-ES"/>
+        </w:rPr>
+      </w:pPr>
+      <w:r>
+        <w:rPr>
+          <w:lang w:eastAsia="es-ES"/>
+        </w:rPr>
+        <w:t xml:space="preserve">- Reducir el tamaño de las celdas de la rejilla incrementa drásticamente el número total de celdas (hasta </w:t>
+      </w:r>
+      <w:r>
+        <w:rPr>
+          <w:lang w:eastAsia="es-ES"/>
+        </w:rPr>
+        <w:t>617</w:t>
+      </w:r>
+      <w:r>
+        <w:rPr>
+          <w:lang w:eastAsia="es-ES"/>
+        </w:rPr>
+        <w:t xml:space="preserve"> </w:t>
+      </w:r>
+      <w:r>
+        <w:rPr>
+          <w:lang w:eastAsia="es-ES"/>
+        </w:rPr>
+        <w:t>136</w:t>
+      </w:r>
+      <w:r>
+        <w:rPr>
+          <w:lang w:eastAsia="es-ES"/>
+        </w:rPr>
+        <w:t>). Aunque esto mejora la resolución de la rejilla, también aumenta el número de celdas vacías.</w:t>
+      </w:r>
+      <w:r>
+        <w:rPr>
+          <w:lang w:eastAsia="es-ES"/>
+        </w:rPr>
+        <w:br/>
+      </w:r>
+      <w:r>
+        <w:rPr>
+          <w:lang w:eastAsia="es-ES"/>
+        </w:rPr>
+        <w:t xml:space="preserve">- </w:t>
+      </w:r>
+      <w:r>
+        <w:rPr>
+          <w:lang w:eastAsia="es-ES"/>
+        </w:rPr>
+        <w:t>Consecuentemente, también aumenta el número (y el porcentaje) de celdas vacías</w:t>
+      </w:r>
+      <w:r>
+        <w:rPr>
+          <w:lang w:eastAsia="es-ES"/>
+        </w:rPr>
+        <w:t xml:space="preserve"> hasta un 98</w:t>
+      </w:r>
+      <w:r>
+        <w:rPr>
+          <w:lang w:eastAsia="es-ES"/>
+        </w:rPr>
+        <w:t>%</w:t>
+      </w:r>
+      <w:r>
+        <w:rPr>
+          <w:lang w:eastAsia="es-ES"/>
+        </w:rPr>
+        <w:t xml:space="preserve"> </w:t>
+      </w:r>
+      <w:r>
+        <w:rPr>
+          <w:lang w:eastAsia="es-ES"/>
+        </w:rPr>
+        <w:br/>
+      </w:r>
+      <w:r>
+        <w:rPr>
+          <w:lang w:eastAsia="es-ES"/>
+        </w:rPr>
+        <w:t xml:space="preserve">- </w:t>
+      </w:r>
+      <w:r>
+        <w:rPr>
+          <w:lang w:eastAsia="es-ES"/>
+        </w:rPr>
+        <w:t>A pesar de tener mejor resolución, esto implica almacenar más celdas sin datos.</w:t>
+      </w:r>
+    </w:p>
+    <w:p>
+      <w:pPr>
+        <w:rPr>
+          <w:b/>
+          <w:bCs/>
+          <w:lang w:eastAsia="es-ES"/>
+        </w:rPr>
+      </w:pPr>
+      <w:r>
+        <w:rPr>
+          <w:b/>
+          <w:bCs/>
+          <w:lang w:eastAsia="es-ES"/>
+        </w:rPr>
+        <w:t>Oc-Tree</w:t>
+      </w:r>
+    </w:p>
+    <w:p>
+      <w:pPr>
+        <w:rPr>
+          <w:lang w:eastAsia="es-ES"/>
+        </w:rPr>
+      </w:pPr>
+      <w:r>
+        <w:rPr>
+          <w:lang w:eastAsia="es-ES"/>
+        </w:rPr>
+        <w:t xml:space="preserve">- </w:t>
+      </w:r>
+      <w:r>
+        <w:rPr>
+          <w:lang w:eastAsia="es-ES"/>
+        </w:rPr>
+        <w:t>Se incrementa el número total de nodos y hojas con respecto a la configuración anterior, porque ahora el árbol se subdivide más para ajustarse al tamaño de celda más pequeño</w:t>
+      </w:r>
+      <w:r>
+        <w:rPr>
+          <w:lang w:eastAsia="es-ES"/>
+        </w:rPr>
+        <w:t>.</w:t>
+      </w:r>
+      <w:r>
+        <w:rPr>
+          <w:lang w:eastAsia="es-ES"/>
+        </w:rPr>
+        <w:br/>
+      </w:r>
+      <w:r>
+        <w:rPr>
+          <w:lang w:eastAsia="es-ES"/>
+        </w:rPr>
+        <w:t xml:space="preserve">- </w:t>
+      </w:r>
+      <w:r>
+        <w:rPr>
+          <w:lang w:eastAsia="es-ES"/>
+        </w:rPr>
+        <w:t>Sin embargo, sigue siendo mucho más compacto que la rejilla: las hojas vacías son menos de la mitad en muchos casos, y la media de puntos en hojas ocupadas (entre 37 y 51 en los distintos archivos)</w:t>
+      </w:r>
+    </w:p>
+    <w:p>
+      <w:pPr>
+        <w:rPr>
+          <w:lang w:eastAsia="es-ES"/>
+        </w:rPr>
+      </w:pPr>
+      <w:r>
+        <w:rPr>
+          <w:lang w:eastAsia="es-ES"/>
+        </w:rPr>
+        <w:t xml:space="preserve">Con un cell_size de 0.5 se </w:t>
+      </w:r>
+      <w:r>
+        <w:rPr>
+          <w:lang w:eastAsia="es-ES"/>
+        </w:rPr>
+        <w:t>incrementa exponencialmente las celdas vacías en la rejilla, mientras que el Oc-Tree continúa mostrando ventajas en la distribución de nodos.</w:t>
+      </w:r>
+    </w:p>
+    <w:p>
+      <w:pPr>
         <w:rPr>
           <w:b/>
           <w:bCs/>
           <w:lang w:val="en-US" w:eastAsia="es-ES"/>
         </w:rPr>
-        <w:t>)</w:t>
-      </w:r>
+      </w:pPr>
       <w:r>
         <w:rPr>
           <w:b/>
           <w:bCs/>
           <w:lang w:val="en-US" w:eastAsia="es-ES"/>
         </w:rPr>
-        <w:t xml:space="preserve"> (cell_size=2.0, min_cell_octree=1.0, max_points=200):</w:t>
+        <w:t>3</w:t>
+      </w:r>
+      <w:r>
+        <w:rPr>
+          <w:b/>
+          <w:bCs/>
+          <w:lang w:val="en-US" w:eastAsia="es-ES"/>
+        </w:rPr>
+        <w:t>)</w:t>
+      </w:r>
+      <w:r>
+        <w:rPr>
+          <w:b/>
+          <w:bCs/>
+          <w:lang w:val="en-US" w:eastAsia="es-ES"/>
+        </w:rPr>
+        <w:t xml:space="preserve"> (cell_size=</w:t>
+      </w:r>
+      <w:r>
+        <w:rPr>
+          <w:b/>
+          <w:bCs/>
+          <w:lang w:val="en-US" w:eastAsia="es-ES"/>
+        </w:rPr>
+        <w:t>3</w:t>
+      </w:r>
+      <w:r>
+        <w:rPr>
+          <w:b/>
+          <w:bCs/>
+          <w:lang w:val="en-US" w:eastAsia="es-ES"/>
+        </w:rPr>
+        <w:t>.0, min_cell_octree=1.0, max_points=</w:t>
+      </w:r>
+      <w:r>
+        <w:rPr>
+          <w:b/>
+          <w:bCs/>
+          <w:lang w:val="en-US" w:eastAsia="es-ES"/>
+        </w:rPr>
+        <w:t>3</w:t>
+      </w:r>
+      <w:r>
+        <w:rPr>
+          <w:b/>
+          <w:bCs/>
+          <w:lang w:val="en-US" w:eastAsia="es-ES"/>
+        </w:rPr>
+        <w:t>00):</w:t>
       </w:r>
     </w:p>
     <w:p>
       <w:pPr>
         <w:rPr>
-          <w:lang w:eastAsia="es-ES"/>
-        </w:rPr>
-      </w:pPr>
-      <w:r>
-        <w:rPr>
-          <w:lang w:val="en-US" w:eastAsia="es-ES"/>
-        </w:rPr>
-        <w:t xml:space="preserve">   </w:t>
-      </w:r>
-      <w:r>
-        <w:rPr>
-          <w:lang w:eastAsia="es-ES"/>
-        </w:rPr>
-        <w:t>- Aumentar el tamaño de celda de la rejilla reduce significativamente el número total de celdas (alrededor de 10,000 a 12,000), lo que disminuye la cantidad de celdas vacías. Esto demuestra que un tamaño de celda mayor es útil en entornos menos densos.</w:t>
+          <w:b/>
+          <w:bCs/>
+          <w:lang w:eastAsia="es-ES"/>
+        </w:rPr>
+      </w:pPr>
+      <w:r>
+        <w:rPr>
+          <w:b/>
+          <w:bCs/>
+          <w:lang w:eastAsia="es-ES"/>
+        </w:rPr>
+        <w:t>Regilla de Ocupaci</w:t>
+      </w:r>
+      <w:r>
+        <w:rPr>
+          <w:b/>
+          <w:bCs/>
+          <w:lang w:eastAsia="es-ES"/>
+        </w:rPr>
+        <w:t>ón</w:t>
       </w:r>
     </w:p>
     <w:p>
       <w:pPr>
         <w:rPr>
-          <w:lang w:eastAsia="es-ES"/>
-        </w:rPr>
-      </w:pPr>
-      <w:r>
-        <w:rPr>
-          <w:lang w:eastAsia="es-ES"/>
-        </w:rPr>
-        <w:t xml:space="preserve">   - En el Oc-Tree, la cantidad de nodos y hojas disminuye en comparación con configuraciones de menor tamaño de celda, reflejando un menor número de subdivisiones.</w:t>
+          <w:b/>
+          <w:bCs/>
+          <w:lang w:eastAsia="es-ES"/>
+        </w:rPr>
+      </w:pPr>
+      <w:r>
+        <w:rPr>
+          <w:lang w:eastAsia="es-ES"/>
+        </w:rPr>
+        <w:t xml:space="preserve">-  </w:t>
+      </w:r>
+      <w:r>
+        <w:rPr>
+          <w:lang w:eastAsia="es-ES"/>
+        </w:rPr>
+        <w:t>Aumentar el tamaño de la celda a 3.0 reduce drásticamente el número total de celdas</w:t>
+      </w:r>
+      <w:r>
+        <w:rPr>
+          <w:lang w:eastAsia="es-ES"/>
+        </w:rPr>
+        <w:t>, a su vez se reduce tambien el porcentaje de celdas vacias hasta un 86</w:t>
+      </w:r>
+      <w:r>
+        <w:rPr>
+          <w:lang w:eastAsia="es-ES"/>
+        </w:rPr>
+        <w:t>%</w:t>
+      </w:r>
+      <w:r>
+        <w:rPr>
+          <w:lang w:eastAsia="es-ES"/>
+        </w:rPr>
+        <w:t xml:space="preserve"> </w:t>
+      </w:r>
+      <w:r>
+        <w:rPr>
+          <w:b/>
+          <w:bCs/>
+          <w:lang w:eastAsia="es-ES"/>
+        </w:rPr>
+        <w:br/>
+      </w:r>
+      <w:r>
+        <w:rPr>
+          <w:lang w:eastAsia="es-ES"/>
+        </w:rPr>
+        <w:t>- La media de puntos en las celdas ocupadas aumenta ya que las celdas abarcan mas volumen y consiguen retener mas puntos</w:t>
       </w:r>
     </w:p>
     <w:p>
       <w:pPr>
         <w:rPr>
-          <w:lang w:eastAsia="es-ES"/>
-        </w:rPr>
-      </w:pPr>
-      <w:r>
-        <w:rPr>
-          <w:lang w:eastAsia="es-ES"/>
-        </w:rPr>
-        <w:t xml:space="preserve">   - La media de puntos por celda ocupada en el Oc-Tree (entre 78 y 97 puntos) es mayor que en las otras configuraciones, lo que indica una mejor eficiencia en el agrupamiento de puntos en áreas densas.</w:t>
+          <w:b/>
+          <w:bCs/>
+          <w:lang w:eastAsia="es-ES"/>
+        </w:rPr>
+      </w:pPr>
+      <w:r>
+        <w:rPr>
+          <w:b/>
+          <w:bCs/>
+          <w:lang w:eastAsia="es-ES"/>
+        </w:rPr>
+        <w:t>Oc-Tree</w:t>
+      </w:r>
+    </w:p>
+    <w:p>
+      <w:pPr>
+        <w:rPr>
+          <w:b/>
+          <w:bCs/>
+          <w:lang w:eastAsia="es-ES"/>
+        </w:rPr>
+      </w:pPr>
+      <w:r>
+        <w:rPr>
+          <w:b/>
+          <w:bCs/>
+          <w:lang w:eastAsia="es-ES"/>
+        </w:rPr>
+        <w:t>-</w:t>
+      </w:r>
+      <w:r>
+        <w:rPr>
+          <w:lang w:eastAsia="es-ES"/>
+        </w:rPr>
+        <w:t xml:space="preserve"> </w:t>
+      </w:r>
+      <w:r>
+        <w:rPr>
+          <w:lang w:eastAsia="es-ES"/>
+        </w:rPr>
+        <w:t>Se ve un descenso en el número total de nodos y de hojas en comparación con configuraciones más finas, ya que se realizan menos subdivisiones</w:t>
+      </w:r>
+      <w:r>
+        <w:rPr>
+          <w:b/>
+          <w:bCs/>
+          <w:lang w:eastAsia="es-ES"/>
+        </w:rPr>
+        <w:br/>
+      </w:r>
+      <w:r>
+        <w:rPr>
+          <w:lang w:eastAsia="es-ES"/>
+        </w:rPr>
+        <w:t xml:space="preserve">- </w:t>
+      </w:r>
+      <w:r>
+        <w:rPr>
+          <w:lang w:eastAsia="es-ES"/>
+        </w:rPr>
+        <w:t>La media de puntos por hoja ocupada aumenta notablemente</w:t>
+      </w:r>
+      <w:r>
+        <w:t xml:space="preserve"> </w:t>
+      </w:r>
+      <w:r>
+        <w:rPr>
+          <w:lang w:eastAsia="es-ES"/>
+        </w:rPr>
+        <w:t>reflejando que cada hoja cubre un volumen mayor con más puntos acumulados.</w:t>
+      </w:r>
+    </w:p>
+    <w:p>
+      <w:pPr>
+        <w:rPr>
+          <w:lang w:eastAsia="es-ES"/>
+        </w:rPr>
+      </w:pPr>
+      <w:r>
+        <w:rPr>
+          <w:lang w:eastAsia="es-ES"/>
+        </w:rPr>
+        <w:t xml:space="preserve">Esta configuración </w:t>
+      </w:r>
+      <w:r>
+        <w:rPr>
+          <w:lang w:eastAsia="es-ES"/>
+        </w:rPr>
+        <w:t xml:space="preserve">de </w:t>
+      </w:r>
+      <w:r>
+        <w:rPr>
+          <w:lang w:eastAsia="es-ES"/>
+        </w:rPr>
+        <w:t>celda</w:t>
+      </w:r>
+      <w:r>
+        <w:rPr>
+          <w:lang w:eastAsia="es-ES"/>
+        </w:rPr>
+        <w:t>s</w:t>
+      </w:r>
+      <w:r>
+        <w:rPr>
+          <w:lang w:eastAsia="es-ES"/>
+        </w:rPr>
+        <w:t xml:space="preserve"> grande</w:t>
+      </w:r>
+      <w:r>
+        <w:rPr>
+          <w:lang w:eastAsia="es-ES"/>
+        </w:rPr>
+        <w:t>s</w:t>
+      </w:r>
+      <w:r>
+        <w:rPr>
+          <w:lang w:eastAsia="es-ES"/>
+        </w:rPr>
+        <w:t xml:space="preserve"> reduce drásticamente la cantidad de nodos totales tanto en la rejilla como en el Oc-Tree, a costa de menor precisión. Aun así, el Oc-Tree continúa beneficiándose de una subdivisión adaptativa en las regiones más densas.</w:t>
+      </w:r>
+    </w:p>
+    <w:p>
+      <w:pPr>
+        <w:rPr>
+          <w:lang w:eastAsia="es-ES"/>
+        </w:rPr>
+      </w:pPr>
+      <w:r>
+        <w:rPr>
+          <w:lang w:eastAsia="es-ES"/>
+        </w:rPr>
+        <w:br w:type="page"/>
       </w:r>
     </w:p>
     <w:p>
@@ -15588,56 +17856,24 @@
         <w:t xml:space="preserve">- </w:t>
       </w:r>
       <w:r>
-        <w:t xml:space="preserve">Se </w:t>
-      </w:r>
-      <w:r>
-        <w:t>crea</w:t>
-      </w:r>
-      <w:r>
-        <w:t xml:space="preserve"> un </w:t>
-      </w:r>
-      <w:r>
-        <w:t>plot</w:t>
-      </w:r>
-      <w:r>
-        <w:t xml:space="preserve"> </w:t>
-      </w:r>
-      <w:r>
-        <w:t xml:space="preserve">con el objeto, </w:t>
-      </w:r>
-      <w:r>
-        <w:t xml:space="preserve">permite rotar, hacer zoom y desplazarse por </w:t>
-      </w:r>
-      <w:r>
-        <w:t>el espacio 3D</w:t>
+        <w:t>Se crea un plot con el objeto, permite rotar, hacer zoom y desplazarse por el espacio 3D</w:t>
       </w:r>
     </w:p>
     <w:p>
       <w:r>
-        <w:t xml:space="preserve">- </w:t>
-      </w:r>
-      <w:r>
-        <w:t>En la clase Oc-tree se ha implementado un metodo que consiste en guardar una lista de todos los nodos que genera el Oc-Tree subdividiendose, para exportarlos y representarlos en formato de cubos en el plot junto a los puntos de los archivos .pcd</w:t>
-      </w:r>
-      <w:r>
-        <w:t xml:space="preserve"> correspondiente</w:t>
-      </w:r>
-    </w:p>
-    <w:p>
-      <w:r>
         <w:drawing>
-          <wp:anchor distT="0" distB="0" distL="114300" distR="114300" simplePos="0" relativeHeight="251674624" behindDoc="1" locked="0" layoutInCell="1" allowOverlap="1" wp14:anchorId="2E576449" wp14:editId="7154AC2D">
+          <wp:anchor distT="0" distB="0" distL="114300" distR="114300" simplePos="0" relativeHeight="251679744" behindDoc="1" locked="0" layoutInCell="1" allowOverlap="1" wp14:anchorId="066D0D87" wp14:editId="7F867225">
             <wp:simplePos x="0" y="0"/>
             <wp:positionH relativeFrom="margin">
-              <wp:posOffset>9673</wp:posOffset>
+              <wp:align>right</wp:align>
             </wp:positionH>
             <wp:positionV relativeFrom="paragraph">
-              <wp:posOffset>5715</wp:posOffset>
+              <wp:posOffset>670312</wp:posOffset>
             </wp:positionV>
-            <wp:extent cx="6189345" cy="4831715"/>
-            <wp:effectExtent l="0" t="0" r="1905" b="6985"/>
+            <wp:extent cx="6189345" cy="4813935"/>
+            <wp:effectExtent l="0" t="0" r="1905" b="5715"/>
             <wp:wrapNone/>
-            <wp:docPr id="753722505" name="Picture 1" descr="A screenshot of a computer"/>
+            <wp:docPr id="1314568479" name="Picture 1" descr="A computer screen shot of a building&#10;&#10;Description automatically generated"/>
             <wp:cNvGraphicFramePr>
               <a:graphicFrameLocks xmlns:a="http://schemas.openxmlformats.org/drawingml/2006/main" noChangeAspect="1"/>
             </wp:cNvGraphicFramePr>
@@ -15645,7 +17881,7 @@
               <a:graphicData uri="http://schemas.openxmlformats.org/drawingml/2006/picture">
                 <pic:pic xmlns:pic="http://schemas.openxmlformats.org/drawingml/2006/picture">
                   <pic:nvPicPr>
-                    <pic:cNvPr id="753722505" name="Picture 1" descr="A screenshot of a computer"/>
+                    <pic:cNvPr id="1314568479" name="Picture 1" descr="A computer screen shot of a building&#10;&#10;Description automatically generated"/>
                     <pic:cNvPicPr/>
                   </pic:nvPicPr>
                   <pic:blipFill>
@@ -15663,7 +17899,7 @@
                   <pic:spPr>
                     <a:xfrm>
                       <a:off x="0" y="0"/>
-                      <a:ext cx="6189345" cy="4831715"/>
+                      <a:ext cx="6189345" cy="4813935"/>
                     </a:xfrm>
                     <a:prstGeom prst="rect">
                       <a:avLst/>
@@ -15675,7 +17911,17 @@
           </wp:anchor>
         </w:drawing>
       </w:r>
+      <w:r>
+        <w:t xml:space="preserve">- </w:t>
+      </w:r>
+      <w:r>
+        <w:t>En la clase Oc-tree se ha implementado un metodo que consiste en guardar una lista de todos los nodos que genera el Oc-Tree subdividiendose, para exportarlos y representarlos en formato de cubos en el plot junto a los puntos de los archivos .pcd</w:t>
+      </w:r>
+      <w:r>
+        <w:t xml:space="preserve"> correspondiente</w:t>
+      </w:r>
     </w:p>
+    <w:p/>
     <w:p/>
     <w:p>
       <w:pPr>
@@ -16068,6 +18314,95 @@
     </w:lvl>
   </w:abstractNum>
   <w:abstractNum w:abstractNumId="2" w15:restartNumberingAfterBreak="0">
+    <w:nsid w:val="00C11880"/>
+    <w:multiLevelType w:val="hybridMultilevel"/>
+    <w:tmpl w:val="AC1EA498"/>
+    <w:lvl w:ilvl="0" w:tplc="0C0A0011">
+      <w:start w:val="1"/>
+      <w:numFmt w:val="decimal"/>
+      <w:lvlText w:val="%1)"/>
+      <w:lvlJc w:val="left"/>
+      <w:pPr>
+        <w:ind w:left="720" w:hanging="360"/>
+      </w:pPr>
+      <w:rPr>
+        <w:rFonts w:hint="default"/>
+      </w:rPr>
+    </w:lvl>
+    <w:lvl w:ilvl="1" w:tplc="0C0A0019" w:tentative="1">
+      <w:start w:val="1"/>
+      <w:numFmt w:val="lowerLetter"/>
+      <w:lvlText w:val="%2."/>
+      <w:lvlJc w:val="left"/>
+      <w:pPr>
+        <w:ind w:left="1440" w:hanging="360"/>
+      </w:pPr>
+    </w:lvl>
+    <w:lvl w:ilvl="2" w:tplc="0C0A001B" w:tentative="1">
+      <w:start w:val="1"/>
+      <w:numFmt w:val="lowerRoman"/>
+      <w:lvlText w:val="%3."/>
+      <w:lvlJc w:val="right"/>
+      <w:pPr>
+        <w:ind w:left="2160" w:hanging="180"/>
+      </w:pPr>
+    </w:lvl>
+    <w:lvl w:ilvl="3" w:tplc="0C0A000F" w:tentative="1">
+      <w:start w:val="1"/>
+      <w:numFmt w:val="decimal"/>
+      <w:lvlText w:val="%4."/>
+      <w:lvlJc w:val="left"/>
+      <w:pPr>
+        <w:ind w:left="2880" w:hanging="360"/>
+      </w:pPr>
+    </w:lvl>
+    <w:lvl w:ilvl="4" w:tplc="0C0A0019" w:tentative="1">
+      <w:start w:val="1"/>
+      <w:numFmt w:val="lowerLetter"/>
+      <w:lvlText w:val="%5."/>
+      <w:lvlJc w:val="left"/>
+      <w:pPr>
+        <w:ind w:left="3600" w:hanging="360"/>
+      </w:pPr>
+    </w:lvl>
+    <w:lvl w:ilvl="5" w:tplc="0C0A001B" w:tentative="1">
+      <w:start w:val="1"/>
+      <w:numFmt w:val="lowerRoman"/>
+      <w:lvlText w:val="%6."/>
+      <w:lvlJc w:val="right"/>
+      <w:pPr>
+        <w:ind w:left="4320" w:hanging="180"/>
+      </w:pPr>
+    </w:lvl>
+    <w:lvl w:ilvl="6" w:tplc="0C0A000F" w:tentative="1">
+      <w:start w:val="1"/>
+      <w:numFmt w:val="decimal"/>
+      <w:lvlText w:val="%7."/>
+      <w:lvlJc w:val="left"/>
+      <w:pPr>
+        <w:ind w:left="5040" w:hanging="360"/>
+      </w:pPr>
+    </w:lvl>
+    <w:lvl w:ilvl="7" w:tplc="0C0A0019" w:tentative="1">
+      <w:start w:val="1"/>
+      <w:numFmt w:val="lowerLetter"/>
+      <w:lvlText w:val="%8."/>
+      <w:lvlJc w:val="left"/>
+      <w:pPr>
+        <w:ind w:left="5760" w:hanging="360"/>
+      </w:pPr>
+    </w:lvl>
+    <w:lvl w:ilvl="8" w:tplc="0C0A001B" w:tentative="1">
+      <w:start w:val="1"/>
+      <w:numFmt w:val="lowerRoman"/>
+      <w:lvlText w:val="%9."/>
+      <w:lvlJc w:val="right"/>
+      <w:pPr>
+        <w:ind w:left="6480" w:hanging="180"/>
+      </w:pPr>
+    </w:lvl>
+  </w:abstractNum>
+  <w:abstractNum w:abstractNumId="3" w15:restartNumberingAfterBreak="0">
     <w:nsid w:val="03992ED0"/>
     <w:multiLevelType w:val="hybridMultilevel"/>
     <w:tmpl w:val="5666D830"/>
@@ -16156,7 +18491,7 @@
       </w:pPr>
     </w:lvl>
   </w:abstractNum>
-  <w:abstractNum w:abstractNumId="3" w15:restartNumberingAfterBreak="0">
+  <w:abstractNum w:abstractNumId="4" w15:restartNumberingAfterBreak="0">
     <w:nsid w:val="06C7362E"/>
     <w:multiLevelType w:val="hybridMultilevel"/>
     <w:tmpl w:val="078A913A"/>
@@ -16273,7 +18608,7 @@
       </w:rPr>
     </w:lvl>
   </w:abstractNum>
-  <w:abstractNum w:abstractNumId="4" w15:restartNumberingAfterBreak="0">
+  <w:abstractNum w:abstractNumId="5" w15:restartNumberingAfterBreak="0">
     <w:nsid w:val="0B672895"/>
     <w:multiLevelType w:val="multilevel"/>
     <w:tmpl w:val="744052EE"/>
@@ -16394,7 +18729,7 @@
       </w:rPr>
     </w:lvl>
   </w:abstractNum>
-  <w:abstractNum w:abstractNumId="5" w15:restartNumberingAfterBreak="0">
+  <w:abstractNum w:abstractNumId="6" w15:restartNumberingAfterBreak="0">
     <w:nsid w:val="105C435E"/>
     <w:multiLevelType w:val="hybridMultilevel"/>
     <w:tmpl w:val="5B6E1D7E"/>
@@ -16506,7 +18841,7 @@
       </w:rPr>
     </w:lvl>
   </w:abstractNum>
-  <w:abstractNum w:abstractNumId="6" w15:restartNumberingAfterBreak="0">
+  <w:abstractNum w:abstractNumId="7" w15:restartNumberingAfterBreak="0">
     <w:nsid w:val="10DF700A"/>
     <w:multiLevelType w:val="multilevel"/>
     <w:tmpl w:val="744052EE"/>
@@ -16627,7 +18962,7 @@
       </w:rPr>
     </w:lvl>
   </w:abstractNum>
-  <w:abstractNum w:abstractNumId="7" w15:restartNumberingAfterBreak="0">
+  <w:abstractNum w:abstractNumId="8" w15:restartNumberingAfterBreak="0">
     <w:nsid w:val="10E54B65"/>
     <w:multiLevelType w:val="hybridMultilevel"/>
     <w:tmpl w:val="2C1EEE96"/>
@@ -16740,7 +19075,7 @@
       </w:rPr>
     </w:lvl>
   </w:abstractNum>
-  <w:abstractNum w:abstractNumId="8" w15:restartNumberingAfterBreak="0">
+  <w:abstractNum w:abstractNumId="9" w15:restartNumberingAfterBreak="0">
     <w:nsid w:val="14EA0736"/>
     <w:multiLevelType w:val="multilevel"/>
     <w:tmpl w:val="744052EE"/>
@@ -16861,7 +19196,7 @@
       </w:rPr>
     </w:lvl>
   </w:abstractNum>
-  <w:abstractNum w:abstractNumId="9" w15:restartNumberingAfterBreak="0">
+  <w:abstractNum w:abstractNumId="10" w15:restartNumberingAfterBreak="0">
     <w:nsid w:val="180B130C"/>
     <w:multiLevelType w:val="hybridMultilevel"/>
     <w:tmpl w:val="BD4208C2"/>
@@ -16947,7 +19282,7 @@
       </w:pPr>
     </w:lvl>
   </w:abstractNum>
-  <w:abstractNum w:abstractNumId="10" w15:restartNumberingAfterBreak="0">
+  <w:abstractNum w:abstractNumId="11" w15:restartNumberingAfterBreak="0">
     <w:nsid w:val="1B1D687D"/>
     <w:multiLevelType w:val="multilevel"/>
     <w:tmpl w:val="A6FCC5CA"/>
@@ -17092,7 +19427,7 @@
       </w:rPr>
     </w:lvl>
   </w:abstractNum>
-  <w:abstractNum w:abstractNumId="11" w15:restartNumberingAfterBreak="0">
+  <w:abstractNum w:abstractNumId="12" w15:restartNumberingAfterBreak="0">
     <w:nsid w:val="1B84562B"/>
     <w:multiLevelType w:val="hybridMultilevel"/>
     <w:tmpl w:val="D0083E48"/>
@@ -17205,7 +19540,7 @@
       </w:rPr>
     </w:lvl>
   </w:abstractNum>
-  <w:abstractNum w:abstractNumId="12" w15:restartNumberingAfterBreak="0">
+  <w:abstractNum w:abstractNumId="13" w15:restartNumberingAfterBreak="0">
     <w:nsid w:val="1D020EAC"/>
     <w:multiLevelType w:val="multilevel"/>
     <w:tmpl w:val="6480156A"/>
@@ -17327,7 +19662,7 @@
       </w:rPr>
     </w:lvl>
   </w:abstractNum>
-  <w:abstractNum w:abstractNumId="13" w15:restartNumberingAfterBreak="0">
+  <w:abstractNum w:abstractNumId="14" w15:restartNumberingAfterBreak="0">
     <w:nsid w:val="207D1989"/>
     <w:multiLevelType w:val="hybridMultilevel"/>
     <w:tmpl w:val="B62C4750"/>
@@ -17439,7 +19774,7 @@
       </w:rPr>
     </w:lvl>
   </w:abstractNum>
-  <w:abstractNum w:abstractNumId="14" w15:restartNumberingAfterBreak="0">
+  <w:abstractNum w:abstractNumId="15" w15:restartNumberingAfterBreak="0">
     <w:nsid w:val="2291496B"/>
     <w:multiLevelType w:val="hybridMultilevel"/>
     <w:tmpl w:val="8B86F606"/>
@@ -17555,7 +19890,7 @@
       </w:rPr>
     </w:lvl>
   </w:abstractNum>
-  <w:abstractNum w:abstractNumId="15" w15:restartNumberingAfterBreak="0">
+  <w:abstractNum w:abstractNumId="16" w15:restartNumberingAfterBreak="0">
     <w:nsid w:val="25E45DF5"/>
     <w:multiLevelType w:val="hybridMultilevel"/>
     <w:tmpl w:val="F2007FB0"/>
@@ -17667,7 +20002,7 @@
       </w:rPr>
     </w:lvl>
   </w:abstractNum>
-  <w:abstractNum w:abstractNumId="16" w15:restartNumberingAfterBreak="0">
+  <w:abstractNum w:abstractNumId="17" w15:restartNumberingAfterBreak="0">
     <w:nsid w:val="268E61CA"/>
     <w:multiLevelType w:val="hybridMultilevel"/>
     <w:tmpl w:val="2C1EDADE"/>
@@ -17780,7 +20115,7 @@
       </w:rPr>
     </w:lvl>
   </w:abstractNum>
-  <w:abstractNum w:abstractNumId="17" w15:restartNumberingAfterBreak="0">
+  <w:abstractNum w:abstractNumId="18" w15:restartNumberingAfterBreak="0">
     <w:nsid w:val="2B117181"/>
     <w:multiLevelType w:val="hybridMultilevel"/>
     <w:tmpl w:val="4F9ED07A"/>
@@ -17893,7 +20228,7 @@
       </w:rPr>
     </w:lvl>
   </w:abstractNum>
-  <w:abstractNum w:abstractNumId="18" w15:restartNumberingAfterBreak="0">
+  <w:abstractNum w:abstractNumId="19" w15:restartNumberingAfterBreak="0">
     <w:nsid w:val="2D606D92"/>
     <w:multiLevelType w:val="hybridMultilevel"/>
     <w:tmpl w:val="741CE108"/>
@@ -17979,7 +20314,7 @@
       </w:pPr>
     </w:lvl>
   </w:abstractNum>
-  <w:abstractNum w:abstractNumId="19" w15:restartNumberingAfterBreak="0">
+  <w:abstractNum w:abstractNumId="20" w15:restartNumberingAfterBreak="0">
     <w:nsid w:val="2DB11EFC"/>
     <w:multiLevelType w:val="hybridMultilevel"/>
     <w:tmpl w:val="CEF8BF10"/>
@@ -18092,7 +20427,7 @@
       </w:rPr>
     </w:lvl>
   </w:abstractNum>
-  <w:abstractNum w:abstractNumId="20" w15:restartNumberingAfterBreak="0">
+  <w:abstractNum w:abstractNumId="21" w15:restartNumberingAfterBreak="0">
     <w:nsid w:val="2E263246"/>
     <w:multiLevelType w:val="hybridMultilevel"/>
     <w:tmpl w:val="E4D2E9E4"/>
@@ -18205,7 +20540,7 @@
       </w:rPr>
     </w:lvl>
   </w:abstractNum>
-  <w:abstractNum w:abstractNumId="21" w15:restartNumberingAfterBreak="0">
+  <w:abstractNum w:abstractNumId="22" w15:restartNumberingAfterBreak="0">
     <w:nsid w:val="31611118"/>
     <w:multiLevelType w:val="hybridMultilevel"/>
     <w:tmpl w:val="E4E495DE"/>
@@ -18318,7 +20653,7 @@
       </w:rPr>
     </w:lvl>
   </w:abstractNum>
-  <w:abstractNum w:abstractNumId="22" w15:restartNumberingAfterBreak="0">
+  <w:abstractNum w:abstractNumId="23" w15:restartNumberingAfterBreak="0">
     <w:nsid w:val="33DD7369"/>
     <w:multiLevelType w:val="hybridMultilevel"/>
     <w:tmpl w:val="BD2CF010"/>
@@ -18431,7 +20766,7 @@
       </w:rPr>
     </w:lvl>
   </w:abstractNum>
-  <w:abstractNum w:abstractNumId="23" w15:restartNumberingAfterBreak="0">
+  <w:abstractNum w:abstractNumId="24" w15:restartNumberingAfterBreak="0">
     <w:nsid w:val="396A63E4"/>
     <w:multiLevelType w:val="hybridMultilevel"/>
     <w:tmpl w:val="DD0211AA"/>
@@ -18544,7 +20879,7 @@
       </w:rPr>
     </w:lvl>
   </w:abstractNum>
-  <w:abstractNum w:abstractNumId="24" w15:restartNumberingAfterBreak="0">
+  <w:abstractNum w:abstractNumId="25" w15:restartNumberingAfterBreak="0">
     <w:nsid w:val="3A8821EA"/>
     <w:multiLevelType w:val="hybridMultilevel"/>
     <w:tmpl w:val="9926BDDA"/>
@@ -18633,7 +20968,7 @@
       </w:pPr>
     </w:lvl>
   </w:abstractNum>
-  <w:abstractNum w:abstractNumId="25" w15:restartNumberingAfterBreak="0">
+  <w:abstractNum w:abstractNumId="26" w15:restartNumberingAfterBreak="0">
     <w:nsid w:val="454652D1"/>
     <w:multiLevelType w:val="hybridMultilevel"/>
     <w:tmpl w:val="C41CDAF6"/>
@@ -18746,7 +21081,7 @@
       </w:rPr>
     </w:lvl>
   </w:abstractNum>
-  <w:abstractNum w:abstractNumId="26" w15:restartNumberingAfterBreak="0">
+  <w:abstractNum w:abstractNumId="27" w15:restartNumberingAfterBreak="0">
     <w:nsid w:val="4B58242E"/>
     <w:multiLevelType w:val="hybridMultilevel"/>
     <w:tmpl w:val="BB52E5BC"/>
@@ -18859,7 +21194,7 @@
       </w:rPr>
     </w:lvl>
   </w:abstractNum>
-  <w:abstractNum w:abstractNumId="27" w15:restartNumberingAfterBreak="0">
+  <w:abstractNum w:abstractNumId="28" w15:restartNumberingAfterBreak="0">
     <w:nsid w:val="4F31566C"/>
     <w:multiLevelType w:val="hybridMultilevel"/>
     <w:tmpl w:val="C10C8F04"/>
@@ -18948,7 +21283,7 @@
       </w:pPr>
     </w:lvl>
   </w:abstractNum>
-  <w:abstractNum w:abstractNumId="28" w15:restartNumberingAfterBreak="0">
+  <w:abstractNum w:abstractNumId="29" w15:restartNumberingAfterBreak="0">
     <w:nsid w:val="50115C1E"/>
     <w:multiLevelType w:val="multilevel"/>
     <w:tmpl w:val="65B8C054"/>
@@ -19061,7 +21396,7 @@
       </w:rPr>
     </w:lvl>
   </w:abstractNum>
-  <w:abstractNum w:abstractNumId="29" w15:restartNumberingAfterBreak="0">
+  <w:abstractNum w:abstractNumId="30" w15:restartNumberingAfterBreak="0">
     <w:nsid w:val="50AF0213"/>
     <w:multiLevelType w:val="hybridMultilevel"/>
     <w:tmpl w:val="7248A9FC"/>
@@ -19174,7 +21509,7 @@
       </w:rPr>
     </w:lvl>
   </w:abstractNum>
-  <w:abstractNum w:abstractNumId="30" w15:restartNumberingAfterBreak="0">
+  <w:abstractNum w:abstractNumId="31" w15:restartNumberingAfterBreak="0">
     <w:nsid w:val="5410284D"/>
     <w:multiLevelType w:val="multilevel"/>
     <w:tmpl w:val="80629740"/>
@@ -19323,7 +21658,7 @@
       </w:rPr>
     </w:lvl>
   </w:abstractNum>
-  <w:abstractNum w:abstractNumId="31" w15:restartNumberingAfterBreak="0">
+  <w:abstractNum w:abstractNumId="32" w15:restartNumberingAfterBreak="0">
     <w:nsid w:val="5EFF1747"/>
     <w:multiLevelType w:val="hybridMultilevel"/>
     <w:tmpl w:val="7722D3FA"/>
@@ -19436,7 +21771,7 @@
       </w:rPr>
     </w:lvl>
   </w:abstractNum>
-  <w:abstractNum w:abstractNumId="32" w15:restartNumberingAfterBreak="0">
+  <w:abstractNum w:abstractNumId="33" w15:restartNumberingAfterBreak="0">
     <w:nsid w:val="5F173341"/>
     <w:multiLevelType w:val="hybridMultilevel"/>
     <w:tmpl w:val="16867630"/>
@@ -19522,7 +21857,7 @@
       </w:pPr>
     </w:lvl>
   </w:abstractNum>
-  <w:abstractNum w:abstractNumId="33" w15:restartNumberingAfterBreak="0">
+  <w:abstractNum w:abstractNumId="34" w15:restartNumberingAfterBreak="0">
     <w:nsid w:val="614B492B"/>
     <w:multiLevelType w:val="hybridMultilevel"/>
     <w:tmpl w:val="80082EE4"/>
@@ -19635,7 +21970,7 @@
       </w:rPr>
     </w:lvl>
   </w:abstractNum>
-  <w:abstractNum w:abstractNumId="34" w15:restartNumberingAfterBreak="0">
+  <w:abstractNum w:abstractNumId="35" w15:restartNumberingAfterBreak="0">
     <w:nsid w:val="61814F07"/>
     <w:multiLevelType w:val="multilevel"/>
     <w:tmpl w:val="F08603CA"/>
@@ -19784,7 +22119,7 @@
       </w:rPr>
     </w:lvl>
   </w:abstractNum>
-  <w:abstractNum w:abstractNumId="35" w15:restartNumberingAfterBreak="0">
+  <w:abstractNum w:abstractNumId="36" w15:restartNumberingAfterBreak="0">
     <w:nsid w:val="62454CA9"/>
     <w:multiLevelType w:val="hybridMultilevel"/>
     <w:tmpl w:val="114E55DA"/>
@@ -19897,7 +22232,7 @@
       </w:rPr>
     </w:lvl>
   </w:abstractNum>
-  <w:abstractNum w:abstractNumId="36" w15:restartNumberingAfterBreak="0">
+  <w:abstractNum w:abstractNumId="37" w15:restartNumberingAfterBreak="0">
     <w:nsid w:val="645670CD"/>
     <w:multiLevelType w:val="hybridMultilevel"/>
     <w:tmpl w:val="53903BCE"/>
@@ -19986,7 +22321,7 @@
       </w:pPr>
     </w:lvl>
   </w:abstractNum>
-  <w:abstractNum w:abstractNumId="37" w15:restartNumberingAfterBreak="0">
+  <w:abstractNum w:abstractNumId="38" w15:restartNumberingAfterBreak="0">
     <w:nsid w:val="65FF30F0"/>
     <w:multiLevelType w:val="hybridMultilevel"/>
     <w:tmpl w:val="3188A302"/>
@@ -20098,7 +22433,7 @@
       </w:rPr>
     </w:lvl>
   </w:abstractNum>
-  <w:abstractNum w:abstractNumId="38" w15:restartNumberingAfterBreak="0">
+  <w:abstractNum w:abstractNumId="39" w15:restartNumberingAfterBreak="0">
     <w:nsid w:val="6DF52C73"/>
     <w:multiLevelType w:val="multilevel"/>
     <w:tmpl w:val="FF1EDB68"/>
@@ -20211,7 +22546,7 @@
       </w:rPr>
     </w:lvl>
   </w:abstractNum>
-  <w:abstractNum w:abstractNumId="39" w15:restartNumberingAfterBreak="0">
+  <w:abstractNum w:abstractNumId="40" w15:restartNumberingAfterBreak="0">
     <w:nsid w:val="6EE9315F"/>
     <w:multiLevelType w:val="multilevel"/>
     <w:tmpl w:val="744052EE"/>
@@ -20332,7 +22667,7 @@
       </w:rPr>
     </w:lvl>
   </w:abstractNum>
-  <w:abstractNum w:abstractNumId="40" w15:restartNumberingAfterBreak="0">
+  <w:abstractNum w:abstractNumId="41" w15:restartNumberingAfterBreak="0">
     <w:nsid w:val="71575413"/>
     <w:multiLevelType w:val="multilevel"/>
     <w:tmpl w:val="45EE4C56"/>
@@ -20481,7 +22816,7 @@
       </w:rPr>
     </w:lvl>
   </w:abstractNum>
-  <w:abstractNum w:abstractNumId="41" w15:restartNumberingAfterBreak="0">
+  <w:abstractNum w:abstractNumId="42" w15:restartNumberingAfterBreak="0">
     <w:nsid w:val="728110EC"/>
     <w:multiLevelType w:val="hybridMultilevel"/>
     <w:tmpl w:val="A330FC92"/>
@@ -20574,7 +22909,7 @@
       </w:pPr>
     </w:lvl>
   </w:abstractNum>
-  <w:abstractNum w:abstractNumId="42" w15:restartNumberingAfterBreak="0">
+  <w:abstractNum w:abstractNumId="43" w15:restartNumberingAfterBreak="0">
     <w:nsid w:val="72FD2090"/>
     <w:multiLevelType w:val="hybridMultilevel"/>
     <w:tmpl w:val="3D960DE0"/>
@@ -20660,7 +22995,7 @@
       </w:pPr>
     </w:lvl>
   </w:abstractNum>
-  <w:abstractNum w:abstractNumId="43" w15:restartNumberingAfterBreak="0">
+  <w:abstractNum w:abstractNumId="44" w15:restartNumberingAfterBreak="0">
     <w:nsid w:val="744963E4"/>
     <w:multiLevelType w:val="hybridMultilevel"/>
     <w:tmpl w:val="0B725B38"/>
@@ -20776,7 +23111,7 @@
       </w:rPr>
     </w:lvl>
   </w:abstractNum>
-  <w:abstractNum w:abstractNumId="44" w15:restartNumberingAfterBreak="0">
+  <w:abstractNum w:abstractNumId="45" w15:restartNumberingAfterBreak="0">
     <w:nsid w:val="78DF46BC"/>
     <w:multiLevelType w:val="hybridMultilevel"/>
     <w:tmpl w:val="9ADA3A32"/>
@@ -20889,7 +23224,7 @@
       </w:rPr>
     </w:lvl>
   </w:abstractNum>
-  <w:abstractNum w:abstractNumId="45" w15:restartNumberingAfterBreak="0">
+  <w:abstractNum w:abstractNumId="46" w15:restartNumberingAfterBreak="0">
     <w:nsid w:val="7C1D4563"/>
     <w:multiLevelType w:val="hybridMultilevel"/>
     <w:tmpl w:val="38D25BF2"/>
@@ -21002,7 +23337,7 @@
       </w:rPr>
     </w:lvl>
   </w:abstractNum>
-  <w:abstractNum w:abstractNumId="46" w15:restartNumberingAfterBreak="0">
+  <w:abstractNum w:abstractNumId="47" w15:restartNumberingAfterBreak="0">
     <w:nsid w:val="7ECD4FB3"/>
     <w:multiLevelType w:val="hybridMultilevel"/>
     <w:tmpl w:val="968E2C70"/>
@@ -21124,142 +23459,145 @@
     </w:lvlOverride>
   </w:num>
   <w:num w:numId="3" w16cid:durableId="556548850">
-    <w:abstractNumId w:val="14"/>
+    <w:abstractNumId w:val="15"/>
   </w:num>
   <w:num w:numId="4" w16cid:durableId="14119573">
     <w:abstractNumId w:val="0"/>
   </w:num>
   <w:num w:numId="5" w16cid:durableId="2054884032">
+    <w:abstractNumId w:val="44"/>
+  </w:num>
+  <w:num w:numId="6" w16cid:durableId="295139593">
+    <w:abstractNumId w:val="42"/>
+  </w:num>
+  <w:num w:numId="7" w16cid:durableId="1521045485">
+    <w:abstractNumId w:val="4"/>
+  </w:num>
+  <w:num w:numId="8" w16cid:durableId="2049454101">
+    <w:abstractNumId w:val="13"/>
+  </w:num>
+  <w:num w:numId="9" w16cid:durableId="2073960303">
+    <w:abstractNumId w:val="7"/>
+  </w:num>
+  <w:num w:numId="10" w16cid:durableId="1451633536">
+    <w:abstractNumId w:val="35"/>
+  </w:num>
+  <w:num w:numId="11" w16cid:durableId="1219438155">
+    <w:abstractNumId w:val="40"/>
+  </w:num>
+  <w:num w:numId="12" w16cid:durableId="1091512041">
+    <w:abstractNumId w:val="9"/>
+  </w:num>
+  <w:num w:numId="13" w16cid:durableId="1910652042">
+    <w:abstractNumId w:val="39"/>
+  </w:num>
+  <w:num w:numId="14" w16cid:durableId="1830368842">
+    <w:abstractNumId w:val="29"/>
+  </w:num>
+  <w:num w:numId="15" w16cid:durableId="110440463">
+    <w:abstractNumId w:val="5"/>
+  </w:num>
+  <w:num w:numId="16" w16cid:durableId="1238831559">
+    <w:abstractNumId w:val="17"/>
+  </w:num>
+  <w:num w:numId="17" w16cid:durableId="1363018465">
+    <w:abstractNumId w:val="8"/>
+  </w:num>
+  <w:num w:numId="18" w16cid:durableId="772625195">
+    <w:abstractNumId w:val="11"/>
+  </w:num>
+  <w:num w:numId="19" w16cid:durableId="2051418961">
+    <w:abstractNumId w:val="45"/>
+  </w:num>
+  <w:num w:numId="20" w16cid:durableId="342099785">
+    <w:abstractNumId w:val="18"/>
+  </w:num>
+  <w:num w:numId="21" w16cid:durableId="1552766376">
+    <w:abstractNumId w:val="32"/>
+  </w:num>
+  <w:num w:numId="22" w16cid:durableId="1016468909">
+    <w:abstractNumId w:val="26"/>
+  </w:num>
+  <w:num w:numId="23" w16cid:durableId="1594824215">
+    <w:abstractNumId w:val="19"/>
+  </w:num>
+  <w:num w:numId="24" w16cid:durableId="1055274238">
+    <w:abstractNumId w:val="24"/>
+  </w:num>
+  <w:num w:numId="25" w16cid:durableId="763961892">
+    <w:abstractNumId w:val="46"/>
+  </w:num>
+  <w:num w:numId="26" w16cid:durableId="1436318100">
     <w:abstractNumId w:val="43"/>
   </w:num>
-  <w:num w:numId="6" w16cid:durableId="295139593">
+  <w:num w:numId="27" w16cid:durableId="120538144">
+    <w:abstractNumId w:val="27"/>
+  </w:num>
+  <w:num w:numId="28" w16cid:durableId="402026567">
+    <w:abstractNumId w:val="21"/>
+  </w:num>
+  <w:num w:numId="29" w16cid:durableId="1769883512">
     <w:abstractNumId w:val="41"/>
   </w:num>
-  <w:num w:numId="7" w16cid:durableId="1521045485">
+  <w:num w:numId="30" w16cid:durableId="1399983584">
+    <w:abstractNumId w:val="16"/>
+  </w:num>
+  <w:num w:numId="31" w16cid:durableId="1072309310">
+    <w:abstractNumId w:val="14"/>
+  </w:num>
+  <w:num w:numId="32" w16cid:durableId="254484715">
+    <w:abstractNumId w:val="12"/>
+  </w:num>
+  <w:num w:numId="33" w16cid:durableId="94375056">
+    <w:abstractNumId w:val="31"/>
+  </w:num>
+  <w:num w:numId="34" w16cid:durableId="35206399">
+    <w:abstractNumId w:val="34"/>
+  </w:num>
+  <w:num w:numId="35" w16cid:durableId="1279490971">
+    <w:abstractNumId w:val="22"/>
+  </w:num>
+  <w:num w:numId="36" w16cid:durableId="370765779">
+    <w:abstractNumId w:val="30"/>
+  </w:num>
+  <w:num w:numId="37" w16cid:durableId="841547937">
+    <w:abstractNumId w:val="33"/>
+  </w:num>
+  <w:num w:numId="38" w16cid:durableId="457141906">
+    <w:abstractNumId w:val="10"/>
+  </w:num>
+  <w:num w:numId="39" w16cid:durableId="511335824">
+    <w:abstractNumId w:val="37"/>
+  </w:num>
+  <w:num w:numId="40" w16cid:durableId="125323136">
+    <w:abstractNumId w:val="25"/>
+  </w:num>
+  <w:num w:numId="41" w16cid:durableId="1408108828">
     <w:abstractNumId w:val="3"/>
   </w:num>
-  <w:num w:numId="8" w16cid:durableId="2049454101">
-    <w:abstractNumId w:val="12"/>
+  <w:num w:numId="42" w16cid:durableId="854341200">
+    <w:abstractNumId w:val="28"/>
   </w:num>
-  <w:num w:numId="9" w16cid:durableId="2073960303">
+  <w:num w:numId="43" w16cid:durableId="2026517498">
+    <w:abstractNumId w:val="20"/>
+  </w:num>
+  <w:num w:numId="44" w16cid:durableId="788622874">
+    <w:abstractNumId w:val="23"/>
+  </w:num>
+  <w:num w:numId="45" w16cid:durableId="753863433">
+    <w:abstractNumId w:val="47"/>
+  </w:num>
+  <w:num w:numId="46" w16cid:durableId="859663626">
+    <w:abstractNumId w:val="38"/>
+  </w:num>
+  <w:num w:numId="47" w16cid:durableId="149828160">
     <w:abstractNumId w:val="6"/>
   </w:num>
-  <w:num w:numId="10" w16cid:durableId="1451633536">
-    <w:abstractNumId w:val="34"/>
-  </w:num>
-  <w:num w:numId="11" w16cid:durableId="1219438155">
-    <w:abstractNumId w:val="39"/>
-  </w:num>
-  <w:num w:numId="12" w16cid:durableId="1091512041">
-    <w:abstractNumId w:val="8"/>
-  </w:num>
-  <w:num w:numId="13" w16cid:durableId="1910652042">
-    <w:abstractNumId w:val="38"/>
-  </w:num>
-  <w:num w:numId="14" w16cid:durableId="1830368842">
-    <w:abstractNumId w:val="28"/>
-  </w:num>
-  <w:num w:numId="15" w16cid:durableId="110440463">
-    <w:abstractNumId w:val="4"/>
-  </w:num>
-  <w:num w:numId="16" w16cid:durableId="1238831559">
-    <w:abstractNumId w:val="16"/>
-  </w:num>
-  <w:num w:numId="17" w16cid:durableId="1363018465">
-    <w:abstractNumId w:val="7"/>
-  </w:num>
-  <w:num w:numId="18" w16cid:durableId="772625195">
-    <w:abstractNumId w:val="10"/>
-  </w:num>
-  <w:num w:numId="19" w16cid:durableId="2051418961">
-    <w:abstractNumId w:val="44"/>
-  </w:num>
-  <w:num w:numId="20" w16cid:durableId="342099785">
-    <w:abstractNumId w:val="17"/>
-  </w:num>
-  <w:num w:numId="21" w16cid:durableId="1552766376">
-    <w:abstractNumId w:val="31"/>
-  </w:num>
-  <w:num w:numId="22" w16cid:durableId="1016468909">
-    <w:abstractNumId w:val="25"/>
-  </w:num>
-  <w:num w:numId="23" w16cid:durableId="1594824215">
-    <w:abstractNumId w:val="18"/>
-  </w:num>
-  <w:num w:numId="24" w16cid:durableId="1055274238">
-    <w:abstractNumId w:val="23"/>
-  </w:num>
-  <w:num w:numId="25" w16cid:durableId="763961892">
-    <w:abstractNumId w:val="45"/>
-  </w:num>
-  <w:num w:numId="26" w16cid:durableId="1436318100">
-    <w:abstractNumId w:val="42"/>
-  </w:num>
-  <w:num w:numId="27" w16cid:durableId="120538144">
-    <w:abstractNumId w:val="26"/>
-  </w:num>
-  <w:num w:numId="28" w16cid:durableId="402026567">
-    <w:abstractNumId w:val="20"/>
-  </w:num>
-  <w:num w:numId="29" w16cid:durableId="1769883512">
-    <w:abstractNumId w:val="40"/>
-  </w:num>
-  <w:num w:numId="30" w16cid:durableId="1399983584">
-    <w:abstractNumId w:val="15"/>
-  </w:num>
-  <w:num w:numId="31" w16cid:durableId="1072309310">
-    <w:abstractNumId w:val="13"/>
-  </w:num>
-  <w:num w:numId="32" w16cid:durableId="254484715">
-    <w:abstractNumId w:val="11"/>
-  </w:num>
-  <w:num w:numId="33" w16cid:durableId="94375056">
-    <w:abstractNumId w:val="30"/>
-  </w:num>
-  <w:num w:numId="34" w16cid:durableId="35206399">
-    <w:abstractNumId w:val="33"/>
-  </w:num>
-  <w:num w:numId="35" w16cid:durableId="1279490971">
-    <w:abstractNumId w:val="21"/>
-  </w:num>
-  <w:num w:numId="36" w16cid:durableId="370765779">
-    <w:abstractNumId w:val="29"/>
-  </w:num>
-  <w:num w:numId="37" w16cid:durableId="841547937">
-    <w:abstractNumId w:val="32"/>
-  </w:num>
-  <w:num w:numId="38" w16cid:durableId="457141906">
-    <w:abstractNumId w:val="9"/>
-  </w:num>
-  <w:num w:numId="39" w16cid:durableId="511335824">
+  <w:num w:numId="48" w16cid:durableId="1116145777">
     <w:abstractNumId w:val="36"/>
   </w:num>
-  <w:num w:numId="40" w16cid:durableId="125323136">
-    <w:abstractNumId w:val="24"/>
-  </w:num>
-  <w:num w:numId="41" w16cid:durableId="1408108828">
+  <w:num w:numId="49" w16cid:durableId="780879908">
     <w:abstractNumId w:val="2"/>
-  </w:num>
-  <w:num w:numId="42" w16cid:durableId="854341200">
-    <w:abstractNumId w:val="27"/>
-  </w:num>
-  <w:num w:numId="43" w16cid:durableId="2026517498">
-    <w:abstractNumId w:val="19"/>
-  </w:num>
-  <w:num w:numId="44" w16cid:durableId="788622874">
-    <w:abstractNumId w:val="22"/>
-  </w:num>
-  <w:num w:numId="45" w16cid:durableId="753863433">
-    <w:abstractNumId w:val="46"/>
-  </w:num>
-  <w:num w:numId="46" w16cid:durableId="859663626">
-    <w:abstractNumId w:val="37"/>
-  </w:num>
-  <w:num w:numId="47" w16cid:durableId="149828160">
-    <w:abstractNumId w:val="5"/>
-  </w:num>
-  <w:num w:numId="48" w16cid:durableId="1116145777">
-    <w:abstractNumId w:val="35"/>
   </w:num>
 </w:numbering>
 </file>
@@ -21663,7 +24001,7 @@
   <w:style w:type="paragraph" w:default="1" w:styleId="Normal">
     <w:name w:val="Normal"/>
     <w:qFormat/>
-    <w:rsid w:val="00EC1B99"/>
+    <w:rsid w:val="00F6069A"/>
     <w:rPr>
       <w:lang w:val="es-ES"/>
     </w:rPr>

--- a/2doAnyo/representacionConocimiento/practica/practica2/memoria.docx
+++ b/2doAnyo/representacionConocimiento/practica/practica2/memoria.docx
@@ -1278,7 +1278,7 @@
           <w:szCs w:val="24"/>
           <w:lang w:eastAsia="es-ES"/>
         </w:rPr>
-        <w:t>Almacenar el número de puntos que caen en cada celda o nodo.</w:t>
+        <w:t>Almacenar el número de puntos que caen en cada celda o nodo</w:t>
       </w:r>
     </w:p>
     <w:p>
@@ -1304,7 +1304,7 @@
           <w:szCs w:val="24"/>
           <w:lang w:eastAsia="es-ES"/>
         </w:rPr>
-        <w:t>Calcular la media de las coordenadas (x,y,z) de los puntos que caen en dichas regiones.</w:t>
+        <w:t>Calcular la media de las coordenadas (x,y,z) de los puntos que caen en dichas regiones</w:t>
       </w:r>
     </w:p>
     <w:p>
@@ -1837,7 +1837,7 @@
           <w:szCs w:val="24"/>
           <w:lang w:eastAsia="es-ES"/>
         </w:rPr>
-        <w:t>) de la nube de puntos.</w:t>
+        <w:t>) de la nube de puntos</w:t>
       </w:r>
     </w:p>
     <w:p>
@@ -1863,7 +1863,7 @@
           <w:szCs w:val="24"/>
           <w:lang w:eastAsia="es-ES"/>
         </w:rPr>
-        <w:t>Para cada punto (x,y,z), se mapea a índices de celda (ix,iy,iz).</w:t>
+        <w:t>Para cada punto (x,y,z), se mapea a índices de celda (ix,iy,iz)</w:t>
       </w:r>
     </w:p>
     <w:p>
@@ -1889,7 +1889,7 @@
           <w:szCs w:val="24"/>
           <w:lang w:eastAsia="es-ES"/>
         </w:rPr>
-        <w:t>Se almacena la suma de coordenadas y el conteo total de puntos en cada índice.</w:t>
+        <w:t>Se almacena la suma de coordenadas y el conteo total de puntos en cada índice</w:t>
       </w:r>
     </w:p>
     <w:p>
@@ -1948,7 +1948,7 @@
           <w:szCs w:val="24"/>
           <w:lang w:eastAsia="es-ES"/>
         </w:rPr>
-        <w:t>: Número de puntos en la celda.</w:t>
+        <w:t>: Número de puntos en la celda</w:t>
       </w:r>
     </w:p>
     <w:p>
@@ -1986,7 +1986,7 @@
           <w:szCs w:val="24"/>
           <w:lang w:eastAsia="es-ES"/>
         </w:rPr>
-        <w:t>: Media de las coordenadas (x,y,z).</w:t>
+        <w:t>: Media de las coordenadas (x,y,z)</w:t>
       </w:r>
     </w:p>
     <w:p>
@@ -2075,7 +2075,7 @@
         <w:rPr>
           <w:lang w:eastAsia="es-ES"/>
         </w:rPr>
-        <w:t>_points, y</w:t>
+        <w:t>_points</w:t>
       </w:r>
     </w:p>
     <w:p>
@@ -2105,7 +2105,7 @@
         <w:rPr>
           <w:lang w:eastAsia="es-ES"/>
         </w:rPr>
-        <w:t>_cell_size).</w:t>
+        <w:t>_cell_size)</w:t>
       </w:r>
     </w:p>
     <w:p>
@@ -2182,7 +2182,7 @@
           <w:szCs w:val="24"/>
           <w:lang w:eastAsia="es-ES"/>
         </w:rPr>
-        <w:t>_coord, que definen los límites espaciales de su subcubo.</w:t>
+        <w:t>_coord, que definen los límites espaciales de su subcubo</w:t>
       </w:r>
     </w:p>
     <w:p>
@@ -2208,7 +2208,7 @@
           <w:szCs w:val="24"/>
           <w:lang w:eastAsia="es-ES"/>
         </w:rPr>
-        <w:t>Un listado de puntos (en nodos no subdivididos o durante la construcción).</w:t>
+        <w:t>Un listado de puntos (en nodos no subdivididos o durante la construcción)</w:t>
       </w:r>
     </w:p>
     <w:p>
@@ -2234,7 +2234,7 @@
           <w:szCs w:val="24"/>
           <w:lang w:eastAsia="es-ES"/>
         </w:rPr>
-        <w:t>count y mean (definidos para nodos hoja).</w:t>
+        <w:t>count y mean (definidos para nodos hoja)</w:t>
       </w:r>
     </w:p>
     <w:p>
@@ -2260,7 +2260,7 @@
           <w:szCs w:val="24"/>
           <w:lang w:eastAsia="es-ES"/>
         </w:rPr>
-        <w:t>Una lista de 8 hijos (para los octantes), si se subdivide.</w:t>
+        <w:t>Una lista de 8 hijos (para los octantes), si se subdivide</w:t>
       </w:r>
     </w:p>
     <w:p>
@@ -2888,7 +2888,7 @@
         <w:rPr>
           <w:lang w:eastAsia="es-ES"/>
         </w:rPr>
-        <w:t>Esto define el volumen tridimensional en el que trabajará la rejilla.</w:t>
+        <w:t>Esto define el volumen tridimensional en el que trabajará la rejilla</w:t>
       </w:r>
     </w:p>
     <w:p>
@@ -3488,7 +3488,7 @@
         <w:rPr>
           <w:lang w:eastAsia="es-ES"/>
         </w:rPr>
-        <w:t xml:space="preserve">: Se traslada la coordenada al origen relativo de la rejilla.  </w:t>
+        <w:t xml:space="preserve">: Se traslada la coordenada al origen relativo de la rejilla </w:t>
       </w:r>
     </w:p>
     <w:p>
@@ -3518,7 +3518,7 @@
         <w:rPr>
           <w:lang w:eastAsia="es-ES"/>
         </w:rPr>
-        <w:t xml:space="preserve">cell_size), obteniendo en qué parte de la celda cae el punto.  </w:t>
+        <w:t>cell_size), obteniendo en qué parte de la celda cae el punto</w:t>
       </w:r>
     </w:p>
     <w:p>
@@ -3542,13 +3542,7 @@
         <w:rPr>
           <w:lang w:eastAsia="es-ES"/>
         </w:rPr>
-        <w:t>: Redondea hacia abajo para asignar un índice entero a la celda correspondiente.</w:t>
-      </w:r>
-      <w:r>
-        <w:rPr>
-          <w:noProof/>
-        </w:rPr>
-        <w:t xml:space="preserve"> </w:t>
+        <w:t>: Redondea hacia abajo para asignar un índice entero a la celda correspondiente</w:t>
       </w:r>
     </w:p>
     <w:p>
@@ -3804,7 +3798,19 @@
         <w:rPr>
           <w:lang w:eastAsia="es-ES"/>
         </w:rPr>
-        <w:t>Para cada celda (i_x, i_y, i_z), mantenemos dos valores:</w:t>
+        <w:t xml:space="preserve">Para cada celda (i_x, i_y, i_z), mantenemos </w:t>
+      </w:r>
+      <w:r>
+        <w:rPr>
+          <w:lang w:eastAsia="es-ES"/>
+        </w:rPr>
+        <w:t>el</w:t>
+      </w:r>
+      <w:r>
+        <w:rPr>
+          <w:lang w:eastAsia="es-ES"/>
+        </w:rPr>
+        <w:t xml:space="preserve"> valor:</w:t>
       </w:r>
     </w:p>
     <w:p>
@@ -3817,31 +3823,7 @@
         <w:rPr>
           <w:lang w:eastAsia="es-ES"/>
         </w:rPr>
-        <w:t>count: Número de puntos que caen en la celda.</w:t>
-      </w:r>
-      <w:r>
-        <w:rPr>
-          <w:lang w:eastAsia="es-ES"/>
-        </w:rPr>
-        <w:br/>
-      </w:r>
-      <w:r>
-        <w:rPr>
-          <w:lang w:eastAsia="es-ES"/>
-        </w:rPr>
-        <w:t xml:space="preserve">sum: La suma acumulada de las coordenadas </w:t>
-      </w:r>
-      <w:r>
-        <w:rPr>
-          <w:lang w:eastAsia="es-ES"/>
-        </w:rPr>
-        <w:t>(</w:t>
-      </w:r>
-      <w:r>
-        <w:rPr>
-          <w:lang w:eastAsia="es-ES"/>
-        </w:rPr>
-        <w:t>x, y, z) de los puntos.</w:t>
+        <w:t>count: Número de puntos que caen en la celda</w:t>
       </w:r>
     </w:p>
     <w:p>
@@ -3858,128 +3840,7 @@
           <w:bCs/>
           <w:lang w:eastAsia="es-ES"/>
         </w:rPr>
-        <w:t>Paso 4: Calcular la media final</w:t>
-      </w:r>
-    </w:p>
-    <w:p>
-      <w:pPr>
-        <w:rPr>
-          <w:lang w:eastAsia="es-ES"/>
-        </w:rPr>
-      </w:pPr>
-      <w:r>
-        <w:rPr>
-          <w:lang w:eastAsia="es-ES"/>
-        </w:rPr>
-        <w:t xml:space="preserve">Para cada celda, calculamos la </w:t>
-      </w:r>
-      <w:r>
-        <w:rPr>
-          <w:lang w:eastAsia="es-ES"/>
-        </w:rPr>
-        <w:t>media de las coordenad</w:t>
-      </w:r>
-      <w:r>
-        <w:rPr>
-          <w:lang w:eastAsia="es-ES"/>
-        </w:rPr>
-        <w:t>as</w:t>
-      </w:r>
-      <w:r>
-        <w:rPr>
-          <w:lang w:eastAsia="es-ES"/>
-        </w:rPr>
-        <w:t xml:space="preserve"> de los puntos almacenados en ella:</w:t>
-      </w:r>
-    </w:p>
-    <w:p>
-      <w:pPr>
-        <w:rPr>
-          <w:rFonts w:asciiTheme="majorHAnsi" w:hAnsiTheme="majorHAnsi" w:cstheme="majorHAnsi"/>
-          <w:lang w:eastAsia="es-ES"/>
-        </w:rPr>
-      </w:pPr>
-      <m:oMathPara>
-        <m:oMath>
-          <m:sSub>
-            <m:sSubPr>
-              <m:ctrlPr>
-                <w:rPr>
-                  <w:rFonts w:ascii="Cambria Math" w:hAnsi="Cambria Math" w:cstheme="majorHAnsi"/>
-                  <w:i/>
-                  <w:lang w:eastAsia="es-ES"/>
-                </w:rPr>
-              </m:ctrlPr>
-            </m:sSubPr>
-            <m:e>
-              <m:r>
-                <w:rPr>
-                  <w:rFonts w:ascii="Cambria Math" w:hAnsi="Cambria Math" w:cstheme="majorHAnsi"/>
-                  <w:lang w:eastAsia="es-ES"/>
-                </w:rPr>
-                <m:t>mean</m:t>
-              </m:r>
-            </m:e>
-            <m:sub>
-              <m:r>
-                <w:rPr>
-                  <w:rFonts w:ascii="Cambria Math" w:hAnsi="Cambria Math" w:cstheme="majorHAnsi"/>
-                  <w:lang w:eastAsia="es-ES"/>
-                </w:rPr>
-                <m:t>celda</m:t>
-              </m:r>
-            </m:sub>
-          </m:sSub>
-          <m:r>
-            <w:rPr>
-              <w:rFonts w:ascii="Cambria Math" w:hAnsi="Cambria Math" w:cstheme="majorHAnsi"/>
-              <w:lang w:eastAsia="es-ES"/>
-            </w:rPr>
-            <m:t>=</m:t>
-          </m:r>
-          <m:f>
-            <m:fPr>
-              <m:ctrlPr>
-                <w:rPr>
-                  <w:rFonts w:ascii="Cambria Math" w:hAnsi="Cambria Math" w:cstheme="majorHAnsi"/>
-                  <w:i/>
-                  <w:lang w:eastAsia="es-ES"/>
-                </w:rPr>
-              </m:ctrlPr>
-            </m:fPr>
-            <m:num>
-              <m:r>
-                <w:rPr>
-                  <w:rFonts w:ascii="Cambria Math" w:hAnsi="Cambria Math" w:cstheme="majorHAnsi"/>
-                  <w:lang w:eastAsia="es-ES"/>
-                </w:rPr>
-                <m:t>sum</m:t>
-              </m:r>
-            </m:num>
-            <m:den>
-              <m:r>
-                <w:rPr>
-                  <w:rFonts w:ascii="Cambria Math" w:hAnsi="Cambria Math" w:cstheme="majorHAnsi"/>
-                  <w:lang w:eastAsia="es-ES"/>
-                </w:rPr>
-                <m:t>count</m:t>
-              </m:r>
-            </m:den>
-          </m:f>
-        </m:oMath>
-      </m:oMathPara>
-    </w:p>
-    <w:p>
-      <w:pPr>
-        <w:rPr>
-          <w:lang w:eastAsia="es-ES"/>
-        </w:rPr>
-      </w:pPr>
-      <w:r>
-        <w:rPr>
-          <w:lang w:eastAsia="es-ES"/>
-        </w:rPr>
-        <w:t>Esto nos da la posición promedio de los puntos dentro de esa celda.</w:t>
+        <w:br w:type="page"/>
       </w:r>
     </w:p>
     <w:p>
@@ -4559,7 +4420,7 @@
         <w:rPr>
           <w:lang w:eastAsia="es-ES"/>
         </w:rPr>
-        <w:t>: Pertenece a la parte izquierda del eje x.</w:t>
+        <w:t>: Pertenece a la parte izquierda del eje x</w:t>
       </w:r>
       <w:r>
         <w:rPr>
@@ -4630,7 +4491,7 @@
         <w:rPr>
           <w:lang w:eastAsia="es-ES"/>
         </w:rPr>
-        <w:t>: Pertenece a la parte inferior del eje y.</w:t>
+        <w:t>: Pertenece a la parte inferior del eje y</w:t>
       </w:r>
       <w:r>
         <w:rPr>
@@ -4699,7 +4560,7 @@
         <w:rPr>
           <w:lang w:eastAsia="es-ES"/>
         </w:rPr>
-        <w:t>: Pertenece a la parte frontal del eje z.</w:t>
+        <w:t>: Pertenece a la parte frontal del eje z</w:t>
       </w:r>
     </w:p>
     <w:p>
@@ -4712,7 +4573,7 @@
         <w:rPr>
           <w:lang w:eastAsia="es-ES"/>
         </w:rPr>
-        <w:t>Repitiendo esta lógica, encontramos exactamente en qué octante debe estar el punto.</w:t>
+        <w:t>Repitiendo esta lógica, encontramos exactamente en qué octante debe estar el punto</w:t>
       </w:r>
     </w:p>
     <w:p>
@@ -4881,7 +4742,7 @@
         <w:rPr>
           <w:lang w:eastAsia="es-ES"/>
         </w:rPr>
-        <w:t>count).</w:t>
+        <w:t>count)</w:t>
       </w:r>
       <w:r>
         <w:rPr>
@@ -4912,12 +4773,6 @@
           <w:lang w:eastAsia="es-ES"/>
         </w:rPr>
         <w:t>)</w:t>
-      </w:r>
-      <w:r>
-        <w:rPr>
-          <w:lang w:eastAsia="es-ES"/>
-        </w:rPr>
-        <w:t>.</w:t>
       </w:r>
     </w:p>
     <w:p>
@@ -5587,7 +5442,7 @@
         <w:rPr>
           <w:lang w:eastAsia="es-ES"/>
         </w:rPr>
-        <w:t>ocupadas: cuántas celdas tienen count &gt; 0.</w:t>
+        <w:t>ocupadas: cuántas celdas tienen count &gt; 0</w:t>
       </w:r>
     </w:p>
     <w:p>
@@ -5605,7 +5460,13 @@
         <w:rPr>
           <w:lang w:eastAsia="es-ES"/>
         </w:rPr>
-        <w:t>vacias: celdas que no llegaron a usarse (si se instancia todo el volumen) o 0 si solo se crea celda cuando hay puntos.</w:t>
+        <w:t xml:space="preserve">vacias: celdas </w:t>
+      </w:r>
+      <w:r>
+        <w:rPr>
+          <w:lang w:eastAsia="es-ES"/>
+        </w:rPr>
+        <w:t>que tienen un count == 0</w:t>
       </w:r>
     </w:p>
     <w:p>
@@ -5623,7 +5484,7 @@
         <w:rPr>
           <w:lang w:eastAsia="es-ES"/>
         </w:rPr>
-        <w:t>media_puntos_ocupadas: la media del count en las celdas ocupadas.</w:t>
+        <w:t>media_puntos_ocupadas: la media del count en las celdas ocupadas</w:t>
       </w:r>
     </w:p>
     <w:p>
@@ -5665,7 +5526,7 @@
         <w:rPr>
           <w:lang w:eastAsia="es-ES"/>
         </w:rPr>
-        <w:t>total_nodos: número total de nodos en el árbol.</w:t>
+        <w:t>total_nodos: número total de nodos en el árbol</w:t>
       </w:r>
     </w:p>
     <w:p>
@@ -5683,7 +5544,7 @@
         <w:rPr>
           <w:lang w:eastAsia="es-ES"/>
         </w:rPr>
-        <w:t>hojas: cantidad de nodos sin hijos (is_leaf=True).</w:t>
+        <w:t>hojas: cantidad de nodos sin hijos (is_leaf=True)</w:t>
       </w:r>
     </w:p>
     <w:p>
@@ -5701,7 +5562,7 @@
         <w:rPr>
           <w:lang w:eastAsia="es-ES"/>
         </w:rPr>
-        <w:t>internas: cantidad de nodos con hijos (is_leaf=False).</w:t>
+        <w:t>internas: cantidad de nodos con hijos (is_leaf=False)</w:t>
       </w:r>
     </w:p>
     <w:p>
@@ -5719,7 +5580,7 @@
         <w:rPr>
           <w:lang w:eastAsia="es-ES"/>
         </w:rPr>
-        <w:t>ocupadas: hojas con count &gt; 0.</w:t>
+        <w:t>ocupadas: hojas con count &gt; 0</w:t>
       </w:r>
     </w:p>
     <w:p>
@@ -5737,7 +5598,19 @@
         <w:rPr>
           <w:lang w:eastAsia="es-ES"/>
         </w:rPr>
-        <w:t>vacias: hojas con count = 0.</w:t>
+        <w:t xml:space="preserve">vacias: hojas con count </w:t>
+      </w:r>
+      <w:r>
+        <w:rPr>
+          <w:lang w:eastAsia="es-ES"/>
+        </w:rPr>
+        <w:t>=</w:t>
+      </w:r>
+      <w:r>
+        <w:rPr>
+          <w:lang w:eastAsia="es-ES"/>
+        </w:rPr>
+        <w:t>= 0</w:t>
       </w:r>
     </w:p>
     <w:p>
@@ -5755,7 +5628,7 @@
         <w:rPr>
           <w:lang w:eastAsia="es-ES"/>
         </w:rPr>
-        <w:t>media_puntos_ocupadas: media del count en hojas ocupadas.</w:t>
+        <w:t>media_puntos_ocupadas: media del count en hojas ocupadas</w:t>
       </w:r>
     </w:p>
     <w:p>
@@ -16735,7 +16608,7 @@
         <w:rPr>
           <w:b/>
           <w:bCs/>
-          <w:lang w:val="en-US" w:eastAsia="es-ES"/>
+          <w:lang w:eastAsia="es-ES"/>
         </w:rPr>
         <w:t>Regilla de Ocupaci</w:t>
       </w:r>
@@ -16794,12 +16667,6 @@
         <w:rPr>
           <w:lang w:eastAsia="es-ES"/>
         </w:rPr>
-        <w:t>.</w:t>
-      </w:r>
-      <w:r>
-        <w:rPr>
-          <w:lang w:eastAsia="es-ES"/>
-        </w:rPr>
         <w:br/>
       </w:r>
       <w:r>
@@ -16812,91 +16679,7 @@
         <w:rPr>
           <w:lang w:eastAsia="es-ES"/>
         </w:rPr>
-        <w:t>En la mayoría de los casos, las celdas vacías superan el 90% del total (por ejemplo, en ciencias000, 76</w:t>
-      </w:r>
-      <w:r>
-        <w:rPr>
-          <w:lang w:eastAsia="es-ES"/>
-        </w:rPr>
-        <w:t xml:space="preserve"> </w:t>
-      </w:r>
-      <w:r>
-        <w:rPr>
-          <w:lang w:eastAsia="es-ES"/>
-        </w:rPr>
-        <w:t>643 de 79</w:t>
-      </w:r>
-      <w:r>
-        <w:rPr>
-          <w:lang w:eastAsia="es-ES"/>
-        </w:rPr>
-        <w:t xml:space="preserve"> </w:t>
-      </w:r>
-      <w:r>
-        <w:rPr>
-          <w:lang w:eastAsia="es-ES"/>
-        </w:rPr>
-        <w:t>120 celdas están vacías ≈</w:t>
-      </w:r>
-      <w:r>
-        <w:rPr>
-          <w:lang w:eastAsia="es-ES"/>
-        </w:rPr>
-        <w:t xml:space="preserve"> </w:t>
-      </w:r>
-      <w:r>
-        <w:rPr>
-          <w:lang w:eastAsia="es-ES"/>
-        </w:rPr>
-        <w:t>97%; en scan000, 15</w:t>
-      </w:r>
-      <w:r>
-        <w:rPr>
-          <w:lang w:eastAsia="es-ES"/>
-        </w:rPr>
-        <w:t xml:space="preserve"> </w:t>
-      </w:r>
-      <w:r>
-        <w:rPr>
-          <w:lang w:eastAsia="es-ES"/>
-        </w:rPr>
-        <w:t>256</w:t>
-      </w:r>
-      <w:r>
-        <w:rPr>
-          <w:lang w:eastAsia="es-ES"/>
-        </w:rPr>
-        <w:t xml:space="preserve"> </w:t>
-      </w:r>
-      <w:r>
-        <w:rPr>
-          <w:lang w:eastAsia="es-ES"/>
-        </w:rPr>
-        <w:t>115 de 15</w:t>
-      </w:r>
-      <w:r>
-        <w:rPr>
-          <w:lang w:eastAsia="es-ES"/>
-        </w:rPr>
-        <w:t xml:space="preserve"> </w:t>
-      </w:r>
-      <w:r>
-        <w:rPr>
-          <w:lang w:eastAsia="es-ES"/>
-        </w:rPr>
-        <w:t>280</w:t>
-      </w:r>
-      <w:r>
-        <w:rPr>
-          <w:lang w:eastAsia="es-ES"/>
-        </w:rPr>
-        <w:t xml:space="preserve"> </w:t>
-      </w:r>
-      <w:r>
-        <w:rPr>
-          <w:lang w:eastAsia="es-ES"/>
-        </w:rPr>
-        <w:t>056≈99%)</w:t>
+        <w:t>En la mayoría de los casos, las celdas vacías superan el 90% del total (por ejemplo, en ciencias000, 76 643 de 79 120 celdas están vacías ≈ 97%; en scan000, 15 256 115 de 15 280 056≈99%)</w:t>
       </w:r>
       <w:r>
         <w:rPr>
@@ -16914,7 +16697,7 @@
         <w:rPr>
           <w:lang w:eastAsia="es-ES"/>
         </w:rPr>
-        <w:t>Esto sucede porque el espacio se divide uniformemente, pero solo una pequeña fracción de las celdas contiene puntos.</w:t>
+        <w:t>Esto sucede porque el espacio se divide uniformemente, pero solo una pequeña fracción de las celdas contiene puntos</w:t>
       </w:r>
       <w:r>
         <w:rPr>
@@ -16932,7 +16715,7 @@
         <w:rPr>
           <w:lang w:eastAsia="es-ES"/>
         </w:rPr>
-        <w:t>La media de puntos por celda ocupada varía bastante según el archivo (desde cerca de 23–24 en ciencias000 y ciencias001, hasta 234 en museo000), lo que indica que algunas regiones concentran muchos puntos.</w:t>
+        <w:t>La media de puntos por celda ocupada varía bastante según el archivo (desde cerca de 23–24 en ciencias000 y ciencias001, hasta 234 en museo000), lo que indica que algunas regiones concentran muchos puntos</w:t>
       </w:r>
     </w:p>
     <w:p>
@@ -16962,79 +16745,37 @@
         <w:rPr>
           <w:lang w:eastAsia="es-ES"/>
         </w:rPr>
+        <w:t>- El número total de nodos abarca desde valores relativamente pequeños (2473 en poli001) hasta decenas de miles (48849 en scan000)</w:t>
+      </w:r>
+      <w:r>
+        <w:rPr>
+          <w:lang w:eastAsia="es-ES"/>
+        </w:rPr>
+        <w:br/>
+      </w:r>
+      <w:r>
+        <w:rPr>
+          <w:lang w:eastAsia="es-ES"/>
+        </w:rPr>
+        <w:t>- La proporción de hojas ocupadas frente a hojas totales está en torno al 50–60% en varios casos (por ejemplo, en ciencias000 hay 1223 hojas ocupadas de 2206 ≈ 55%)</w:t>
+      </w:r>
+      <w:r>
+        <w:rPr>
+          <w:lang w:eastAsia="es-ES"/>
+        </w:rPr>
+        <w:br/>
+      </w:r>
+      <w:r>
+        <w:rPr>
+          <w:lang w:eastAsia="es-ES"/>
+        </w:rPr>
         <w:t xml:space="preserve">- </w:t>
       </w:r>
       <w:r>
         <w:rPr>
           <w:lang w:eastAsia="es-ES"/>
         </w:rPr>
-        <w:t>El número total de nodos abarca desde valores relativamente pequeños (2473 en poli001) hasta decenas de miles (48849 en scan000).</w:t>
-      </w:r>
-      <w:r>
-        <w:rPr>
-          <w:lang w:eastAsia="es-ES"/>
-        </w:rPr>
-        <w:br/>
-      </w:r>
-      <w:r>
-        <w:rPr>
-          <w:lang w:eastAsia="es-ES"/>
-        </w:rPr>
-        <w:t xml:space="preserve">- </w:t>
-      </w:r>
-      <w:r>
-        <w:rPr>
-          <w:lang w:eastAsia="es-ES"/>
-        </w:rPr>
-        <w:t>La proporción de hojas ocupadas frente a hojas totales está en torno al 50–60% en varios casos (</w:t>
-      </w:r>
-      <w:r>
-        <w:rPr>
-          <w:lang w:eastAsia="es-ES"/>
-        </w:rPr>
-        <w:t xml:space="preserve">por ejemplo, </w:t>
-      </w:r>
-      <w:r>
-        <w:rPr>
-          <w:lang w:eastAsia="es-ES"/>
-        </w:rPr>
-        <w:t>en ciencias000 hay 1223 hojas ocupadas de 2206 ≈</w:t>
-      </w:r>
-      <w:r>
-        <w:rPr>
-          <w:lang w:eastAsia="es-ES"/>
-        </w:rPr>
-        <w:t xml:space="preserve"> </w:t>
-      </w:r>
-      <w:r>
-        <w:rPr>
-          <w:lang w:eastAsia="es-ES"/>
-        </w:rPr>
-        <w:t>55%).</w:t>
-      </w:r>
-      <w:r>
-        <w:rPr>
-          <w:lang w:eastAsia="es-ES"/>
-        </w:rPr>
-        <w:br/>
-      </w:r>
-      <w:r>
-        <w:rPr>
-          <w:lang w:eastAsia="es-ES"/>
-        </w:rPr>
-        <w:t xml:space="preserve">- </w:t>
-      </w:r>
-      <w:r>
-        <w:rPr>
-          <w:lang w:eastAsia="es-ES"/>
-        </w:rPr>
         <w:t>La media de puntos en las hojas ocupadas (48.10 en ciencias000, 65.29 en museo000) suele ser superior a la de la rejilla, lo que indica una agrupación más eficiente de puntos en los nodos</w:t>
-      </w:r>
-      <w:r>
-        <w:rPr>
-          <w:lang w:eastAsia="es-ES"/>
-        </w:rPr>
-        <w:t>.</w:t>
       </w:r>
     </w:p>
     <w:p>
@@ -17109,7 +16850,7 @@
         <w:rPr>
           <w:b/>
           <w:bCs/>
-          <w:lang w:val="en-US" w:eastAsia="es-ES"/>
+          <w:lang w:eastAsia="es-ES"/>
         </w:rPr>
         <w:t>Regilla de Ocupaci</w:t>
       </w:r>
@@ -17156,7 +16897,7 @@
         <w:rPr>
           <w:lang w:eastAsia="es-ES"/>
         </w:rPr>
-        <w:t>). Aunque esto mejora la resolución de la rejilla, también aumenta el número de celdas vacías.</w:t>
+        <w:t>). Aunque esto mejora la resolución de la rejilla, también aumenta el número de celdas vacías</w:t>
       </w:r>
       <w:r>
         <w:rPr>
@@ -17180,19 +16921,7 @@
         <w:rPr>
           <w:lang w:eastAsia="es-ES"/>
         </w:rPr>
-        <w:t xml:space="preserve"> hasta un 98</w:t>
-      </w:r>
-      <w:r>
-        <w:rPr>
-          <w:lang w:eastAsia="es-ES"/>
-        </w:rPr>
-        <w:t>%</w:t>
-      </w:r>
-      <w:r>
-        <w:rPr>
-          <w:lang w:eastAsia="es-ES"/>
-        </w:rPr>
-        <w:t xml:space="preserve"> </w:t>
+        <w:t xml:space="preserve"> hasta un 98% </w:t>
       </w:r>
       <w:r>
         <w:rPr>
@@ -17210,7 +16939,7 @@
         <w:rPr>
           <w:lang w:eastAsia="es-ES"/>
         </w:rPr>
-        <w:t>A pesar de tener mejor resolución, esto implica almacenar más celdas sin datos.</w:t>
+        <w:t>A pesar de tener mejor resolución, esto implica almacenar más celdas sin datos</w:t>
       </w:r>
     </w:p>
     <w:p>
@@ -17247,12 +16976,6 @@
           <w:lang w:eastAsia="es-ES"/>
         </w:rPr>
         <w:t>Se incrementa el número total de nodos y hojas con respecto a la configuración anterior, porque ahora el árbol se subdivide más para ajustarse al tamaño de celda más pequeño</w:t>
-      </w:r>
-      <w:r>
-        <w:rPr>
-          <w:lang w:eastAsia="es-ES"/>
-        </w:rPr>
-        <w:t>.</w:t>
       </w:r>
       <w:r>
         <w:rPr>
@@ -17507,7 +17230,7 @@
         <w:rPr>
           <w:lang w:eastAsia="es-ES"/>
         </w:rPr>
-        <w:t>reflejando que cada hoja cubre un volumen mayor con más puntos acumulados.</w:t>
+        <w:t>reflejando que cada hoja cubre un volumen mayor con más puntos acumulados</w:t>
       </w:r>
     </w:p>
     <w:p>
@@ -17861,6 +17584,9 @@
     </w:p>
     <w:p>
       <w:r>
+        <w:rPr>
+          <w:noProof/>
+        </w:rPr>
         <w:drawing>
           <wp:anchor distT="0" distB="0" distL="114300" distR="114300" simplePos="0" relativeHeight="251679744" behindDoc="1" locked="0" layoutInCell="1" allowOverlap="1" wp14:anchorId="066D0D87" wp14:editId="7F867225">
             <wp:simplePos x="0" y="0"/>
@@ -24224,6 +23950,7 @@
   <w:style w:type="character" w:default="1" w:styleId="DefaultParagraphFont">
     <w:name w:val="Default Paragraph Font"/>
     <w:uiPriority w:val="1"/>
+    <w:semiHidden/>
     <w:unhideWhenUsed/>
   </w:style>
   <w:style w:type="table" w:default="1" w:styleId="TableNormal">
